--- a/doc/詩/唐朝/杜甫/杜甫-房兵曹胡馬.docx
+++ b/doc/詩/唐朝/杜甫/杜甫-房兵曹胡馬.docx
@@ -1,6 +1,6 @@
 
 <file path=word/document.xml><?xml version="1.0" encoding="utf-8"?>
-<w:document xmlns:wpc="http://schemas.microsoft.com/office/word/2010/wordprocessingCanvas" xmlns:cx="http://schemas.microsoft.com/office/drawing/2014/chartex" xmlns:cx1="http://schemas.microsoft.com/office/drawing/2015/9/8/chartex" xmlns:cx2="http://schemas.microsoft.com/office/drawing/2015/10/21/chartex" xmlns:cx3="http://schemas.microsoft.com/office/drawing/2016/5/9/chartex" xmlns:cx4="http://schemas.microsoft.com/office/drawing/2016/5/10/chartex" xmlns:cx5="http://schemas.microsoft.com/office/drawing/2016/5/11/chartex" xmlns:cx6="http://schemas.microsoft.com/office/drawing/2016/5/12/chartex" xmlns:cx7="http://schemas.microsoft.com/office/drawing/2016/5/13/chartex" xmlns:cx8="http://schemas.microsoft.com/office/drawing/2016/5/14/chartex" xmlns:mc="http://schemas.openxmlformats.org/markup-compatibility/2006" xmlns:aink="http://schemas.microsoft.com/office/drawing/2016/ink" xmlns:am3d="http://schemas.microsoft.com/office/drawing/2017/model3d" xmlns:o="urn:schemas-microsoft-com:office:office" xmlns:r="http://schemas.openxmlformats.org/officeDocument/2006/relationships" xmlns:m="http://schemas.openxmlformats.org/officeDocument/2006/math" xmlns:v="urn:schemas-microsoft-com:vml" xmlns:wp14="http://schemas.microsoft.com/office/word/2010/wordprocessingDrawing" xmlns:wp="http://schemas.openxmlformats.org/drawingml/2006/wordprocessingDrawing" xmlns:w10="urn:schemas-microsoft-com:office:word" xmlns:w="http://schemas.openxmlformats.org/wordprocessingml/2006/main" xmlns:w14="http://schemas.microsoft.com/office/word/2010/wordml" xmlns:w15="http://schemas.microsoft.com/office/word/2012/wordml" xmlns:w16cid="http://schemas.microsoft.com/office/word/2016/wordml/cid" xmlns:w16se="http://schemas.microsoft.com/office/word/2015/wordml/symex" xmlns:wpg="http://schemas.microsoft.com/office/word/2010/wordprocessingGroup" xmlns:wpi="http://schemas.microsoft.com/office/word/2010/wordprocessingInk" xmlns:wne="http://schemas.microsoft.com/office/word/2006/wordml" xmlns:wps="http://schemas.microsoft.com/office/word/2010/wordprocessingShape" mc:Ignorable="w14 w15 w16se w16cid wp14">
+<w:document xmlns:wpc="http://schemas.microsoft.com/office/word/2010/wordprocessingCanvas" xmlns:cx="http://schemas.microsoft.com/office/drawing/2014/chartex" xmlns:cx1="http://schemas.microsoft.com/office/drawing/2015/9/8/chartex" xmlns:cx2="http://schemas.microsoft.com/office/drawing/2015/10/21/chartex" xmlns:cx3="http://schemas.microsoft.com/office/drawing/2016/5/9/chartex" xmlns:cx4="http://schemas.microsoft.com/office/drawing/2016/5/10/chartex" xmlns:cx5="http://schemas.microsoft.com/office/drawing/2016/5/11/chartex" xmlns:cx6="http://schemas.microsoft.com/office/drawing/2016/5/12/chartex" xmlns:cx7="http://schemas.microsoft.com/office/drawing/2016/5/13/chartex" xmlns:cx8="http://schemas.microsoft.com/office/drawing/2016/5/14/chartex" xmlns:mc="http://schemas.openxmlformats.org/markup-compatibility/2006" xmlns:aink="http://schemas.microsoft.com/office/drawing/2016/ink" xmlns:am3d="http://schemas.microsoft.com/office/drawing/2017/model3d" xmlns:o="urn:schemas-microsoft-com:office:office" xmlns:oel="http://schemas.microsoft.com/office/2019/extlst" xmlns:r="http://schemas.openxmlformats.org/officeDocument/2006/relationships" xmlns:m="http://schemas.openxmlformats.org/officeDocument/2006/math" xmlns:v="urn:schemas-microsoft-com:vml" xmlns:wp14="http://schemas.microsoft.com/office/word/2010/wordprocessingDrawing" xmlns:wp="http://schemas.openxmlformats.org/drawingml/2006/wordprocessingDrawing" xmlns:w10="urn:schemas-microsoft-com:office:word" xmlns:w="http://schemas.openxmlformats.org/wordprocessingml/2006/main" xmlns:w14="http://schemas.microsoft.com/office/word/2010/wordml" xmlns:w15="http://schemas.microsoft.com/office/word/2012/wordml" xmlns:w16cex="http://schemas.microsoft.com/office/word/2018/wordml/cex" xmlns:w16cid="http://schemas.microsoft.com/office/word/2016/wordml/cid" xmlns:w16="http://schemas.microsoft.com/office/word/2018/wordml" xmlns:w16sdtdh="http://schemas.microsoft.com/office/word/2020/wordml/sdtdatahash" xmlns:w16se="http://schemas.microsoft.com/office/word/2015/wordml/symex" xmlns:wpg="http://schemas.microsoft.com/office/word/2010/wordprocessingGroup" xmlns:wpi="http://schemas.microsoft.com/office/word/2010/wordprocessingInk" xmlns:wne="http://schemas.microsoft.com/office/word/2006/wordml" xmlns:wps="http://schemas.microsoft.com/office/word/2010/wordprocessingShape" mc:Ignorable="w14 w15 w16se w16cid w16 w16cex w16sdtdh wp14">
   <w:body>
     <w:p>
       <w:pPr>
@@ -41,7 +41,7 @@
     </w:p>
     <w:p>
       <w:pPr>
-        <w:spacing w:beforeLines="50" w:before="120" w:after="96" w:line="258" w:lineRule="auto"/>
+        <w:spacing w:after="0" w:line="440" w:lineRule="exact"/>
         <w:ind w:left="0" w:right="0" w:firstLine="0"/>
         <w:rPr>
           <w:color w:val="0F0F0F"/>
@@ -54,30 +54,120 @@
           <w:color w:val="0F0F0F"/>
           <w:sz w:val="32"/>
         </w:rPr>
-        <w:t>胡馬大宛名，鋒棱瘦骨成。竹批雙耳峻，風入四蹄輕。</w:t>
-      </w:r>
-    </w:p>
-    <w:p>
-      <w:pPr>
-        <w:spacing w:beforeLines="50" w:before="120" w:after="96" w:line="258" w:lineRule="auto"/>
-        <w:ind w:left="0" w:right="0" w:firstLine="0"/>
-        <w:rPr>
+        <w:t>胡馬大宛名，</w:t>
+      </w:r>
+      <w:proofErr w:type="gramStart"/>
+      <w:r>
+        <w:rPr>
+          <w:rFonts w:hint="eastAsia"/>
           <w:color w:val="0F0F0F"/>
           <w:sz w:val="32"/>
         </w:rPr>
-      </w:pPr>
+        <w:t>鋒棱瘦骨成</w:t>
+      </w:r>
+      <w:proofErr w:type="gramEnd"/>
       <w:r>
         <w:rPr>
           <w:rFonts w:hint="eastAsia"/>
           <w:color w:val="0F0F0F"/>
           <w:sz w:val="32"/>
         </w:rPr>
-        <w:t>所向無空闊，真堪托死生。驍騰有如此，萬里可橫行。</w:t>
-      </w:r>
-    </w:p>
-    <w:p>
-      <w:pPr>
-        <w:spacing w:beforeLines="50" w:before="120" w:after="96" w:line="258" w:lineRule="auto"/>
+        <w:t>。</w:t>
+      </w:r>
+      <w:proofErr w:type="gramStart"/>
+      <w:r>
+        <w:rPr>
+          <w:rFonts w:hint="eastAsia"/>
+          <w:color w:val="0F0F0F"/>
+          <w:sz w:val="32"/>
+        </w:rPr>
+        <w:t>竹批雙</w:t>
+      </w:r>
+      <w:proofErr w:type="gramEnd"/>
+      <w:r>
+        <w:rPr>
+          <w:rFonts w:hint="eastAsia"/>
+          <w:color w:val="0F0F0F"/>
+          <w:sz w:val="32"/>
+        </w:rPr>
+        <w:t>耳峻，風入四</w:t>
+      </w:r>
+      <w:proofErr w:type="gramStart"/>
+      <w:r>
+        <w:rPr>
+          <w:rFonts w:hint="eastAsia"/>
+          <w:color w:val="0F0F0F"/>
+          <w:sz w:val="32"/>
+        </w:rPr>
+        <w:t>蹄輕</w:t>
+      </w:r>
+      <w:proofErr w:type="gramEnd"/>
+      <w:r>
+        <w:rPr>
+          <w:rFonts w:hint="eastAsia"/>
+          <w:color w:val="0F0F0F"/>
+          <w:sz w:val="32"/>
+        </w:rPr>
+        <w:t>。</w:t>
+      </w:r>
+    </w:p>
+    <w:p>
+      <w:pPr>
+        <w:spacing w:after="0" w:line="440" w:lineRule="exact"/>
+        <w:ind w:left="0" w:right="0" w:firstLine="0"/>
+        <w:rPr>
+          <w:color w:val="0F0F0F"/>
+          <w:sz w:val="32"/>
+        </w:rPr>
+      </w:pPr>
+      <w:r>
+        <w:rPr>
+          <w:rFonts w:hint="eastAsia"/>
+          <w:color w:val="0F0F0F"/>
+          <w:sz w:val="32"/>
+        </w:rPr>
+        <w:t>所向無空闊，</w:t>
+      </w:r>
+      <w:proofErr w:type="gramStart"/>
+      <w:r>
+        <w:rPr>
+          <w:rFonts w:hint="eastAsia"/>
+          <w:color w:val="0F0F0F"/>
+          <w:sz w:val="32"/>
+        </w:rPr>
+        <w:t>真堪托死</w:t>
+      </w:r>
+      <w:proofErr w:type="gramEnd"/>
+      <w:r>
+        <w:rPr>
+          <w:rFonts w:hint="eastAsia"/>
+          <w:color w:val="0F0F0F"/>
+          <w:sz w:val="32"/>
+        </w:rPr>
+        <w:t>生。</w:t>
+      </w:r>
+      <w:proofErr w:type="gramStart"/>
+      <w:r>
+        <w:rPr>
+          <w:rFonts w:hint="eastAsia"/>
+          <w:color w:val="0F0F0F"/>
+          <w:sz w:val="32"/>
+        </w:rPr>
+        <w:t>驍</w:t>
+      </w:r>
+      <w:proofErr w:type="gramEnd"/>
+      <w:r>
+        <w:rPr>
+          <w:rFonts w:hint="eastAsia"/>
+          <w:color w:val="0F0F0F"/>
+          <w:sz w:val="32"/>
+        </w:rPr>
+        <w:t>騰有如此，萬里可橫行。</w:t>
+      </w:r>
+    </w:p>
+    <w:p>
+      <w:pPr>
+        <w:spacing w:after="0" w:line="440" w:lineRule="exact"/>
         <w:ind w:left="0" w:right="0" w:firstLine="0"/>
         <w:rPr>
           <w:sz w:val="32"/>
@@ -93,20 +183,1000 @@
         </w:rPr>
         <w:t>譯文</w:t>
       </w:r>
-      <w:r>
-        <w:rPr>
-          <w:rFonts w:hint="eastAsia"/>
+    </w:p>
+    <w:p>
+      <w:pPr>
+        <w:spacing w:after="0" w:line="400" w:lineRule="exact"/>
+        <w:ind w:left="0" w:right="0" w:firstLine="0"/>
+        <w:rPr>
+          <w:szCs w:val="28"/>
+        </w:rPr>
+      </w:pPr>
+      <w:proofErr w:type="gramStart"/>
+      <w:r>
+        <w:rPr>
+          <w:rFonts w:hint="eastAsia"/>
+          <w:szCs w:val="28"/>
+        </w:rPr>
+        <w:t>房兵曹</w:t>
+      </w:r>
+      <w:proofErr w:type="gramEnd"/>
+      <w:r>
+        <w:rPr>
+          <w:rFonts w:hint="eastAsia"/>
+          <w:szCs w:val="28"/>
+        </w:rPr>
+        <w:t>的這一匹馬是產自</w:t>
+      </w:r>
+      <w:r>
+        <w:rPr>
+          <w:rFonts w:hint="eastAsia"/>
+          <w:szCs w:val="28"/>
+          <w:u w:val="single"/>
+        </w:rPr>
+        <w:t>大宛國</w:t>
+      </w:r>
+      <w:r>
+        <w:rPr>
+          <w:rFonts w:hint="eastAsia"/>
+          <w:szCs w:val="28"/>
+        </w:rPr>
+        <w:t>的名馬，</w:t>
+      </w:r>
+      <w:proofErr w:type="gramStart"/>
+      <w:r>
+        <w:rPr>
+          <w:rFonts w:hint="eastAsia"/>
+          <w:szCs w:val="28"/>
+        </w:rPr>
+        <w:t>它那精瘦</w:t>
+      </w:r>
+      <w:proofErr w:type="gramEnd"/>
+      <w:r>
+        <w:rPr>
+          <w:rFonts w:hint="eastAsia"/>
+          <w:szCs w:val="28"/>
+        </w:rPr>
+        <w:t>的筋骨像刀鋒一樣突出分明。</w:t>
+      </w:r>
+    </w:p>
+    <w:p>
+      <w:pPr>
+        <w:spacing w:after="0" w:line="400" w:lineRule="exact"/>
+        <w:ind w:left="0" w:right="0" w:firstLine="0"/>
+        <w:rPr>
+          <w:szCs w:val="28"/>
+        </w:rPr>
+      </w:pPr>
+      <w:r>
+        <w:rPr>
+          <w:rFonts w:hint="eastAsia"/>
+          <w:szCs w:val="28"/>
+        </w:rPr>
+        <w:t>它的</w:t>
+      </w:r>
+      <w:proofErr w:type="gramStart"/>
+      <w:r>
+        <w:rPr>
+          <w:rFonts w:hint="eastAsia"/>
+          <w:szCs w:val="28"/>
+        </w:rPr>
+        <w:t>兩耳如斜</w:t>
+      </w:r>
+      <w:proofErr w:type="gramEnd"/>
+      <w:r>
+        <w:rPr>
+          <w:rFonts w:hint="eastAsia"/>
+          <w:szCs w:val="28"/>
+        </w:rPr>
+        <w:t>削的竹片一樣尖銳，跑起來四</w:t>
+      </w:r>
+      <w:proofErr w:type="gramStart"/>
+      <w:r>
+        <w:rPr>
+          <w:rFonts w:hint="eastAsia"/>
+          <w:szCs w:val="28"/>
+        </w:rPr>
+        <w:t>蹄生風</w:t>
+      </w:r>
+      <w:proofErr w:type="gramEnd"/>
+      <w:r>
+        <w:rPr>
+          <w:rFonts w:hint="eastAsia"/>
+          <w:szCs w:val="28"/>
+        </w:rPr>
+        <w:t>，好像蹄不</w:t>
+      </w:r>
+      <w:proofErr w:type="gramStart"/>
+      <w:r>
+        <w:rPr>
+          <w:rFonts w:hint="eastAsia"/>
+          <w:szCs w:val="28"/>
+        </w:rPr>
+        <w:t>踐</w:t>
+      </w:r>
+      <w:proofErr w:type="gramEnd"/>
+      <w:r>
+        <w:rPr>
+          <w:rFonts w:hint="eastAsia"/>
+          <w:szCs w:val="28"/>
+        </w:rPr>
+        <w:t>地一樣。</w:t>
+      </w:r>
+    </w:p>
+    <w:p>
+      <w:pPr>
+        <w:spacing w:after="0" w:line="400" w:lineRule="exact"/>
+        <w:ind w:left="0" w:right="0" w:firstLine="0"/>
+        <w:rPr>
+          <w:szCs w:val="28"/>
+        </w:rPr>
+      </w:pPr>
+      <w:r>
+        <w:rPr>
+          <w:rFonts w:hint="eastAsia"/>
+          <w:szCs w:val="28"/>
+        </w:rPr>
+        <w:t>這馬奔馳起來，從不以道路的空闊遼遠爲難，騎</w:t>
+      </w:r>
+      <w:r>
+        <w:rPr>
+          <w:rFonts w:hint="eastAsia"/>
+          <w:szCs w:val="28"/>
+        </w:rPr>
+        <w:t>著</w:t>
+      </w:r>
+      <w:r>
+        <w:rPr>
+          <w:rFonts w:hint="eastAsia"/>
+          <w:szCs w:val="28"/>
+        </w:rPr>
+        <w:t>它完全可以放心大膽地馳騁沙場，甚至可託生死。</w:t>
+      </w:r>
+    </w:p>
+    <w:p>
+      <w:pPr>
+        <w:spacing w:after="0" w:line="400" w:lineRule="exact"/>
+        <w:ind w:left="0" w:right="0" w:firstLine="0"/>
+        <w:rPr>
+          <w:szCs w:val="28"/>
+        </w:rPr>
+      </w:pPr>
+      <w:r>
+        <w:rPr>
+          <w:rFonts w:hint="eastAsia"/>
+          <w:szCs w:val="28"/>
+        </w:rPr>
+        <w:t>擁有如此奔騰快捷、堪</w:t>
+      </w:r>
+      <w:proofErr w:type="gramStart"/>
+      <w:r>
+        <w:rPr>
+          <w:rFonts w:hint="eastAsia"/>
+          <w:szCs w:val="28"/>
+        </w:rPr>
+        <w:t>託</w:t>
+      </w:r>
+      <w:proofErr w:type="gramEnd"/>
+      <w:r>
+        <w:rPr>
+          <w:rFonts w:hint="eastAsia"/>
+          <w:szCs w:val="28"/>
+        </w:rPr>
+        <w:t>死生的良馬，真可以橫行萬里之外，爲國立功了。</w:t>
+      </w:r>
+    </w:p>
+    <w:p>
+      <w:pPr>
+        <w:spacing w:beforeLines="50" w:before="120" w:after="0" w:line="440" w:lineRule="exact"/>
+        <w:ind w:left="0" w:right="845" w:firstLine="0"/>
+        <w:rPr>
           <w:sz w:val="32"/>
           <w:szCs w:val="32"/>
         </w:rPr>
+      </w:pPr>
+      <w:r>
+        <w:rPr>
+          <w:sz w:val="32"/>
+          <w:szCs w:val="32"/>
+          <w:bdr w:val="single" w:sz="4" w:space="0" w:color="auto"/>
+        </w:rPr>
+        <w:t>注釋</w:t>
+      </w:r>
+    </w:p>
+    <w:p>
+      <w:pPr>
+        <w:pStyle w:val="a8"/>
+        <w:numPr>
+          <w:ilvl w:val="0"/>
+          <w:numId w:val="3"/>
+        </w:numPr>
+        <w:spacing w:line="380" w:lineRule="exact"/>
+        <w:ind w:leftChars="0" w:left="482" w:hanging="482"/>
+        <w:rPr>
+          <w:rFonts w:ascii="標楷體" w:eastAsia="標楷體" w:hAnsi="標楷體" w:cs="標楷體"/>
+          <w:color w:val="000000"/>
+          <w:sz w:val="28"/>
+          <w:szCs w:val="28"/>
+        </w:rPr>
+      </w:pPr>
+      <w:proofErr w:type="gramStart"/>
+      <w:r>
+        <w:rPr>
+          <w:rFonts w:ascii="標楷體" w:eastAsia="標楷體" w:hAnsi="標楷體" w:cs="標楷體" w:hint="eastAsia"/>
+          <w:color w:val="000000"/>
+          <w:sz w:val="28"/>
+          <w:szCs w:val="28"/>
+        </w:rPr>
+        <w:t>兵曹</w:t>
+      </w:r>
+      <w:proofErr w:type="gramEnd"/>
+      <w:r>
+        <w:rPr>
+          <w:rFonts w:ascii="標楷體" w:eastAsia="標楷體" w:hAnsi="標楷體" w:cs="標楷體" w:hint="eastAsia"/>
+          <w:color w:val="000000"/>
+          <w:sz w:val="28"/>
+          <w:szCs w:val="28"/>
+        </w:rPr>
+        <w:t>：</w:t>
+      </w:r>
+      <w:proofErr w:type="gramStart"/>
+      <w:r>
+        <w:rPr>
+          <w:rFonts w:ascii="標楷體" w:eastAsia="標楷體" w:hAnsi="標楷體" w:cs="標楷體" w:hint="eastAsia"/>
+          <w:color w:val="000000"/>
+          <w:sz w:val="28"/>
+          <w:szCs w:val="28"/>
+        </w:rPr>
+        <w:t>兵曹參軍</w:t>
+      </w:r>
+      <w:proofErr w:type="gramEnd"/>
+      <w:r>
+        <w:rPr>
+          <w:rFonts w:ascii="標楷體" w:eastAsia="標楷體" w:hAnsi="標楷體" w:cs="標楷體" w:hint="eastAsia"/>
+          <w:color w:val="000000"/>
+          <w:sz w:val="28"/>
+          <w:szCs w:val="28"/>
+        </w:rPr>
+        <w:t>的省稱，是</w:t>
+      </w:r>
+      <w:r>
+        <w:rPr>
+          <w:rFonts w:ascii="標楷體" w:eastAsia="標楷體" w:hAnsi="標楷體" w:cs="標楷體" w:hint="eastAsia"/>
+          <w:color w:val="000000"/>
+          <w:sz w:val="28"/>
+          <w:szCs w:val="28"/>
+          <w:u w:val="single"/>
+        </w:rPr>
+        <w:t>唐代</w:t>
+      </w:r>
+      <w:r>
+        <w:rPr>
+          <w:rFonts w:ascii="標楷體" w:eastAsia="標楷體" w:hAnsi="標楷體" w:cs="標楷體" w:hint="eastAsia"/>
+          <w:color w:val="000000"/>
+          <w:sz w:val="28"/>
+          <w:szCs w:val="28"/>
+        </w:rPr>
+        <w:t>州府中掌官軍防、</w:t>
+      </w:r>
+      <w:proofErr w:type="gramStart"/>
+      <w:r>
+        <w:rPr>
+          <w:rFonts w:ascii="標楷體" w:eastAsia="標楷體" w:hAnsi="標楷體" w:cs="標楷體" w:hint="eastAsia"/>
+          <w:color w:val="000000"/>
+          <w:sz w:val="28"/>
+          <w:szCs w:val="28"/>
+        </w:rPr>
+        <w:t>驛</w:t>
+      </w:r>
+      <w:proofErr w:type="gramEnd"/>
+      <w:r>
+        <w:rPr>
+          <w:rFonts w:ascii="標楷體" w:eastAsia="標楷體" w:hAnsi="標楷體" w:cs="標楷體" w:hint="eastAsia"/>
+          <w:color w:val="000000"/>
+          <w:sz w:val="28"/>
+          <w:szCs w:val="28"/>
+        </w:rPr>
+        <w:t>傳等事的小官。</w:t>
+      </w:r>
+      <w:proofErr w:type="gramStart"/>
+      <w:r>
+        <w:rPr>
+          <w:rFonts w:ascii="標楷體" w:eastAsia="標楷體" w:hAnsi="標楷體" w:cs="標楷體" w:hint="eastAsia"/>
+          <w:color w:val="000000"/>
+          <w:sz w:val="28"/>
+          <w:szCs w:val="28"/>
+        </w:rPr>
+        <w:t>房兵曹</w:t>
+      </w:r>
+      <w:proofErr w:type="gramEnd"/>
+      <w:r>
+        <w:rPr>
+          <w:rFonts w:ascii="標楷體" w:eastAsia="標楷體" w:hAnsi="標楷體" w:cs="標楷體" w:hint="eastAsia"/>
+          <w:color w:val="000000"/>
+          <w:sz w:val="28"/>
+          <w:szCs w:val="28"/>
+        </w:rPr>
+        <w:t>，不詳為何人。胡：此</w:t>
+      </w:r>
+      <w:proofErr w:type="gramStart"/>
+      <w:r>
+        <w:rPr>
+          <w:rFonts w:ascii="標楷體" w:eastAsia="標楷體" w:hAnsi="標楷體" w:cs="標楷體" w:hint="eastAsia"/>
+          <w:color w:val="000000"/>
+          <w:sz w:val="28"/>
+          <w:szCs w:val="28"/>
+        </w:rPr>
+        <w:t>指</w:t>
+      </w:r>
+      <w:r>
+        <w:rPr>
+          <w:rFonts w:ascii="標楷體" w:eastAsia="標楷體" w:hAnsi="標楷體" w:cs="標楷體" w:hint="eastAsia"/>
+          <w:color w:val="000000"/>
+          <w:sz w:val="28"/>
+          <w:szCs w:val="28"/>
+          <w:u w:val="single"/>
+        </w:rPr>
+        <w:t>西域</w:t>
+      </w:r>
+      <w:r>
+        <w:rPr>
+          <w:rFonts w:ascii="標楷體" w:eastAsia="標楷體" w:hAnsi="標楷體" w:cs="標楷體" w:hint="eastAsia"/>
+          <w:color w:val="000000"/>
+          <w:sz w:val="28"/>
+          <w:szCs w:val="28"/>
+        </w:rPr>
+        <w:t>。</w:t>
+      </w:r>
+      <w:proofErr w:type="gramEnd"/>
+    </w:p>
+    <w:p>
+      <w:pPr>
+        <w:pStyle w:val="a8"/>
+        <w:numPr>
+          <w:ilvl w:val="0"/>
+          <w:numId w:val="3"/>
+        </w:numPr>
+        <w:spacing w:line="380" w:lineRule="exact"/>
+        <w:ind w:leftChars="0" w:left="482" w:hanging="482"/>
+        <w:rPr>
+          <w:rFonts w:ascii="標楷體" w:eastAsia="標楷體" w:hAnsi="標楷體" w:cs="標楷體"/>
+          <w:color w:val="000000"/>
+          <w:sz w:val="28"/>
+          <w:szCs w:val="28"/>
+        </w:rPr>
+      </w:pPr>
+      <w:r>
+        <w:rPr>
+          <w:rFonts w:ascii="標楷體" w:eastAsia="標楷體" w:hAnsi="標楷體" w:cs="標楷體" w:hint="eastAsia"/>
+          <w:color w:val="000000"/>
+          <w:sz w:val="28"/>
+          <w:szCs w:val="28"/>
+        </w:rPr>
+        <w:t>大</w:t>
+      </w:r>
+      <w:proofErr w:type="gramStart"/>
+      <w:r>
+        <w:rPr>
+          <w:rFonts w:ascii="標楷體" w:eastAsia="標楷體" w:hAnsi="標楷體" w:cs="標楷體" w:hint="eastAsia"/>
+          <w:color w:val="000000"/>
+          <w:sz w:val="28"/>
+          <w:szCs w:val="28"/>
+        </w:rPr>
+        <w:t>宛</w:t>
+      </w:r>
+      <w:proofErr w:type="gramEnd"/>
+      <w:r>
+        <w:rPr>
+          <w:rFonts w:ascii="標楷體" w:eastAsia="標楷體" w:hAnsi="標楷體" w:cs="標楷體" w:hint="eastAsia"/>
+          <w:color w:val="000000"/>
+          <w:sz w:val="28"/>
+          <w:szCs w:val="28"/>
+        </w:rPr>
+        <w:t>（</w:t>
+      </w:r>
+      <w:proofErr w:type="gramStart"/>
+      <w:r>
+        <w:rPr>
+          <w:rFonts w:ascii="標楷體" w:eastAsia="標楷體" w:hAnsi="標楷體" w:cs="標楷體" w:hint="eastAsia"/>
+          <w:color w:val="FF0000"/>
+          <w:sz w:val="16"/>
+          <w:szCs w:val="16"/>
+        </w:rPr>
+        <w:t>ㄩㄢ</w:t>
+      </w:r>
+      <w:proofErr w:type="gramEnd"/>
+      <w:r>
+        <w:rPr>
+          <w:rFonts w:ascii="標楷體" w:eastAsia="標楷體" w:hAnsi="標楷體" w:cs="標楷體"/>
+          <w:color w:val="000000"/>
+          <w:sz w:val="28"/>
+          <w:szCs w:val="28"/>
+        </w:rPr>
+        <w:t>）：</w:t>
+      </w:r>
+      <w:r>
+        <w:rPr>
+          <w:rFonts w:ascii="標楷體" w:eastAsia="標楷體" w:hAnsi="標楷體" w:cs="標楷體"/>
+          <w:color w:val="000000"/>
+          <w:sz w:val="28"/>
+          <w:szCs w:val="28"/>
+          <w:u w:val="single"/>
+        </w:rPr>
+        <w:t>漢代</w:t>
+      </w:r>
+      <w:r>
+        <w:rPr>
+          <w:rFonts w:ascii="標楷體" w:eastAsia="標楷體" w:hAnsi="標楷體" w:cs="標楷體" w:hint="eastAsia"/>
+          <w:color w:val="000000"/>
+          <w:sz w:val="28"/>
+          <w:szCs w:val="28"/>
+        </w:rPr>
         <w:t xml:space="preserve"> </w:t>
       </w:r>
       <w:r>
         <w:rPr>
-          <w:rFonts w:hint="eastAsia"/>
+          <w:rFonts w:ascii="標楷體" w:eastAsia="標楷體" w:hAnsi="標楷體" w:cs="標楷體"/>
+          <w:color w:val="000000"/>
+          <w:sz w:val="28"/>
+          <w:szCs w:val="28"/>
+          <w:u w:val="single"/>
+        </w:rPr>
+        <w:t>西域</w:t>
+      </w:r>
+      <w:r>
+        <w:rPr>
+          <w:rFonts w:ascii="標楷體" w:eastAsia="標楷體" w:hAnsi="標楷體" w:cs="標楷體"/>
+          <w:color w:val="000000"/>
+          <w:sz w:val="28"/>
+          <w:szCs w:val="28"/>
+        </w:rPr>
+        <w:t>國名，其地在今</w:t>
+      </w:r>
+      <w:r>
+        <w:rPr>
+          <w:rFonts w:ascii="標楷體" w:eastAsia="標楷體" w:hAnsi="標楷體" w:cs="標楷體"/>
+          <w:color w:val="000000"/>
+          <w:sz w:val="28"/>
+          <w:szCs w:val="28"/>
+          <w:u w:val="single"/>
+        </w:rPr>
+        <w:t>烏茲別克斯坦</w:t>
+      </w:r>
+      <w:r>
+        <w:rPr>
+          <w:rFonts w:ascii="標楷體" w:eastAsia="標楷體" w:hAnsi="標楷體" w:cs="標楷體"/>
+          <w:color w:val="000000"/>
+          <w:sz w:val="28"/>
+          <w:szCs w:val="28"/>
+        </w:rPr>
+        <w:t>境內，盛產良馬。</w:t>
+      </w:r>
+      <w:r>
+        <w:rPr>
+          <w:rFonts w:ascii="標楷體" w:eastAsia="標楷體" w:hAnsi="標楷體" w:cs="標楷體"/>
+          <w:color w:val="000000"/>
+          <w:sz w:val="28"/>
+          <w:szCs w:val="28"/>
+          <w:u w:val="single"/>
+        </w:rPr>
+        <w:t>大宛</w:t>
+      </w:r>
+      <w:r>
+        <w:rPr>
+          <w:rFonts w:ascii="標楷體" w:eastAsia="標楷體" w:hAnsi="標楷體" w:cs="標楷體"/>
+          <w:color w:val="000000"/>
+          <w:sz w:val="28"/>
+          <w:szCs w:val="28"/>
+        </w:rPr>
+        <w:t>名：著名的</w:t>
+      </w:r>
+      <w:r>
+        <w:rPr>
+          <w:rFonts w:ascii="標楷體" w:eastAsia="標楷體" w:hAnsi="標楷體" w:cs="標楷體"/>
+          <w:color w:val="000000"/>
+          <w:sz w:val="28"/>
+          <w:szCs w:val="28"/>
+          <w:u w:val="single"/>
+        </w:rPr>
+        <w:t>大宛</w:t>
+      </w:r>
+      <w:r>
+        <w:rPr>
+          <w:rFonts w:ascii="標楷體" w:eastAsia="標楷體" w:hAnsi="標楷體" w:cs="標楷體"/>
+          <w:color w:val="000000"/>
+          <w:sz w:val="28"/>
+          <w:szCs w:val="28"/>
+        </w:rPr>
+        <w:t>馬。</w:t>
+      </w:r>
+    </w:p>
+    <w:p>
+      <w:pPr>
+        <w:pStyle w:val="a8"/>
+        <w:numPr>
+          <w:ilvl w:val="0"/>
+          <w:numId w:val="3"/>
+        </w:numPr>
+        <w:spacing w:line="380" w:lineRule="exact"/>
+        <w:ind w:leftChars="0" w:left="482" w:hanging="482"/>
+        <w:rPr>
+          <w:rFonts w:ascii="標楷體" w:eastAsia="標楷體" w:hAnsi="標楷體" w:cs="標楷體"/>
+          <w:color w:val="000000"/>
+          <w:spacing w:val="-10"/>
+          <w:sz w:val="28"/>
+          <w:szCs w:val="28"/>
+        </w:rPr>
+      </w:pPr>
+      <w:proofErr w:type="gramStart"/>
+      <w:r>
+        <w:rPr>
+          <w:rFonts w:ascii="標楷體" w:eastAsia="標楷體" w:hAnsi="標楷體" w:cs="標楷體" w:hint="eastAsia"/>
+          <w:color w:val="000000"/>
+          <w:spacing w:val="-10"/>
+          <w:sz w:val="28"/>
+          <w:szCs w:val="28"/>
+        </w:rPr>
+        <w:t>鋒棱</w:t>
+      </w:r>
+      <w:r>
+        <w:rPr>
+          <w:rFonts w:ascii="標楷體" w:eastAsia="標楷體" w:hAnsi="標楷體" w:cs="標楷體" w:hint="eastAsia"/>
+          <w:color w:val="000000"/>
+          <w:spacing w:val="-10"/>
+          <w:sz w:val="28"/>
           <w:szCs w:val="28"/>
         </w:rPr>
         <w:t>(</w:t>
+      </w:r>
+      <w:r>
+        <w:rPr>
+          <w:rFonts w:ascii="標楷體" w:eastAsia="標楷體" w:hAnsi="標楷體" w:cs="標楷體" w:hint="eastAsia"/>
+          <w:color w:val="FF0000"/>
+          <w:spacing w:val="-10"/>
+          <w:sz w:val="16"/>
+          <w:szCs w:val="16"/>
+        </w:rPr>
+        <w:t>ㄌㄥˊ</w:t>
+      </w:r>
+      <w:proofErr w:type="gramEnd"/>
+      <w:r>
+        <w:rPr>
+          <w:rFonts w:ascii="標楷體" w:eastAsia="標楷體" w:hAnsi="標楷體" w:cs="標楷體" w:hint="eastAsia"/>
+          <w:color w:val="000000"/>
+          <w:spacing w:val="-10"/>
+          <w:sz w:val="28"/>
+          <w:szCs w:val="28"/>
+        </w:rPr>
+        <w:t>)</w:t>
+      </w:r>
+      <w:r>
+        <w:rPr>
+          <w:rFonts w:ascii="標楷體" w:eastAsia="標楷體" w:hAnsi="標楷體" w:cs="標楷體" w:hint="eastAsia"/>
+          <w:color w:val="000000"/>
+          <w:spacing w:val="-10"/>
+          <w:sz w:val="28"/>
+          <w:szCs w:val="28"/>
+        </w:rPr>
+        <w:t>：鋒利的稜角。形容馬的</w:t>
+      </w:r>
+      <w:bookmarkStart w:id="0" w:name="_Hlk109842321"/>
+      <w:r>
+        <w:rPr>
+          <w:rFonts w:ascii="標楷體" w:eastAsia="標楷體" w:hAnsi="標楷體" w:cs="標楷體" w:hint="eastAsia"/>
+          <w:color w:val="000000"/>
+          <w:spacing w:val="-10"/>
+          <w:sz w:val="28"/>
+          <w:szCs w:val="28"/>
+        </w:rPr>
+        <w:t>神駿健</w:t>
+      </w:r>
+      <w:proofErr w:type="gramStart"/>
+      <w:r>
+        <w:rPr>
+          <w:rFonts w:ascii="標楷體" w:eastAsia="標楷體" w:hAnsi="標楷體" w:cs="標楷體" w:hint="eastAsia"/>
+          <w:color w:val="000000"/>
+          <w:spacing w:val="-10"/>
+          <w:sz w:val="28"/>
+          <w:szCs w:val="28"/>
+        </w:rPr>
+        <w:t>悍</w:t>
+      </w:r>
+      <w:bookmarkEnd w:id="0"/>
+      <w:proofErr w:type="gramEnd"/>
+      <w:r>
+        <w:rPr>
+          <w:rFonts w:ascii="標楷體" w:eastAsia="標楷體" w:hAnsi="標楷體" w:cs="標楷體" w:hint="eastAsia"/>
+          <w:color w:val="000000"/>
+          <w:spacing w:val="-10"/>
+          <w:sz w:val="28"/>
+          <w:szCs w:val="28"/>
+        </w:rPr>
+        <w:t>之狀。</w:t>
+      </w:r>
+      <w:r>
+        <w:rPr>
+          <w:rFonts w:ascii="標楷體" w:eastAsia="標楷體" w:hAnsi="標楷體" w:cs="標楷體" w:hint="eastAsia"/>
+          <w:color w:val="000000"/>
+          <w:spacing w:val="-10"/>
+          <w:sz w:val="28"/>
+          <w:szCs w:val="28"/>
+        </w:rPr>
+        <w:t>棱，木材的兩面相接的部分。</w:t>
+      </w:r>
+    </w:p>
+    <w:p>
+      <w:pPr>
+        <w:pStyle w:val="a8"/>
+        <w:numPr>
+          <w:ilvl w:val="0"/>
+          <w:numId w:val="3"/>
+        </w:numPr>
+        <w:spacing w:line="380" w:lineRule="exact"/>
+        <w:ind w:leftChars="0" w:left="482" w:hanging="482"/>
+        <w:rPr>
+          <w:rFonts w:ascii="標楷體" w:eastAsia="標楷體" w:hAnsi="標楷體" w:cs="標楷體"/>
+          <w:color w:val="000000"/>
+          <w:sz w:val="28"/>
+          <w:szCs w:val="28"/>
+        </w:rPr>
+      </w:pPr>
+      <w:proofErr w:type="gramStart"/>
+      <w:r>
+        <w:rPr>
+          <w:rFonts w:ascii="標楷體" w:eastAsia="標楷體" w:hAnsi="標楷體" w:cs="標楷體" w:hint="eastAsia"/>
+          <w:color w:val="000000"/>
+          <w:sz w:val="28"/>
+          <w:szCs w:val="28"/>
+        </w:rPr>
+        <w:t>竹批</w:t>
+      </w:r>
+      <w:proofErr w:type="gramEnd"/>
+      <w:r>
+        <w:rPr>
+          <w:rFonts w:ascii="標楷體" w:eastAsia="標楷體" w:hAnsi="標楷體" w:cs="標楷體" w:hint="eastAsia"/>
+          <w:color w:val="000000"/>
+          <w:sz w:val="28"/>
+          <w:szCs w:val="28"/>
+        </w:rPr>
+        <w:t>：形容馬耳尖如</w:t>
+      </w:r>
+      <w:proofErr w:type="gramStart"/>
+      <w:r>
+        <w:rPr>
+          <w:rFonts w:ascii="標楷體" w:eastAsia="標楷體" w:hAnsi="標楷體" w:cs="標楷體" w:hint="eastAsia"/>
+          <w:color w:val="000000"/>
+          <w:sz w:val="28"/>
+          <w:szCs w:val="28"/>
+        </w:rPr>
+        <w:t>竹尖。</w:t>
+      </w:r>
+      <w:proofErr w:type="gramEnd"/>
+      <w:r>
+        <w:rPr>
+          <w:rFonts w:ascii="標楷體" w:eastAsia="標楷體" w:hAnsi="標楷體" w:cs="標楷體" w:hint="eastAsia"/>
+          <w:color w:val="000000"/>
+          <w:sz w:val="28"/>
+          <w:szCs w:val="28"/>
+        </w:rPr>
+        <w:t>峻：尖銳。“雙耳峻”是良馬的特徵之</w:t>
+      </w:r>
+      <w:proofErr w:type="gramStart"/>
+      <w:r>
+        <w:rPr>
+          <w:rFonts w:ascii="標楷體" w:eastAsia="標楷體" w:hAnsi="標楷體" w:cs="標楷體" w:hint="eastAsia"/>
+          <w:color w:val="000000"/>
+          <w:sz w:val="28"/>
+          <w:szCs w:val="28"/>
+        </w:rPr>
+        <w:t>一</w:t>
+      </w:r>
+      <w:proofErr w:type="gramEnd"/>
+      <w:r>
+        <w:rPr>
+          <w:rFonts w:ascii="標楷體" w:eastAsia="標楷體" w:hAnsi="標楷體" w:cs="標楷體" w:hint="eastAsia"/>
+          <w:color w:val="000000"/>
+          <w:sz w:val="28"/>
+          <w:szCs w:val="28"/>
+        </w:rPr>
+        <w:t>。</w:t>
+      </w:r>
+    </w:p>
+    <w:p>
+      <w:pPr>
+        <w:pStyle w:val="a8"/>
+        <w:numPr>
+          <w:ilvl w:val="0"/>
+          <w:numId w:val="3"/>
+        </w:numPr>
+        <w:spacing w:line="380" w:lineRule="exact"/>
+        <w:ind w:leftChars="0" w:left="482" w:hanging="482"/>
+        <w:rPr>
+          <w:rFonts w:ascii="標楷體" w:eastAsia="標楷體" w:hAnsi="標楷體" w:cs="標楷體"/>
+          <w:color w:val="000000"/>
+          <w:sz w:val="28"/>
+          <w:szCs w:val="28"/>
+        </w:rPr>
+      </w:pPr>
+      <w:proofErr w:type="gramStart"/>
+      <w:r>
+        <w:rPr>
+          <w:rFonts w:ascii="標楷體" w:eastAsia="標楷體" w:hAnsi="標楷體" w:cs="標楷體" w:hint="eastAsia"/>
+          <w:color w:val="000000"/>
+          <w:sz w:val="28"/>
+          <w:szCs w:val="28"/>
+        </w:rPr>
+        <w:t>托死生</w:t>
+      </w:r>
+      <w:proofErr w:type="gramEnd"/>
+      <w:r>
+        <w:rPr>
+          <w:rFonts w:ascii="標楷體" w:eastAsia="標楷體" w:hAnsi="標楷體" w:cs="標楷體" w:hint="eastAsia"/>
+          <w:color w:val="000000"/>
+          <w:sz w:val="28"/>
+          <w:szCs w:val="28"/>
+        </w:rPr>
+        <w:t>：馬值得信賴，對人的生命有保障。</w:t>
+      </w:r>
+    </w:p>
+    <w:p>
+      <w:pPr>
+        <w:pStyle w:val="a8"/>
+        <w:numPr>
+          <w:ilvl w:val="0"/>
+          <w:numId w:val="3"/>
+        </w:numPr>
+        <w:spacing w:line="380" w:lineRule="exact"/>
+        <w:ind w:leftChars="0" w:left="482" w:hanging="482"/>
+        <w:rPr>
+          <w:rFonts w:ascii="標楷體" w:eastAsia="標楷體" w:hAnsi="標楷體" w:cs="標楷體"/>
+          <w:color w:val="000000"/>
+          <w:sz w:val="28"/>
+          <w:szCs w:val="28"/>
+        </w:rPr>
+      </w:pPr>
+      <w:proofErr w:type="gramStart"/>
+      <w:r>
+        <w:rPr>
+          <w:rFonts w:ascii="標楷體" w:eastAsia="標楷體" w:hAnsi="標楷體" w:cs="標楷體" w:hint="eastAsia"/>
+          <w:color w:val="000000"/>
+          <w:sz w:val="28"/>
+          <w:szCs w:val="28"/>
+        </w:rPr>
+        <w:t>驍</w:t>
+      </w:r>
+      <w:proofErr w:type="gramEnd"/>
+      <w:r>
+        <w:rPr>
+          <w:rFonts w:ascii="標楷體" w:eastAsia="標楷體" w:hAnsi="標楷體" w:cs="標楷體" w:hint="eastAsia"/>
+          <w:color w:val="000000"/>
+          <w:sz w:val="28"/>
+          <w:szCs w:val="28"/>
+        </w:rPr>
+        <w:t>（</w:t>
+      </w:r>
+      <w:proofErr w:type="gramStart"/>
+      <w:r>
+        <w:rPr>
+          <w:rFonts w:ascii="標楷體" w:eastAsia="標楷體" w:hAnsi="標楷體" w:cs="標楷體" w:hint="eastAsia"/>
+          <w:color w:val="FF0000"/>
+          <w:sz w:val="16"/>
+          <w:szCs w:val="16"/>
+        </w:rPr>
+        <w:t>ㄒㄧㄠ</w:t>
+      </w:r>
+      <w:proofErr w:type="gramEnd"/>
+      <w:r>
+        <w:rPr>
+          <w:rFonts w:ascii="標楷體" w:eastAsia="標楷體" w:hAnsi="標楷體" w:cs="標楷體"/>
+          <w:color w:val="000000"/>
+          <w:sz w:val="28"/>
+          <w:szCs w:val="28"/>
+        </w:rPr>
+        <w:t>）騰：</w:t>
+      </w:r>
+      <w:r>
+        <w:rPr>
+          <w:rFonts w:ascii="標楷體" w:eastAsia="標楷體" w:hAnsi="標楷體" w:cs="標楷體" w:hint="eastAsia"/>
+          <w:color w:val="000000"/>
+          <w:sz w:val="28"/>
+          <w:szCs w:val="28"/>
+        </w:rPr>
+        <w:t>駿馬奔馳飛騰</w:t>
+      </w:r>
+      <w:r>
+        <w:rPr>
+          <w:rFonts w:ascii="標楷體" w:eastAsia="標楷體" w:hAnsi="標楷體" w:cs="標楷體"/>
+          <w:color w:val="000000"/>
+          <w:sz w:val="28"/>
+          <w:szCs w:val="28"/>
+        </w:rPr>
+        <w:t>。</w:t>
+      </w:r>
+      <w:proofErr w:type="gramStart"/>
+      <w:r>
+        <w:rPr>
+          <w:rFonts w:ascii="標楷體" w:eastAsia="標楷體" w:hAnsi="標楷體" w:cs="標楷體"/>
+          <w:color w:val="000000"/>
+          <w:sz w:val="28"/>
+          <w:szCs w:val="28"/>
+        </w:rPr>
+        <w:t>驍</w:t>
+      </w:r>
+      <w:proofErr w:type="gramEnd"/>
+      <w:r>
+        <w:rPr>
+          <w:rFonts w:ascii="標楷體" w:eastAsia="標楷體" w:hAnsi="標楷體" w:cs="標楷體" w:hint="eastAsia"/>
+          <w:color w:val="000000"/>
+          <w:sz w:val="28"/>
+          <w:szCs w:val="28"/>
+        </w:rPr>
+        <w:t>，勇武剛健。</w:t>
+      </w:r>
+    </w:p>
+    <w:p>
+      <w:pPr>
+        <w:spacing w:beforeLines="50" w:before="120" w:after="0" w:line="440" w:lineRule="exact"/>
+        <w:ind w:left="0" w:right="845" w:firstLine="0"/>
+        <w:rPr>
+          <w:szCs w:val="28"/>
+        </w:rPr>
+      </w:pPr>
+      <w:r>
+        <w:rPr>
+          <w:rFonts w:hint="eastAsia"/>
+          <w:sz w:val="32"/>
+          <w:szCs w:val="32"/>
+          <w:bdr w:val="single" w:sz="4" w:space="0" w:color="auto"/>
+        </w:rPr>
+        <w:t>創作背景</w:t>
+      </w:r>
+    </w:p>
+    <w:p>
+      <w:pPr>
+        <w:spacing w:after="0" w:line="400" w:lineRule="exact"/>
+        <w:ind w:left="0" w:right="0" w:firstLine="0"/>
+        <w:rPr>
+          <w:szCs w:val="28"/>
+        </w:rPr>
+      </w:pPr>
+      <w:r>
+        <w:rPr>
+          <w:rFonts w:hint="eastAsia"/>
+          <w:szCs w:val="28"/>
+        </w:rPr>
+        <w:t>此詩作於</w:t>
+      </w:r>
+      <w:r>
+        <w:rPr>
+          <w:rFonts w:hint="eastAsia"/>
+          <w:szCs w:val="28"/>
+          <w:u w:val="single"/>
+        </w:rPr>
+        <w:t>唐玄宗</w:t>
+      </w:r>
+      <w:r>
+        <w:rPr>
+          <w:rFonts w:hint="eastAsia"/>
+          <w:szCs w:val="28"/>
+        </w:rPr>
+        <w:t xml:space="preserve"> </w:t>
+      </w:r>
+      <w:r>
+        <w:rPr>
+          <w:rFonts w:hint="eastAsia"/>
+          <w:szCs w:val="28"/>
+          <w:u w:val="single"/>
+        </w:rPr>
+        <w:t>開元</w:t>
+      </w:r>
+      <w:r>
+        <w:rPr>
+          <w:rFonts w:hint="eastAsia"/>
+          <w:szCs w:val="28"/>
+        </w:rPr>
+        <w:t>二十八年（</w:t>
+      </w:r>
+      <w:r>
+        <w:rPr>
+          <w:szCs w:val="28"/>
+        </w:rPr>
+        <w:t>740年）或二十九年（741年），當時</w:t>
+      </w:r>
+      <w:r>
+        <w:rPr>
+          <w:szCs w:val="28"/>
+          <w:u w:val="single"/>
+        </w:rPr>
+        <w:t>杜甫</w:t>
+      </w:r>
+      <w:r>
+        <w:rPr>
+          <w:szCs w:val="28"/>
+        </w:rPr>
+        <w:t>在</w:t>
+      </w:r>
+      <w:r>
+        <w:rPr>
+          <w:szCs w:val="28"/>
+          <w:u w:val="single"/>
+        </w:rPr>
+        <w:t>洛陽</w:t>
+      </w:r>
+      <w:r>
+        <w:rPr>
+          <w:szCs w:val="28"/>
+        </w:rPr>
+        <w:t>，正值詩人</w:t>
+      </w:r>
+      <w:proofErr w:type="gramStart"/>
+      <w:r>
+        <w:rPr>
+          <w:szCs w:val="28"/>
+        </w:rPr>
+        <w:t>漫遊齊趙</w:t>
+      </w:r>
+      <w:proofErr w:type="gramEnd"/>
+      <w:r>
+        <w:rPr>
+          <w:szCs w:val="28"/>
+        </w:rPr>
+        <w:t>，飛鷹走狗，</w:t>
+      </w:r>
+      <w:proofErr w:type="gramStart"/>
+      <w:r>
+        <w:rPr>
+          <w:szCs w:val="28"/>
+        </w:rPr>
+        <w:t>裘馬輕狂</w:t>
+      </w:r>
+      <w:proofErr w:type="gramEnd"/>
+      <w:r>
+        <w:rPr>
+          <w:szCs w:val="28"/>
+        </w:rPr>
+        <w:t>的青年時期。</w:t>
+      </w:r>
+    </w:p>
+    <w:p>
+      <w:pPr>
+        <w:spacing w:beforeLines="50" w:before="120" w:after="0" w:line="400" w:lineRule="exact"/>
+        <w:ind w:left="0" w:right="0" w:firstLine="0"/>
+        <w:rPr>
+          <w:sz w:val="32"/>
+          <w:szCs w:val="32"/>
+        </w:rPr>
+      </w:pPr>
+      <w:r>
+        <w:rPr>
+          <w:rFonts w:hint="eastAsia"/>
+          <w:sz w:val="32"/>
+          <w:szCs w:val="32"/>
+          <w:bdr w:val="single" w:sz="4" w:space="0" w:color="auto"/>
+        </w:rPr>
+        <w:t>賞析</w:t>
+      </w:r>
+      <w:r>
+        <w:rPr>
+          <w:rFonts w:hint="eastAsia"/>
+          <w:sz w:val="32"/>
+          <w:szCs w:val="32"/>
+        </w:rPr>
+        <w:t xml:space="preserve"> </w:t>
+      </w:r>
+      <w:r>
+        <w:rPr>
+          <w:rFonts w:hint="eastAsia"/>
+          <w:szCs w:val="28"/>
+        </w:rPr>
+        <w:t>(</w:t>
+      </w:r>
+      <w:r>
+        <w:rPr>
+          <w:rFonts w:hint="eastAsia"/>
+          <w:szCs w:val="28"/>
+        </w:rPr>
+        <w:t>資料來源：</w:t>
       </w:r>
       <w:hyperlink r:id="rId8" w:history="1">
         <w:r>
@@ -127,748 +1197,222 @@
     </w:p>
     <w:p>
       <w:pPr>
-        <w:spacing w:beforeLines="50" w:before="120" w:after="96" w:line="258" w:lineRule="auto"/>
-        <w:ind w:left="0" w:right="0" w:firstLine="0"/>
-        <w:rPr>
-          <w:sz w:val="32"/>
-          <w:szCs w:val="32"/>
-        </w:rPr>
-      </w:pPr>
-      <w:r>
-        <w:rPr>
-          <w:rFonts w:hint="eastAsia"/>
-          <w:sz w:val="32"/>
-          <w:szCs w:val="32"/>
-        </w:rPr>
-        <w:t>房兵曹的這一匹馬是產自大宛國的名馬，它那精瘦的筋骨像刀鋒一樣突出分明。</w:t>
-      </w:r>
-    </w:p>
-    <w:p>
-      <w:pPr>
-        <w:spacing w:beforeLines="50" w:before="120" w:after="96" w:line="258" w:lineRule="auto"/>
-        <w:ind w:left="0" w:right="0" w:firstLine="0"/>
-        <w:rPr>
-          <w:sz w:val="32"/>
-          <w:szCs w:val="32"/>
-        </w:rPr>
-      </w:pPr>
-      <w:r>
-        <w:rPr>
-          <w:rFonts w:hint="eastAsia"/>
-          <w:sz w:val="32"/>
-          <w:szCs w:val="32"/>
-        </w:rPr>
-        <w:t>它的兩耳如斜削的竹片一樣尖銳，跑起來四蹄生風，好像蹄不踐地一樣。</w:t>
-      </w:r>
-    </w:p>
-    <w:p>
-      <w:pPr>
-        <w:spacing w:beforeLines="50" w:before="120" w:after="96" w:line="258" w:lineRule="auto"/>
-        <w:ind w:left="0" w:right="0" w:firstLine="0"/>
-        <w:rPr>
-          <w:sz w:val="32"/>
-          <w:szCs w:val="32"/>
-        </w:rPr>
-      </w:pPr>
-      <w:r>
-        <w:rPr>
-          <w:rFonts w:hint="eastAsia"/>
-          <w:sz w:val="32"/>
-          <w:szCs w:val="32"/>
-        </w:rPr>
-        <w:t>這馬奔馳起來，從不以道路的空闊遼遠爲難，騎着它完全可以放心大膽地馳騁沙場，甚至可託生死。</w:t>
-      </w:r>
-    </w:p>
-    <w:p>
-      <w:pPr>
-        <w:spacing w:beforeLines="50" w:before="120" w:after="96" w:line="258" w:lineRule="auto"/>
-        <w:ind w:left="0" w:right="0" w:firstLine="0"/>
-        <w:rPr>
-          <w:sz w:val="32"/>
-          <w:szCs w:val="32"/>
-        </w:rPr>
-      </w:pPr>
-      <w:r>
-        <w:rPr>
-          <w:rFonts w:hint="eastAsia"/>
-          <w:sz w:val="32"/>
-          <w:szCs w:val="32"/>
-        </w:rPr>
-        <w:t>擁有如此奔騰快捷、堪託死生的良馬，真可以橫行萬里之外，爲國立功了。</w:t>
-      </w:r>
-    </w:p>
-    <w:p>
-      <w:pPr>
-        <w:spacing w:beforeLines="50" w:before="120" w:after="96" w:line="258" w:lineRule="auto"/>
-        <w:ind w:left="0" w:firstLine="0"/>
-        <w:rPr>
-          <w:sz w:val="32"/>
-          <w:szCs w:val="32"/>
-        </w:rPr>
-      </w:pPr>
-      <w:r>
-        <w:rPr>
-          <w:sz w:val="32"/>
-          <w:szCs w:val="32"/>
-          <w:bdr w:val="single" w:sz="4" w:space="0" w:color="auto"/>
-        </w:rPr>
-        <w:t>注釋</w:t>
-      </w:r>
-      <w:r>
-        <w:rPr>
-          <w:sz w:val="32"/>
-          <w:szCs w:val="32"/>
-        </w:rPr>
-        <w:t xml:space="preserve"> </w:t>
-      </w:r>
-      <w:r>
-        <w:rPr>
-          <w:rFonts w:hint="eastAsia"/>
-          <w:szCs w:val="28"/>
-        </w:rPr>
-        <w:t>(</w:t>
+        <w:spacing w:after="0" w:line="400" w:lineRule="exact"/>
+        <w:ind w:left="-6" w:right="0" w:hanging="11"/>
+        <w:rPr>
+          <w:szCs w:val="28"/>
+        </w:rPr>
+      </w:pPr>
+      <w:r>
+        <w:rPr>
+          <w:rFonts w:hint="eastAsia"/>
+          <w:szCs w:val="28"/>
+        </w:rPr>
+        <w:t xml:space="preserve">　　這是</w:t>
+      </w:r>
+      <w:proofErr w:type="gramStart"/>
+      <w:r>
+        <w:rPr>
+          <w:rFonts w:hint="eastAsia"/>
+          <w:szCs w:val="28"/>
+        </w:rPr>
+        <w:t>一首詠物言志詩</w:t>
+      </w:r>
+      <w:proofErr w:type="gramEnd"/>
+      <w:r>
+        <w:rPr>
+          <w:rFonts w:hint="eastAsia"/>
+          <w:szCs w:val="28"/>
+        </w:rPr>
+        <w:t>。</w:t>
+      </w:r>
+      <w:r>
+        <w:rPr>
+          <w:rFonts w:hint="eastAsia"/>
+          <w:szCs w:val="28"/>
+          <w:u w:val="single"/>
+        </w:rPr>
+        <w:t>杜甫</w:t>
+      </w:r>
+      <w:r>
+        <w:rPr>
+          <w:rFonts w:hint="eastAsia"/>
+          <w:szCs w:val="28"/>
+        </w:rPr>
+        <w:t>本來善於騎馬，也很愛馬，寫過</w:t>
+      </w:r>
+      <w:proofErr w:type="gramStart"/>
+      <w:r>
+        <w:rPr>
+          <w:rFonts w:hint="eastAsia"/>
+          <w:szCs w:val="28"/>
+        </w:rPr>
+        <w:t>不少詠馬詩</w:t>
+      </w:r>
+      <w:proofErr w:type="gramEnd"/>
+      <w:r>
+        <w:rPr>
+          <w:rFonts w:hint="eastAsia"/>
+          <w:szCs w:val="28"/>
+        </w:rPr>
+        <w:t>。此詩的</w:t>
+      </w:r>
+      <w:proofErr w:type="gramStart"/>
+      <w:r>
+        <w:rPr>
+          <w:rFonts w:hint="eastAsia"/>
+          <w:szCs w:val="28"/>
+        </w:rPr>
+        <w:t>風格超邁遒勁</w:t>
+      </w:r>
+      <w:proofErr w:type="gramEnd"/>
+      <w:r>
+        <w:rPr>
+          <w:rFonts w:hint="eastAsia"/>
+          <w:szCs w:val="28"/>
+        </w:rPr>
+        <w:t>，凜凜有生氣，反映了青年</w:t>
+      </w:r>
+      <w:r>
+        <w:rPr>
+          <w:rFonts w:hint="eastAsia"/>
+          <w:szCs w:val="28"/>
+          <w:u w:val="single"/>
+        </w:rPr>
+        <w:t>杜甫</w:t>
+      </w:r>
+      <w:r>
+        <w:rPr>
+          <w:rFonts w:hint="eastAsia"/>
+          <w:szCs w:val="28"/>
+        </w:rPr>
+        <w:t>銳於進取的精神。</w:t>
+      </w:r>
+    </w:p>
+    <w:p>
+      <w:pPr>
+        <w:spacing w:after="0" w:line="400" w:lineRule="exact"/>
+        <w:ind w:left="-6" w:right="0" w:hanging="11"/>
+        <w:rPr>
+          <w:szCs w:val="28"/>
+        </w:rPr>
+      </w:pPr>
+      <w:r>
+        <w:rPr>
+          <w:rFonts w:hint="eastAsia"/>
+          <w:szCs w:val="28"/>
+        </w:rPr>
+        <w:t xml:space="preserve">　　</w:t>
+      </w:r>
+      <w:proofErr w:type="gramStart"/>
+      <w:r>
+        <w:rPr>
+          <w:rFonts w:hint="eastAsia"/>
+          <w:szCs w:val="28"/>
+        </w:rPr>
+        <w:t>詩分前後</w:t>
+      </w:r>
+      <w:proofErr w:type="gramEnd"/>
+      <w:r>
+        <w:rPr>
+          <w:rFonts w:hint="eastAsia"/>
+          <w:szCs w:val="28"/>
+        </w:rPr>
+        <w:t>兩部分。前面四句</w:t>
+      </w:r>
+      <w:proofErr w:type="gramStart"/>
+      <w:r>
+        <w:rPr>
+          <w:rFonts w:hint="eastAsia"/>
+          <w:szCs w:val="28"/>
+        </w:rPr>
+        <w:t>正面寫馬</w:t>
+      </w:r>
+      <w:proofErr w:type="gramEnd"/>
+      <w:r>
+        <w:rPr>
+          <w:rFonts w:hint="eastAsia"/>
+          <w:szCs w:val="28"/>
+        </w:rPr>
+        <w:t>，是實寫。詩人恰似一位丹青妙手，用傳神之筆為我們描畫了一匹</w:t>
+      </w:r>
+      <w:proofErr w:type="gramStart"/>
+      <w:r>
+        <w:rPr>
+          <w:rFonts w:hint="eastAsia"/>
+          <w:szCs w:val="28"/>
+        </w:rPr>
+        <w:t>神清骨峻</w:t>
+      </w:r>
+      <w:proofErr w:type="gramEnd"/>
+      <w:r>
+        <w:rPr>
+          <w:rFonts w:hint="eastAsia"/>
+          <w:szCs w:val="28"/>
+        </w:rPr>
+        <w:t>的“胡馬”。它來自</w:t>
+      </w:r>
+      <w:r>
+        <w:rPr>
+          <w:rFonts w:hint="eastAsia"/>
+          <w:szCs w:val="28"/>
+          <w:u w:val="single"/>
+        </w:rPr>
+        <w:t>大</w:t>
+      </w:r>
+      <w:proofErr w:type="gramStart"/>
+      <w:r>
+        <w:rPr>
+          <w:rFonts w:hint="eastAsia"/>
+          <w:szCs w:val="28"/>
+          <w:u w:val="single"/>
+        </w:rPr>
+        <w:t>宛</w:t>
+      </w:r>
+      <w:proofErr w:type="gramEnd"/>
+      <w:r>
+        <w:rPr>
+          <w:rFonts w:hint="eastAsia"/>
+          <w:szCs w:val="28"/>
+        </w:rPr>
+        <w:t>（</w:t>
+      </w:r>
+      <w:r>
+        <w:rPr>
+          <w:rFonts w:hint="eastAsia"/>
+          <w:szCs w:val="28"/>
+          <w:u w:val="single"/>
+        </w:rPr>
+        <w:t>漢</w:t>
+      </w:r>
+      <w:r>
+        <w:rPr>
+          <w:rFonts w:hint="eastAsia"/>
+          <w:szCs w:val="28"/>
+        </w:rPr>
+        <w:t>代</w:t>
+      </w:r>
+      <w:r>
+        <w:rPr>
+          <w:rFonts w:hint="eastAsia"/>
+          <w:szCs w:val="28"/>
+          <w:u w:val="single"/>
+        </w:rPr>
+        <w:t>西域</w:t>
+      </w:r>
+      <w:r>
+        <w:rPr>
+          <w:rFonts w:hint="eastAsia"/>
+          <w:szCs w:val="28"/>
+        </w:rPr>
+        <w:t>的國名，素以產“</w:t>
       </w:r>
       <w:hyperlink r:id="rId9" w:history="1">
         <w:r>
           <w:rPr>
             <w:rStyle w:val="a7"/>
+            <w:rFonts w:hint="eastAsia"/>
             <w:szCs w:val="28"/>
-          </w:rPr>
-          <w:t>https://bit.ly/3Q0z8gy</w:t>
-        </w:r>
-      </w:hyperlink>
-      <w:r>
-        <w:rPr>
-          <w:rFonts w:hint="eastAsia"/>
-          <w:szCs w:val="28"/>
-        </w:rPr>
-        <w:t>)</w:t>
-      </w:r>
-    </w:p>
-    <w:p>
-      <w:pPr>
-        <w:pStyle w:val="a8"/>
-        <w:numPr>
-          <w:ilvl w:val="0"/>
-          <w:numId w:val="3"/>
-        </w:numPr>
-        <w:spacing w:line="259" w:lineRule="auto"/>
-        <w:ind w:leftChars="0" w:left="482" w:hanging="482"/>
-        <w:rPr>
-          <w:rFonts w:ascii="標楷體" w:eastAsia="標楷體" w:hAnsi="標楷體" w:cs="標楷體"/>
-          <w:color w:val="000000"/>
-          <w:sz w:val="32"/>
-          <w:szCs w:val="32"/>
-        </w:rPr>
-      </w:pPr>
-      <w:r>
-        <w:rPr>
-          <w:rFonts w:ascii="標楷體" w:eastAsia="標楷體" w:hAnsi="標楷體" w:cs="標楷體" w:hint="eastAsia"/>
-          <w:color w:val="000000"/>
-          <w:sz w:val="32"/>
-          <w:szCs w:val="32"/>
-        </w:rPr>
-        <w:t>兵曹：兵曹參軍的省稱，是</w:t>
-      </w:r>
-      <w:r>
-        <w:rPr>
-          <w:rFonts w:ascii="標楷體" w:eastAsia="標楷體" w:hAnsi="標楷體" w:cs="標楷體" w:hint="eastAsia"/>
-          <w:color w:val="000000"/>
-          <w:sz w:val="32"/>
-          <w:szCs w:val="32"/>
-          <w:u w:val="single"/>
-        </w:rPr>
-        <w:t>唐</w:t>
-      </w:r>
-      <w:r>
-        <w:rPr>
-          <w:rFonts w:ascii="標楷體" w:eastAsia="標楷體" w:hAnsi="標楷體" w:cs="標楷體" w:hint="eastAsia"/>
-          <w:color w:val="000000"/>
-          <w:sz w:val="32"/>
-          <w:szCs w:val="32"/>
-        </w:rPr>
-        <w:t>代州府中掌官軍防、驛傳等事的小官。房兵曹，不詳為何人。胡：此指</w:t>
-      </w:r>
-      <w:r>
-        <w:rPr>
-          <w:rFonts w:ascii="標楷體" w:eastAsia="標楷體" w:hAnsi="標楷體" w:cs="標楷體" w:hint="eastAsia"/>
-          <w:color w:val="000000"/>
-          <w:sz w:val="32"/>
-          <w:szCs w:val="32"/>
-          <w:u w:val="single"/>
-        </w:rPr>
-        <w:t>西域</w:t>
-      </w:r>
-      <w:r>
-        <w:rPr>
-          <w:rFonts w:ascii="標楷體" w:eastAsia="標楷體" w:hAnsi="標楷體" w:cs="標楷體" w:hint="eastAsia"/>
-          <w:color w:val="000000"/>
-          <w:sz w:val="32"/>
-          <w:szCs w:val="32"/>
-        </w:rPr>
-        <w:t>。</w:t>
-      </w:r>
-    </w:p>
-    <w:p>
-      <w:pPr>
-        <w:pStyle w:val="a8"/>
-        <w:numPr>
-          <w:ilvl w:val="0"/>
-          <w:numId w:val="3"/>
-        </w:numPr>
-        <w:spacing w:line="259" w:lineRule="auto"/>
-        <w:ind w:leftChars="0" w:left="482" w:hanging="482"/>
-        <w:rPr>
-          <w:rFonts w:ascii="標楷體" w:eastAsia="標楷體" w:hAnsi="標楷體" w:cs="標楷體"/>
-          <w:color w:val="000000"/>
-          <w:sz w:val="32"/>
-          <w:szCs w:val="32"/>
-        </w:rPr>
-      </w:pPr>
-      <w:r>
-        <w:rPr>
-          <w:rFonts w:ascii="標楷體" w:eastAsia="標楷體" w:hAnsi="標楷體" w:cs="標楷體" w:hint="eastAsia"/>
-          <w:color w:val="000000"/>
-          <w:sz w:val="32"/>
-          <w:szCs w:val="32"/>
-        </w:rPr>
-        <w:t>大宛</w:t>
-      </w:r>
-      <w:r>
-        <w:rPr>
-          <w:rFonts w:ascii="標楷體" w:eastAsia="標楷體" w:hAnsi="標楷體" w:cs="標楷體" w:hint="eastAsia"/>
-          <w:color w:val="000000"/>
-          <w:sz w:val="20"/>
-          <w:szCs w:val="20"/>
-        </w:rPr>
-        <w:t>（</w:t>
-      </w:r>
-      <w:r>
-        <w:rPr>
-          <w:rFonts w:ascii="標楷體" w:eastAsia="標楷體" w:hAnsi="標楷體" w:cs="標楷體" w:hint="eastAsia"/>
-          <w:color w:val="000000"/>
-          <w:sz w:val="20"/>
-          <w:szCs w:val="20"/>
-        </w:rPr>
-        <w:t>ㄩㄢ</w:t>
-      </w:r>
-      <w:r>
-        <w:rPr>
-          <w:rFonts w:ascii="標楷體" w:eastAsia="標楷體" w:hAnsi="標楷體" w:cs="標楷體"/>
-          <w:color w:val="000000"/>
-          <w:sz w:val="20"/>
-          <w:szCs w:val="20"/>
-        </w:rPr>
-        <w:t>）</w:t>
-      </w:r>
-      <w:r>
-        <w:rPr>
-          <w:rFonts w:ascii="標楷體" w:eastAsia="標楷體" w:hAnsi="標楷體" w:cs="標楷體"/>
-          <w:color w:val="000000"/>
-          <w:sz w:val="32"/>
-          <w:szCs w:val="32"/>
-        </w:rPr>
-        <w:t>：漢代西域國名，其地在今烏茲別克斯坦境內，盛產良馬。大宛名：著名的大宛馬。</w:t>
-      </w:r>
-    </w:p>
-    <w:p>
-      <w:pPr>
-        <w:pStyle w:val="a8"/>
-        <w:numPr>
-          <w:ilvl w:val="0"/>
-          <w:numId w:val="3"/>
-        </w:numPr>
-        <w:spacing w:line="259" w:lineRule="auto"/>
-        <w:ind w:leftChars="0" w:left="482" w:hanging="482"/>
-        <w:rPr>
-          <w:rFonts w:ascii="標楷體" w:eastAsia="標楷體" w:hAnsi="標楷體" w:cs="標楷體"/>
-          <w:color w:val="000000"/>
-          <w:sz w:val="32"/>
-          <w:szCs w:val="32"/>
-        </w:rPr>
-      </w:pPr>
-      <w:r>
-        <w:rPr>
-          <w:rFonts w:ascii="標楷體" w:eastAsia="標楷體" w:hAnsi="標楷體" w:cs="標楷體" w:hint="eastAsia"/>
-          <w:color w:val="000000"/>
-          <w:sz w:val="32"/>
-          <w:szCs w:val="32"/>
-        </w:rPr>
-        <w:t>鋒棱</w:t>
-      </w:r>
-      <w:r>
-        <w:rPr>
-          <w:rFonts w:ascii="標楷體" w:eastAsia="標楷體" w:hAnsi="標楷體" w:cs="標楷體" w:hint="eastAsia"/>
-          <w:color w:val="000000"/>
-          <w:sz w:val="20"/>
-          <w:szCs w:val="20"/>
-        </w:rPr>
-        <w:t>(ㄌㄥˊ)</w:t>
-      </w:r>
-      <w:r>
-        <w:rPr>
-          <w:rFonts w:ascii="標楷體" w:eastAsia="標楷體" w:hAnsi="標楷體" w:cs="標楷體" w:hint="eastAsia"/>
-          <w:color w:val="000000"/>
-          <w:sz w:val="32"/>
-          <w:szCs w:val="32"/>
-        </w:rPr>
-        <w:t>：鋒利的稜角。形容馬的</w:t>
-      </w:r>
-      <w:bookmarkStart w:id="0" w:name="_Hlk109842321"/>
-      <w:r>
-        <w:rPr>
-          <w:rFonts w:ascii="標楷體" w:eastAsia="標楷體" w:hAnsi="標楷體" w:cs="標楷體" w:hint="eastAsia"/>
-          <w:color w:val="000000"/>
-          <w:sz w:val="32"/>
-          <w:szCs w:val="32"/>
-        </w:rPr>
-        <w:t>神駿健悍</w:t>
-      </w:r>
-      <w:bookmarkEnd w:id="0"/>
-      <w:r>
-        <w:rPr>
-          <w:rFonts w:ascii="標楷體" w:eastAsia="標楷體" w:hAnsi="標楷體" w:cs="標楷體" w:hint="eastAsia"/>
-          <w:color w:val="000000"/>
-          <w:sz w:val="32"/>
-          <w:szCs w:val="32"/>
-        </w:rPr>
-        <w:t>之狀。</w:t>
-      </w:r>
-      <w:r>
-        <w:rPr>
-          <w:rFonts w:ascii="標楷體" w:eastAsia="標楷體" w:hAnsi="標楷體" w:cs="標楷體" w:hint="eastAsia"/>
-          <w:color w:val="000000"/>
-          <w:sz w:val="32"/>
-          <w:szCs w:val="32"/>
-        </w:rPr>
-        <w:t>棱，木材的兩面相接的部分。</w:t>
-      </w:r>
-    </w:p>
-    <w:p>
-      <w:pPr>
-        <w:pStyle w:val="a8"/>
-        <w:numPr>
-          <w:ilvl w:val="0"/>
-          <w:numId w:val="3"/>
-        </w:numPr>
-        <w:spacing w:line="259" w:lineRule="auto"/>
-        <w:ind w:leftChars="0" w:left="482" w:hanging="482"/>
-        <w:rPr>
-          <w:rFonts w:ascii="標楷體" w:eastAsia="標楷體" w:hAnsi="標楷體" w:cs="標楷體"/>
-          <w:color w:val="000000"/>
-          <w:sz w:val="32"/>
-          <w:szCs w:val="32"/>
-        </w:rPr>
-      </w:pPr>
-      <w:r>
-        <w:rPr>
-          <w:rFonts w:ascii="標楷體" w:eastAsia="標楷體" w:hAnsi="標楷體" w:cs="標楷體" w:hint="eastAsia"/>
-          <w:color w:val="000000"/>
-          <w:sz w:val="32"/>
-          <w:szCs w:val="32"/>
-        </w:rPr>
-        <w:t>竹批：形容馬耳尖如竹尖。峻：尖銳。“雙耳峻”是良馬的特徵之一。</w:t>
-      </w:r>
-    </w:p>
-    <w:p>
-      <w:pPr>
-        <w:pStyle w:val="a8"/>
-        <w:numPr>
-          <w:ilvl w:val="0"/>
-          <w:numId w:val="3"/>
-        </w:numPr>
-        <w:spacing w:line="259" w:lineRule="auto"/>
-        <w:ind w:leftChars="0" w:left="482" w:hanging="482"/>
-        <w:rPr>
-          <w:rFonts w:ascii="標楷體" w:eastAsia="標楷體" w:hAnsi="標楷體" w:cs="標楷體"/>
-          <w:color w:val="000000"/>
-          <w:sz w:val="32"/>
-          <w:szCs w:val="32"/>
-        </w:rPr>
-      </w:pPr>
-      <w:r>
-        <w:rPr>
-          <w:rFonts w:ascii="標楷體" w:eastAsia="標楷體" w:hAnsi="標楷體" w:cs="標楷體" w:hint="eastAsia"/>
-          <w:color w:val="000000"/>
-          <w:sz w:val="32"/>
-          <w:szCs w:val="32"/>
-        </w:rPr>
-        <w:t>堪：可以，能夠。托死生：馬值得信賴，對人的生命有保障。</w:t>
-      </w:r>
-    </w:p>
-    <w:p>
-      <w:pPr>
-        <w:pStyle w:val="a8"/>
-        <w:numPr>
-          <w:ilvl w:val="0"/>
-          <w:numId w:val="3"/>
-        </w:numPr>
-        <w:spacing w:line="259" w:lineRule="auto"/>
-        <w:ind w:leftChars="0" w:left="482" w:hanging="482"/>
-        <w:rPr>
-          <w:rFonts w:ascii="標楷體" w:eastAsia="標楷體" w:hAnsi="標楷體" w:cs="標楷體"/>
-          <w:color w:val="000000"/>
-          <w:sz w:val="32"/>
-          <w:szCs w:val="32"/>
-        </w:rPr>
-      </w:pPr>
-      <w:r>
-        <w:rPr>
-          <w:rFonts w:ascii="標楷體" w:eastAsia="標楷體" w:hAnsi="標楷體" w:cs="標楷體" w:hint="eastAsia"/>
-          <w:color w:val="000000"/>
-          <w:sz w:val="32"/>
-          <w:szCs w:val="32"/>
-        </w:rPr>
-        <w:t>驍</w:t>
-      </w:r>
-      <w:r>
-        <w:rPr>
-          <w:rFonts w:ascii="標楷體" w:eastAsia="標楷體" w:hAnsi="標楷體" w:cs="標楷體" w:hint="eastAsia"/>
-          <w:color w:val="000000"/>
-          <w:sz w:val="20"/>
-          <w:szCs w:val="20"/>
-        </w:rPr>
-        <w:t>（</w:t>
-      </w:r>
-      <w:r>
-        <w:rPr>
-          <w:rFonts w:ascii="標楷體" w:eastAsia="標楷體" w:hAnsi="標楷體" w:cs="標楷體" w:hint="eastAsia"/>
-          <w:color w:val="000000"/>
-          <w:sz w:val="20"/>
-          <w:szCs w:val="20"/>
-        </w:rPr>
-        <w:t>ㄒㄧㄠ</w:t>
-      </w:r>
-      <w:r>
-        <w:rPr>
-          <w:rFonts w:ascii="標楷體" w:eastAsia="標楷體" w:hAnsi="標楷體" w:cs="標楷體"/>
-          <w:color w:val="000000"/>
-          <w:sz w:val="20"/>
-          <w:szCs w:val="20"/>
-        </w:rPr>
-        <w:t>）</w:t>
-      </w:r>
-      <w:r>
-        <w:rPr>
-          <w:rFonts w:ascii="標楷體" w:eastAsia="標楷體" w:hAnsi="標楷體" w:cs="標楷體"/>
-          <w:color w:val="000000"/>
-          <w:sz w:val="32"/>
-          <w:szCs w:val="32"/>
-        </w:rPr>
-        <w:t>騰：</w:t>
-      </w:r>
-      <w:r>
-        <w:rPr>
-          <w:rFonts w:ascii="標楷體" w:eastAsia="標楷體" w:hAnsi="標楷體" w:cs="標楷體" w:hint="eastAsia"/>
-          <w:color w:val="000000"/>
-          <w:sz w:val="32"/>
-          <w:szCs w:val="32"/>
-        </w:rPr>
-        <w:t>駿馬奔馳飛騰</w:t>
-      </w:r>
-      <w:r>
-        <w:rPr>
-          <w:rFonts w:ascii="標楷體" w:eastAsia="標楷體" w:hAnsi="標楷體" w:cs="標楷體"/>
-          <w:color w:val="000000"/>
-          <w:sz w:val="32"/>
-          <w:szCs w:val="32"/>
-        </w:rPr>
-        <w:t>。</w:t>
-      </w:r>
-      <w:r>
-        <w:rPr>
-          <w:rFonts w:ascii="標楷體" w:eastAsia="標楷體" w:hAnsi="標楷體" w:cs="標楷體"/>
-          <w:color w:val="000000"/>
-          <w:sz w:val="32"/>
-          <w:szCs w:val="32"/>
-        </w:rPr>
-        <w:t>驍</w:t>
-      </w:r>
-      <w:r>
-        <w:rPr>
-          <w:rFonts w:ascii="標楷體" w:eastAsia="標楷體" w:hAnsi="標楷體" w:cs="標楷體" w:hint="eastAsia"/>
-          <w:color w:val="000000"/>
-          <w:sz w:val="32"/>
-          <w:szCs w:val="32"/>
-        </w:rPr>
-        <w:t>，</w:t>
-      </w:r>
-      <w:r>
-        <w:rPr>
-          <w:rFonts w:ascii="標楷體" w:eastAsia="標楷體" w:hAnsi="標楷體" w:cs="標楷體" w:hint="eastAsia"/>
-          <w:color w:val="000000"/>
-          <w:sz w:val="32"/>
-          <w:szCs w:val="32"/>
-        </w:rPr>
-        <w:t>勇武剛健。</w:t>
-      </w:r>
-    </w:p>
-    <w:p>
-      <w:pPr>
-        <w:spacing w:beforeLines="50" w:before="120" w:after="96" w:line="258" w:lineRule="auto"/>
-        <w:ind w:left="0" w:firstLine="0"/>
-        <w:rPr>
-          <w:szCs w:val="28"/>
-        </w:rPr>
-      </w:pPr>
-      <w:r>
-        <w:rPr>
-          <w:rFonts w:hint="eastAsia"/>
-          <w:sz w:val="32"/>
-          <w:szCs w:val="32"/>
-          <w:bdr w:val="single" w:sz="4" w:space="0" w:color="auto"/>
-        </w:rPr>
-        <w:t>創作背景</w:t>
-      </w:r>
-      <w:r>
-        <w:rPr>
-          <w:rFonts w:hint="eastAsia"/>
-          <w:sz w:val="32"/>
-          <w:szCs w:val="32"/>
-        </w:rPr>
-        <w:t xml:space="preserve"> </w:t>
-      </w:r>
-      <w:r>
-        <w:rPr>
-          <w:rFonts w:hint="eastAsia"/>
-          <w:szCs w:val="28"/>
-        </w:rPr>
-        <w:t>(</w:t>
-      </w:r>
-      <w:hyperlink r:id="rId10" w:history="1">
-        <w:r>
-          <w:rPr>
-            <w:rStyle w:val="a7"/>
-            <w:szCs w:val="28"/>
-          </w:rPr>
-          <w:t>https://bit.ly/3Q0z8gy</w:t>
-        </w:r>
-      </w:hyperlink>
-      <w:r>
-        <w:rPr>
-          <w:rFonts w:hint="eastAsia"/>
-          <w:szCs w:val="28"/>
-        </w:rPr>
-        <w:t>)</w:t>
-      </w:r>
-    </w:p>
-    <w:p>
-      <w:pPr>
-        <w:spacing w:beforeLines="50" w:before="120" w:after="96" w:line="258" w:lineRule="auto"/>
-        <w:ind w:left="0" w:right="0" w:firstLine="0"/>
-        <w:rPr>
-          <w:sz w:val="32"/>
-          <w:szCs w:val="32"/>
-        </w:rPr>
-      </w:pPr>
-      <w:r>
-        <w:rPr>
-          <w:rFonts w:hint="eastAsia"/>
-          <w:sz w:val="32"/>
-          <w:szCs w:val="32"/>
-        </w:rPr>
-        <w:t>此詩作於唐玄宗開元二十八年（</w:t>
-      </w:r>
-      <w:r>
-        <w:rPr>
-          <w:sz w:val="32"/>
-          <w:szCs w:val="32"/>
-        </w:rPr>
-        <w:t>740年）或二十九年（741年），當時</w:t>
-      </w:r>
-      <w:r>
-        <w:rPr>
-          <w:sz w:val="32"/>
-          <w:szCs w:val="32"/>
-          <w:u w:val="single"/>
-        </w:rPr>
-        <w:t>杜甫</w:t>
-      </w:r>
-      <w:r>
-        <w:rPr>
-          <w:sz w:val="32"/>
-          <w:szCs w:val="32"/>
-        </w:rPr>
-        <w:t>在</w:t>
-      </w:r>
-      <w:r>
-        <w:rPr>
-          <w:sz w:val="32"/>
-          <w:szCs w:val="32"/>
-          <w:u w:val="single"/>
-        </w:rPr>
-        <w:t>洛陽</w:t>
-      </w:r>
-      <w:r>
-        <w:rPr>
-          <w:sz w:val="32"/>
-          <w:szCs w:val="32"/>
-        </w:rPr>
-        <w:t>，正值詩人漫遊齊趙，飛鷹走狗，裘馬輕狂的青年時期。</w:t>
-      </w:r>
-    </w:p>
-    <w:p>
-      <w:pPr>
-        <w:spacing w:beforeLines="50" w:before="120"/>
-        <w:ind w:left="-5" w:right="0"/>
-        <w:rPr>
-          <w:sz w:val="32"/>
-          <w:szCs w:val="32"/>
-          <w:bdr w:val="single" w:sz="4" w:space="0" w:color="auto"/>
-        </w:rPr>
-        <w:sectPr>
-          <w:footerReference w:type="default" r:id="rId11"/>
-          <w:pgSz w:w="11906" w:h="16838"/>
-          <w:pgMar w:top="851" w:right="851" w:bottom="851" w:left="851" w:header="567" w:footer="283" w:gutter="0"/>
-          <w:cols w:space="720"/>
-          <w:docGrid w:linePitch="381"/>
-        </w:sectPr>
-      </w:pPr>
-    </w:p>
-    <w:p>
-      <w:pPr>
-        <w:spacing w:after="0" w:line="480" w:lineRule="exact"/>
-        <w:ind w:left="-6" w:right="0" w:hanging="11"/>
-        <w:rPr>
-          <w:sz w:val="32"/>
-          <w:szCs w:val="32"/>
-        </w:rPr>
-      </w:pPr>
-      <w:r>
-        <w:rPr>
-          <w:rFonts w:hint="eastAsia"/>
-          <w:sz w:val="32"/>
-          <w:szCs w:val="32"/>
-          <w:bdr w:val="single" w:sz="4" w:space="0" w:color="auto"/>
-        </w:rPr>
-        <w:lastRenderedPageBreak/>
-        <w:t>賞析</w:t>
-      </w:r>
-      <w:r>
-        <w:rPr>
-          <w:rFonts w:hint="eastAsia"/>
-          <w:sz w:val="32"/>
-          <w:szCs w:val="32"/>
-        </w:rPr>
-        <w:t xml:space="preserve"> </w:t>
-      </w:r>
-      <w:r>
-        <w:rPr>
-          <w:rFonts w:hint="eastAsia"/>
-          <w:szCs w:val="28"/>
-        </w:rPr>
-        <w:t>(</w:t>
-      </w:r>
-      <w:hyperlink r:id="rId12" w:history="1">
-        <w:r>
-          <w:rPr>
-            <w:rStyle w:val="a7"/>
-            <w:szCs w:val="28"/>
-          </w:rPr>
-          <w:t>https://bit.ly/3Q0z8gy</w:t>
-        </w:r>
-      </w:hyperlink>
-      <w:r>
-        <w:rPr>
-          <w:rFonts w:hint="eastAsia"/>
-          <w:szCs w:val="28"/>
-        </w:rPr>
-        <w:t>)</w:t>
-      </w:r>
-    </w:p>
-    <w:p>
-      <w:pPr>
-        <w:spacing w:after="0" w:line="440" w:lineRule="exact"/>
-        <w:ind w:left="-6" w:right="0" w:hanging="11"/>
-        <w:rPr>
-          <w:sz w:val="32"/>
-          <w:szCs w:val="32"/>
-        </w:rPr>
-      </w:pPr>
-      <w:r>
-        <w:rPr>
-          <w:rFonts w:hint="eastAsia"/>
-          <w:sz w:val="32"/>
-          <w:szCs w:val="32"/>
-        </w:rPr>
-        <w:t xml:space="preserve">　　這是一首詠物言志詩。杜甫本來善於騎馬，也很愛馬，寫過不少詠馬詩。此詩的風格超邁遒勁，凜凜有生氣，反映了青年杜甫銳於進取的精神。</w:t>
-      </w:r>
-    </w:p>
-    <w:p>
-      <w:pPr>
-        <w:spacing w:after="0" w:line="440" w:lineRule="exact"/>
-        <w:ind w:left="-6" w:right="0" w:hanging="11"/>
-        <w:rPr>
-          <w:sz w:val="32"/>
-          <w:szCs w:val="32"/>
-        </w:rPr>
-      </w:pPr>
-      <w:r>
-        <w:rPr>
-          <w:rFonts w:hint="eastAsia"/>
-          <w:sz w:val="32"/>
-          <w:szCs w:val="32"/>
-        </w:rPr>
-        <w:t xml:space="preserve">　　詩分前後兩部分。前面四句正面寫馬，是實寫。詩人恰似一位丹青妙手，用傳神之筆為我們描畫了一匹神清骨峻的“胡馬”。它來自</w:t>
-      </w:r>
-      <w:r>
-        <w:rPr>
-          <w:rFonts w:hint="eastAsia"/>
-          <w:sz w:val="32"/>
-          <w:szCs w:val="32"/>
-          <w:u w:val="single"/>
-        </w:rPr>
-        <w:t>大宛</w:t>
-      </w:r>
-      <w:r>
-        <w:rPr>
-          <w:rFonts w:hint="eastAsia"/>
-          <w:sz w:val="32"/>
-          <w:szCs w:val="32"/>
-        </w:rPr>
-        <w:t>（</w:t>
-      </w:r>
-      <w:r>
-        <w:rPr>
-          <w:rFonts w:hint="eastAsia"/>
-          <w:sz w:val="32"/>
-          <w:szCs w:val="32"/>
-          <w:u w:val="single"/>
-        </w:rPr>
-        <w:t>漢</w:t>
-      </w:r>
-      <w:r>
-        <w:rPr>
-          <w:rFonts w:hint="eastAsia"/>
-          <w:sz w:val="32"/>
-          <w:szCs w:val="32"/>
-        </w:rPr>
-        <w:t>代</w:t>
-      </w:r>
-      <w:r>
-        <w:rPr>
-          <w:rFonts w:hint="eastAsia"/>
-          <w:sz w:val="32"/>
-          <w:szCs w:val="32"/>
-          <w:u w:val="single"/>
-        </w:rPr>
-        <w:t>西域</w:t>
-      </w:r>
-      <w:r>
-        <w:rPr>
-          <w:rFonts w:hint="eastAsia"/>
-          <w:sz w:val="32"/>
-          <w:szCs w:val="32"/>
-        </w:rPr>
-        <w:t>的國名，素以產“</w:t>
-      </w:r>
-      <w:hyperlink r:id="rId13" w:history="1">
-        <w:r>
-          <w:rPr>
-            <w:rStyle w:val="a7"/>
-            <w:rFonts w:hint="eastAsia"/>
-            <w:sz w:val="32"/>
-            <w:szCs w:val="32"/>
           </w:rPr>
           <w:t>汗血馬</w:t>
         </w:r>
@@ -876,173 +1420,765 @@
       <w:r>
         <w:rPr>
           <w:rFonts w:hint="eastAsia"/>
-          <w:sz w:val="32"/>
-          <w:szCs w:val="32"/>
-        </w:rPr>
-        <w:t>”著稱），自然非凡馬可比。杜甫寫馬的骨相：嶙峋聳峙，狀如鋒棱，勾勒出神峻的輪廓。接著寫馬耳如刀削斧劈一般銳利勁挺，這也是良馬的一個特徵。至此，駿馬的昂藏不凡已躍然紙上了，我們似見其咴咴噴氣、躍躍欲試的情狀，下面順勢寫其四蹄騰空、</w:t>
-      </w:r>
-      <w:r>
-        <w:rPr>
-          <w:rFonts w:hint="eastAsia"/>
-          <w:sz w:val="32"/>
-          <w:szCs w:val="32"/>
+          <w:szCs w:val="28"/>
+        </w:rPr>
+        <w:t>”著稱），自然非凡馬可比。</w:t>
+      </w:r>
+      <w:r>
+        <w:rPr>
+          <w:rFonts w:hint="eastAsia"/>
+          <w:szCs w:val="28"/>
+          <w:u w:val="single"/>
+        </w:rPr>
+        <w:t>杜甫</w:t>
+      </w:r>
+      <w:proofErr w:type="gramStart"/>
+      <w:r>
+        <w:rPr>
+          <w:rFonts w:hint="eastAsia"/>
+          <w:szCs w:val="28"/>
+        </w:rPr>
+        <w:t>寫馬的骨相</w:t>
+      </w:r>
+      <w:proofErr w:type="gramEnd"/>
+      <w:r>
+        <w:rPr>
+          <w:rFonts w:hint="eastAsia"/>
+          <w:szCs w:val="28"/>
+        </w:rPr>
+        <w:t>：嶙峋聳峙，狀</w:t>
+      </w:r>
+      <w:proofErr w:type="gramStart"/>
+      <w:r>
+        <w:rPr>
+          <w:rFonts w:hint="eastAsia"/>
+          <w:szCs w:val="28"/>
+        </w:rPr>
+        <w:t>如鋒棱</w:t>
+      </w:r>
+      <w:proofErr w:type="gramEnd"/>
+      <w:r>
+        <w:rPr>
+          <w:rFonts w:hint="eastAsia"/>
+          <w:szCs w:val="28"/>
+        </w:rPr>
+        <w:t>，勾勒出神峻的輪廓。接著</w:t>
+      </w:r>
+      <w:proofErr w:type="gramStart"/>
+      <w:r>
+        <w:rPr>
+          <w:rFonts w:hint="eastAsia"/>
+          <w:szCs w:val="28"/>
+        </w:rPr>
+        <w:t>寫馬耳如刀削斧</w:t>
+      </w:r>
+      <w:proofErr w:type="gramEnd"/>
+      <w:r>
+        <w:rPr>
+          <w:rFonts w:hint="eastAsia"/>
+          <w:szCs w:val="28"/>
+        </w:rPr>
+        <w:t>劈一般銳利</w:t>
+      </w:r>
+      <w:proofErr w:type="gramStart"/>
+      <w:r>
+        <w:rPr>
+          <w:rFonts w:hint="eastAsia"/>
+          <w:szCs w:val="28"/>
+        </w:rPr>
+        <w:t>勁挺，</w:t>
+      </w:r>
+      <w:proofErr w:type="gramEnd"/>
+      <w:r>
+        <w:rPr>
+          <w:rFonts w:hint="eastAsia"/>
+          <w:szCs w:val="28"/>
+        </w:rPr>
+        <w:t>這也是良馬的一個特徵。至此，駿馬的</w:t>
+      </w:r>
+      <w:proofErr w:type="gramStart"/>
+      <w:r>
+        <w:rPr>
+          <w:rFonts w:hint="eastAsia"/>
+          <w:szCs w:val="28"/>
+        </w:rPr>
+        <w:t>昂藏不凡</w:t>
+      </w:r>
+      <w:proofErr w:type="gramEnd"/>
+      <w:r>
+        <w:rPr>
+          <w:rFonts w:hint="eastAsia"/>
+          <w:szCs w:val="28"/>
+        </w:rPr>
+        <w:t>已躍然紙上了，我們似見其咴咴噴氣、躍躍欲試的情狀，下面順勢寫其四蹄騰空、</w:t>
+      </w:r>
+      <w:r>
+        <w:rPr>
+          <w:rFonts w:hint="eastAsia"/>
+          <w:szCs w:val="28"/>
         </w:rPr>
         <w:t>凌厲奔馳的</w:t>
       </w:r>
       <w:r>
         <w:rPr>
           <w:rFonts w:hint="eastAsia"/>
-          <w:sz w:val="32"/>
-          <w:szCs w:val="32"/>
-        </w:rPr>
-        <w:t>雄姿就十分自然。“批”和“入”兩個動詞極其傳神。前者寫雙耳直豎，有一種挺拔的力度；後者不寫四蹄生風，而寫風入四蹄，別具神韻。從騎者的感受說，當其風馳電掣之時，好像馬是不動的，兩旁的景物飛速後閃，風也向蹄間呼嘯而入。詩人刻畫細緻，唯妙逼真。頷聯兩句以“二二一”的節奏，突出每句的最後一字：“峻”寫馬的氣概，“輕”寫它的疾馳，都顯示出詩人的匠心。這一部分寫馬的風骨，用的是大筆勾勒的方法，不必要的細節一概略去，只寫其骨相、雙耳和</w:t>
-      </w:r>
-      <w:r>
-        <w:rPr>
-          <w:rFonts w:hint="eastAsia"/>
-          <w:sz w:val="32"/>
-          <w:szCs w:val="32"/>
+          <w:szCs w:val="28"/>
+        </w:rPr>
+        <w:t>雄姿就十分自然。“批”和“入”兩個動詞極其傳神。前者</w:t>
+      </w:r>
+      <w:proofErr w:type="gramStart"/>
+      <w:r>
+        <w:rPr>
+          <w:rFonts w:hint="eastAsia"/>
+          <w:szCs w:val="28"/>
+        </w:rPr>
+        <w:t>寫雙耳直</w:t>
+      </w:r>
+      <w:proofErr w:type="gramEnd"/>
+      <w:r>
+        <w:rPr>
+          <w:rFonts w:hint="eastAsia"/>
+          <w:szCs w:val="28"/>
+        </w:rPr>
+        <w:t>豎，有一種挺拔的力度；後者不寫四</w:t>
+      </w:r>
+      <w:proofErr w:type="gramStart"/>
+      <w:r>
+        <w:rPr>
+          <w:rFonts w:hint="eastAsia"/>
+          <w:szCs w:val="28"/>
+        </w:rPr>
+        <w:t>蹄生風</w:t>
+      </w:r>
+      <w:proofErr w:type="gramEnd"/>
+      <w:r>
+        <w:rPr>
+          <w:rFonts w:hint="eastAsia"/>
+          <w:szCs w:val="28"/>
+        </w:rPr>
+        <w:t>，</w:t>
+      </w:r>
+      <w:proofErr w:type="gramStart"/>
+      <w:r>
+        <w:rPr>
+          <w:rFonts w:hint="eastAsia"/>
+          <w:szCs w:val="28"/>
+        </w:rPr>
+        <w:t>而寫風入</w:t>
+      </w:r>
+      <w:proofErr w:type="gramEnd"/>
+      <w:r>
+        <w:rPr>
+          <w:rFonts w:hint="eastAsia"/>
+          <w:szCs w:val="28"/>
+        </w:rPr>
+        <w:t>四蹄，別具神韻。從騎者的感受說，當其風馳電掣之時，好像馬是不動的，兩旁的景物飛速</w:t>
+      </w:r>
+      <w:proofErr w:type="gramStart"/>
+      <w:r>
+        <w:rPr>
+          <w:rFonts w:hint="eastAsia"/>
+          <w:szCs w:val="28"/>
+        </w:rPr>
+        <w:t>後閃，</w:t>
+      </w:r>
+      <w:proofErr w:type="gramEnd"/>
+      <w:r>
+        <w:rPr>
+          <w:rFonts w:hint="eastAsia"/>
+          <w:szCs w:val="28"/>
+        </w:rPr>
+        <w:t>風也</w:t>
+      </w:r>
+      <w:proofErr w:type="gramStart"/>
+      <w:r>
+        <w:rPr>
+          <w:rFonts w:hint="eastAsia"/>
+          <w:szCs w:val="28"/>
+        </w:rPr>
+        <w:t>向蹄間</w:t>
+      </w:r>
+      <w:proofErr w:type="gramEnd"/>
+      <w:r>
+        <w:rPr>
+          <w:rFonts w:hint="eastAsia"/>
+          <w:szCs w:val="28"/>
+        </w:rPr>
+        <w:t>呼嘯而入。詩人刻畫細緻，</w:t>
+      </w:r>
+      <w:proofErr w:type="gramStart"/>
+      <w:r>
+        <w:rPr>
+          <w:rFonts w:hint="eastAsia"/>
+          <w:szCs w:val="28"/>
+        </w:rPr>
+        <w:t>唯妙逼真</w:t>
+      </w:r>
+      <w:proofErr w:type="gramEnd"/>
+      <w:r>
+        <w:rPr>
+          <w:rFonts w:hint="eastAsia"/>
+          <w:szCs w:val="28"/>
+        </w:rPr>
+        <w:t>。</w:t>
+      </w:r>
+      <w:proofErr w:type="gramStart"/>
+      <w:r>
+        <w:rPr>
+          <w:rFonts w:hint="eastAsia"/>
+          <w:szCs w:val="28"/>
+        </w:rPr>
+        <w:t>頷聯兩句</w:t>
+      </w:r>
+      <w:proofErr w:type="gramEnd"/>
+      <w:r>
+        <w:rPr>
+          <w:rFonts w:hint="eastAsia"/>
+          <w:szCs w:val="28"/>
+        </w:rPr>
+        <w:t>以“二二一”的節奏，突出每句的最後一字：</w:t>
+      </w:r>
+      <w:proofErr w:type="gramStart"/>
+      <w:r>
+        <w:rPr>
+          <w:rFonts w:hint="eastAsia"/>
+          <w:szCs w:val="28"/>
+        </w:rPr>
+        <w:t>“峻”寫馬的</w:t>
+      </w:r>
+      <w:proofErr w:type="gramEnd"/>
+      <w:r>
+        <w:rPr>
+          <w:rFonts w:hint="eastAsia"/>
+          <w:szCs w:val="28"/>
+        </w:rPr>
+        <w:t>氣概，“輕”寫它的疾馳，都</w:t>
+      </w:r>
+      <w:r>
+        <w:rPr>
+          <w:rFonts w:hint="eastAsia"/>
+          <w:szCs w:val="28"/>
+        </w:rPr>
+        <w:lastRenderedPageBreak/>
+        <w:t>顯示出詩人的匠心。這一</w:t>
+      </w:r>
+      <w:proofErr w:type="gramStart"/>
+      <w:r>
+        <w:rPr>
+          <w:rFonts w:hint="eastAsia"/>
+          <w:szCs w:val="28"/>
+        </w:rPr>
+        <w:t>部分寫馬的</w:t>
+      </w:r>
+      <w:proofErr w:type="gramEnd"/>
+      <w:r>
+        <w:rPr>
+          <w:rFonts w:hint="eastAsia"/>
+          <w:szCs w:val="28"/>
+        </w:rPr>
+        <w:t>風骨，用的是大筆勾勒的方法，不必要的細節一概略去，只寫</w:t>
+      </w:r>
+      <w:proofErr w:type="gramStart"/>
+      <w:r>
+        <w:rPr>
+          <w:rFonts w:hint="eastAsia"/>
+          <w:szCs w:val="28"/>
+        </w:rPr>
+        <w:t>其骨相</w:t>
+      </w:r>
+      <w:proofErr w:type="gramEnd"/>
+      <w:r>
+        <w:rPr>
+          <w:rFonts w:hint="eastAsia"/>
+          <w:szCs w:val="28"/>
+        </w:rPr>
+        <w:t>、雙耳和</w:t>
+      </w:r>
+      <w:r>
+        <w:rPr>
+          <w:rFonts w:hint="eastAsia"/>
+          <w:szCs w:val="28"/>
         </w:rPr>
         <w:t>奔馳</w:t>
       </w:r>
       <w:r>
         <w:rPr>
           <w:rFonts w:hint="eastAsia"/>
-          <w:sz w:val="32"/>
-          <w:szCs w:val="32"/>
+          <w:szCs w:val="28"/>
         </w:rPr>
         <w:t>之態，因為這三者最能體現馬的特色。</w:t>
+      </w:r>
+    </w:p>
+    <w:p>
+      <w:pPr>
+        <w:spacing w:after="0" w:line="400" w:lineRule="exact"/>
+        <w:ind w:left="-6" w:right="0" w:hanging="11"/>
+        <w:rPr>
+          <w:szCs w:val="28"/>
+        </w:rPr>
+      </w:pPr>
+      <w:r>
+        <w:rPr>
+          <w:rFonts w:hint="eastAsia"/>
+          <w:szCs w:val="28"/>
+        </w:rPr>
+        <w:t xml:space="preserve">　　詩的前四</w:t>
+      </w:r>
+      <w:proofErr w:type="gramStart"/>
+      <w:r>
+        <w:rPr>
+          <w:rFonts w:hint="eastAsia"/>
+          <w:szCs w:val="28"/>
+        </w:rPr>
+        <w:t>句寫馬的</w:t>
+      </w:r>
+      <w:proofErr w:type="gramEnd"/>
+      <w:r>
+        <w:rPr>
+          <w:rFonts w:hint="eastAsia"/>
+          <w:szCs w:val="28"/>
+        </w:rPr>
+        <w:t>外形動態，後四</w:t>
+      </w:r>
+      <w:proofErr w:type="gramStart"/>
+      <w:r>
+        <w:rPr>
+          <w:rFonts w:hint="eastAsia"/>
+          <w:szCs w:val="28"/>
+        </w:rPr>
+        <w:t>句轉寫馬</w:t>
+      </w:r>
+      <w:proofErr w:type="gramEnd"/>
+      <w:r>
+        <w:rPr>
+          <w:rFonts w:hint="eastAsia"/>
+          <w:szCs w:val="28"/>
+        </w:rPr>
+        <w:t>的品格，</w:t>
+      </w:r>
+      <w:proofErr w:type="gramStart"/>
+      <w:r>
+        <w:rPr>
+          <w:rFonts w:hint="eastAsia"/>
+          <w:szCs w:val="28"/>
+        </w:rPr>
+        <w:t>用虛寫</w:t>
+      </w:r>
+      <w:proofErr w:type="gramEnd"/>
+      <w:r>
+        <w:rPr>
+          <w:rFonts w:hint="eastAsia"/>
+          <w:szCs w:val="28"/>
+        </w:rPr>
+        <w:t>手法，</w:t>
+      </w:r>
+      <w:proofErr w:type="gramStart"/>
+      <w:r>
+        <w:rPr>
+          <w:rFonts w:hint="eastAsia"/>
+          <w:szCs w:val="28"/>
+        </w:rPr>
+        <w:t>由詠物</w:t>
+      </w:r>
+      <w:proofErr w:type="gramEnd"/>
+      <w:r>
+        <w:rPr>
+          <w:rFonts w:hint="eastAsia"/>
+          <w:szCs w:val="28"/>
+        </w:rPr>
+        <w:t>轉入了抒情。</w:t>
+      </w:r>
+      <w:proofErr w:type="gramStart"/>
+      <w:r>
+        <w:rPr>
+          <w:rFonts w:hint="eastAsia"/>
+          <w:szCs w:val="28"/>
+        </w:rPr>
+        <w:t>頸聯承上奔馬</w:t>
+      </w:r>
+      <w:proofErr w:type="gramEnd"/>
+      <w:r>
+        <w:rPr>
+          <w:rFonts w:hint="eastAsia"/>
+          <w:szCs w:val="28"/>
+        </w:rPr>
+        <w:t>而來，寫它縱橫馳騁，</w:t>
+      </w:r>
+      <w:proofErr w:type="gramStart"/>
+      <w:r>
+        <w:rPr>
+          <w:rFonts w:hint="eastAsia"/>
+          <w:szCs w:val="28"/>
+        </w:rPr>
+        <w:t>歷塊過</w:t>
+      </w:r>
+      <w:proofErr w:type="gramEnd"/>
+      <w:r>
+        <w:rPr>
+          <w:rFonts w:hint="eastAsia"/>
+          <w:szCs w:val="28"/>
+        </w:rPr>
+        <w:t>都，有著無窮廣闊的活動天地；它能逾越一切險阻的能力就足以使人信賴。這裡</w:t>
+      </w:r>
+      <w:proofErr w:type="gramStart"/>
+      <w:r>
+        <w:rPr>
+          <w:rFonts w:hint="eastAsia"/>
+          <w:szCs w:val="28"/>
+        </w:rPr>
+        <w:t>看似寫馬</w:t>
+      </w:r>
+      <w:proofErr w:type="gramEnd"/>
+      <w:r>
+        <w:rPr>
+          <w:rFonts w:hint="eastAsia"/>
+          <w:szCs w:val="28"/>
+        </w:rPr>
+        <w:t>，實是寫人，這其實就是一個忠實的朋友、勇敢的將士、俠義的豪傑的形象。</w:t>
+      </w:r>
+      <w:proofErr w:type="gramStart"/>
+      <w:r>
+        <w:rPr>
+          <w:rFonts w:hint="eastAsia"/>
+          <w:szCs w:val="28"/>
+        </w:rPr>
+        <w:t>尾聯先</w:t>
+      </w:r>
+      <w:proofErr w:type="gramEnd"/>
+      <w:r>
+        <w:rPr>
+          <w:rFonts w:hint="eastAsia"/>
+          <w:szCs w:val="28"/>
+        </w:rPr>
+        <w:t>用“</w:t>
+      </w:r>
+      <w:proofErr w:type="gramStart"/>
+      <w:r>
+        <w:rPr>
+          <w:rFonts w:hint="eastAsia"/>
+          <w:szCs w:val="28"/>
+        </w:rPr>
+        <w:t>驍</w:t>
+      </w:r>
+      <w:proofErr w:type="gramEnd"/>
+      <w:r>
+        <w:rPr>
+          <w:rFonts w:hint="eastAsia"/>
+          <w:szCs w:val="28"/>
+        </w:rPr>
+        <w:t>騰有如此”</w:t>
+      </w:r>
+      <w:proofErr w:type="gramStart"/>
+      <w:r>
+        <w:rPr>
+          <w:rFonts w:hint="eastAsia"/>
+          <w:szCs w:val="28"/>
+        </w:rPr>
+        <w:t>總挽上文</w:t>
+      </w:r>
+      <w:proofErr w:type="gramEnd"/>
+      <w:r>
+        <w:rPr>
+          <w:rFonts w:hint="eastAsia"/>
+          <w:szCs w:val="28"/>
+        </w:rPr>
+        <w:t>，對馬作概括，最後</w:t>
+      </w:r>
+      <w:proofErr w:type="gramStart"/>
+      <w:r>
+        <w:rPr>
+          <w:rFonts w:hint="eastAsia"/>
+          <w:szCs w:val="28"/>
+        </w:rPr>
+        <w:t>宕</w:t>
+      </w:r>
+      <w:proofErr w:type="gramEnd"/>
+      <w:r>
+        <w:rPr>
+          <w:rFonts w:hint="eastAsia"/>
+          <w:szCs w:val="28"/>
+        </w:rPr>
+        <w:t>開一句：“萬里可橫行”，包含著無盡的期望和抱負，將意境開拓得非常深遠。</w:t>
+      </w:r>
+      <w:proofErr w:type="gramStart"/>
+      <w:r>
+        <w:rPr>
+          <w:rFonts w:hint="eastAsia"/>
+          <w:szCs w:val="28"/>
+        </w:rPr>
+        <w:t>這一聯收得</w:t>
+      </w:r>
+      <w:proofErr w:type="gramEnd"/>
+      <w:r>
+        <w:rPr>
+          <w:rFonts w:hint="eastAsia"/>
+          <w:szCs w:val="28"/>
+        </w:rPr>
+        <w:t>攏，也放得開，它</w:t>
+      </w:r>
+      <w:proofErr w:type="gramStart"/>
+      <w:r>
+        <w:rPr>
+          <w:rFonts w:hint="eastAsia"/>
+          <w:szCs w:val="28"/>
+        </w:rPr>
+        <w:t>既是寫馬馳騁</w:t>
+      </w:r>
+      <w:proofErr w:type="gramEnd"/>
+      <w:r>
+        <w:rPr>
+          <w:rFonts w:hint="eastAsia"/>
+          <w:szCs w:val="28"/>
+        </w:rPr>
+        <w:t>萬里，也是</w:t>
+      </w:r>
+      <w:proofErr w:type="gramStart"/>
+      <w:r>
+        <w:rPr>
+          <w:rFonts w:hint="eastAsia"/>
+          <w:szCs w:val="28"/>
+        </w:rPr>
+        <w:t>期望房兵曹為國</w:t>
+      </w:r>
+      <w:proofErr w:type="gramEnd"/>
+      <w:r>
+        <w:rPr>
+          <w:rFonts w:hint="eastAsia"/>
+          <w:szCs w:val="28"/>
+        </w:rPr>
+        <w:t>立功，更是詩人自己志向的寫照。</w:t>
+      </w:r>
+      <w:r>
+        <w:rPr>
+          <w:rFonts w:hint="eastAsia"/>
+          <w:szCs w:val="28"/>
+          <w:u w:val="single"/>
+        </w:rPr>
+        <w:t>盛唐</w:t>
+      </w:r>
+      <w:r>
+        <w:rPr>
+          <w:rFonts w:hint="eastAsia"/>
+          <w:szCs w:val="28"/>
+        </w:rPr>
+        <w:t>時代國力的強盛，疆土的開拓，激發了民眾的豪情，書生寒士都渴望建功立業，封侯萬里。這種蓬勃向上的精神用駿馬來表現確是最合適不過了。這和後期</w:t>
+      </w:r>
+      <w:r>
+        <w:rPr>
+          <w:rFonts w:hint="eastAsia"/>
+          <w:szCs w:val="28"/>
+          <w:u w:val="single"/>
+        </w:rPr>
+        <w:t>杜甫</w:t>
+      </w:r>
+      <w:r>
+        <w:rPr>
+          <w:rFonts w:hint="eastAsia"/>
+          <w:szCs w:val="28"/>
+        </w:rPr>
+        <w:t>通過</w:t>
+      </w:r>
+      <w:proofErr w:type="gramStart"/>
+      <w:r>
+        <w:rPr>
+          <w:rFonts w:hint="eastAsia"/>
+          <w:szCs w:val="28"/>
+        </w:rPr>
+        <w:t>對病馬的</w:t>
+      </w:r>
+      <w:proofErr w:type="gramEnd"/>
+      <w:r>
+        <w:rPr>
+          <w:rFonts w:hint="eastAsia"/>
+          <w:szCs w:val="28"/>
+        </w:rPr>
+        <w:t>悲</w:t>
+      </w:r>
+      <w:proofErr w:type="gramStart"/>
+      <w:r>
+        <w:rPr>
+          <w:rFonts w:hint="eastAsia"/>
+          <w:szCs w:val="28"/>
+        </w:rPr>
+        <w:t>憫</w:t>
+      </w:r>
+      <w:proofErr w:type="gramEnd"/>
+      <w:r>
+        <w:rPr>
+          <w:rFonts w:hint="eastAsia"/>
+          <w:szCs w:val="28"/>
+        </w:rPr>
+        <w:t>來表現憂國之情，真不可同日而語。</w:t>
+      </w:r>
+    </w:p>
+    <w:p>
+      <w:pPr>
+        <w:spacing w:after="0" w:line="400" w:lineRule="exact"/>
+        <w:ind w:left="-6" w:right="0" w:hanging="11"/>
+        <w:rPr>
+          <w:szCs w:val="28"/>
+        </w:rPr>
+      </w:pPr>
+      <w:r>
+        <w:rPr>
+          <w:rFonts w:hint="eastAsia"/>
+          <w:szCs w:val="28"/>
+        </w:rPr>
+        <w:t xml:space="preserve">　　</w:t>
+      </w:r>
+      <w:r>
+        <w:rPr>
+          <w:rFonts w:hint="eastAsia"/>
+          <w:szCs w:val="28"/>
+          <w:u w:val="single"/>
+        </w:rPr>
+        <w:t>杜甫</w:t>
+      </w:r>
+      <w:r>
+        <w:rPr>
+          <w:rFonts w:hint="eastAsia"/>
+          <w:szCs w:val="28"/>
+        </w:rPr>
+        <w:t>此</w:t>
+      </w:r>
+      <w:proofErr w:type="gramStart"/>
+      <w:r>
+        <w:rPr>
+          <w:rFonts w:hint="eastAsia"/>
+          <w:szCs w:val="28"/>
+        </w:rPr>
+        <w:t>詩將狀物</w:t>
+      </w:r>
+      <w:proofErr w:type="gramEnd"/>
+      <w:r>
+        <w:rPr>
+          <w:rFonts w:hint="eastAsia"/>
+          <w:szCs w:val="28"/>
+        </w:rPr>
+        <w:t>和抒情結合得自然無間。</w:t>
+      </w:r>
+      <w:proofErr w:type="gramStart"/>
+      <w:r>
+        <w:rPr>
+          <w:rFonts w:hint="eastAsia"/>
+          <w:szCs w:val="28"/>
+        </w:rPr>
+        <w:t>在寫馬中</w:t>
+      </w:r>
+      <w:proofErr w:type="gramEnd"/>
+      <w:r>
+        <w:rPr>
+          <w:rFonts w:hint="eastAsia"/>
+          <w:szCs w:val="28"/>
+        </w:rPr>
+        <w:t>也寫人，寫人又</w:t>
+      </w:r>
+      <w:proofErr w:type="gramStart"/>
+      <w:r>
+        <w:rPr>
+          <w:rFonts w:hint="eastAsia"/>
+          <w:szCs w:val="28"/>
+        </w:rPr>
+        <w:t>離不開寫馬</w:t>
+      </w:r>
+      <w:proofErr w:type="gramEnd"/>
+      <w:r>
+        <w:rPr>
+          <w:rFonts w:hint="eastAsia"/>
+          <w:szCs w:val="28"/>
+        </w:rPr>
+        <w:t>，這樣一方面賦予馬</w:t>
+      </w:r>
+      <w:proofErr w:type="gramStart"/>
+      <w:r>
+        <w:rPr>
+          <w:rFonts w:hint="eastAsia"/>
+          <w:szCs w:val="28"/>
+        </w:rPr>
+        <w:t>以活的靈魂</w:t>
+      </w:r>
+      <w:proofErr w:type="gramEnd"/>
+      <w:r>
+        <w:rPr>
+          <w:rFonts w:hint="eastAsia"/>
+          <w:szCs w:val="28"/>
+        </w:rPr>
+        <w:t>，用人的精神進一步將馬寫活；另一方面寫人有馬的品格，人</w:t>
+      </w:r>
+      <w:proofErr w:type="gramStart"/>
+      <w:r>
+        <w:rPr>
+          <w:rFonts w:hint="eastAsia"/>
+          <w:szCs w:val="28"/>
+        </w:rPr>
+        <w:t>的情志也</w:t>
+      </w:r>
+      <w:proofErr w:type="gramEnd"/>
+      <w:r>
+        <w:rPr>
+          <w:rFonts w:hint="eastAsia"/>
+          <w:szCs w:val="28"/>
+        </w:rPr>
+        <w:t>有了形象的表現。前人講“詠物詩最難工，太切題則粘皮帶骨，不切題則捕風捉影，須在不即不離之間”</w:t>
+      </w:r>
+      <w:r>
+        <w:rPr>
+          <w:rFonts w:hint="eastAsia"/>
+          <w:szCs w:val="28"/>
+        </w:rPr>
+        <w:t>。</w:t>
+      </w:r>
+      <w:proofErr w:type="gramStart"/>
+      <w:r>
+        <w:rPr>
+          <w:rFonts w:hint="eastAsia"/>
+          <w:szCs w:val="28"/>
+          <w:u w:val="single"/>
+        </w:rPr>
+        <w:t>錢泳</w:t>
+      </w:r>
+      <w:r>
+        <w:rPr>
+          <w:rFonts w:hint="eastAsia"/>
+          <w:szCs w:val="28"/>
+        </w:rPr>
+        <w:t>《履園談詩》</w:t>
+      </w:r>
+      <w:proofErr w:type="gramEnd"/>
+      <w:r>
+        <w:rPr>
+          <w:rFonts w:hint="eastAsia"/>
+          <w:szCs w:val="28"/>
+        </w:rPr>
+        <w:t>：</w:t>
+      </w:r>
+      <w:r>
+        <w:rPr>
+          <w:rFonts w:hint="eastAsia"/>
+          <w:szCs w:val="28"/>
+        </w:rPr>
+        <w:t>這個要求</w:t>
+      </w:r>
+      <w:r>
+        <w:rPr>
+          <w:rFonts w:hint="eastAsia"/>
+          <w:szCs w:val="28"/>
+          <w:u w:val="single"/>
+        </w:rPr>
+        <w:t>杜甫</w:t>
+      </w:r>
+      <w:r>
+        <w:rPr>
+          <w:rFonts w:hint="eastAsia"/>
+          <w:szCs w:val="28"/>
+        </w:rPr>
+        <w:t>是做到了。</w:t>
       </w:r>
     </w:p>
     <w:p>
       <w:pPr>
         <w:spacing w:after="0" w:line="440" w:lineRule="exact"/>
         <w:ind w:left="-6" w:right="0" w:hanging="11"/>
-        <w:rPr>
-          <w:sz w:val="32"/>
-          <w:szCs w:val="32"/>
-        </w:rPr>
-      </w:pPr>
-      <w:r>
-        <w:rPr>
-          <w:rFonts w:hint="eastAsia"/>
-          <w:sz w:val="32"/>
-          <w:szCs w:val="32"/>
-        </w:rPr>
-        <w:t xml:space="preserve">　　詩的前四句寫馬的外形動態，後四句轉寫馬的品格，用虛寫手法，由詠物轉入了抒情。頸聯承上奔馬而來，寫它縱橫馳騁，歷塊過都，有著無窮廣闊的活動天地；它能逾越一切險阻的能力就足以使人信賴。這裡看似寫馬，實是寫人，這其實就是一個忠實的朋友、勇敢的將士、俠義的豪傑的形象。尾聯先用“驍騰有如此”總挽上文，對馬作概括，最後宕開一句：“萬里可橫行”，包含著無盡的期望和抱負，將意境開拓得非常深遠。這一聯收得攏，也放得開，它既是寫馬馳騁萬里，也是期望房兵曹為國立功，更是詩人自己志向的寫照。</w:t>
-      </w:r>
-      <w:r>
-        <w:rPr>
-          <w:rFonts w:hint="eastAsia"/>
-          <w:sz w:val="32"/>
-          <w:szCs w:val="32"/>
-          <w:u w:val="single"/>
-        </w:rPr>
-        <w:t>盛唐</w:t>
-      </w:r>
-      <w:r>
-        <w:rPr>
-          <w:rFonts w:hint="eastAsia"/>
-          <w:sz w:val="32"/>
-          <w:szCs w:val="32"/>
-        </w:rPr>
-        <w:t>時代國力的強盛，疆土的開拓，激發了民眾的豪情，書生寒士都渴望建功立業，封侯萬里。這種蓬勃向上的精神用駿馬來表現確是最合適不過了。這和後期</w:t>
-      </w:r>
-      <w:r>
-        <w:rPr>
-          <w:rFonts w:hint="eastAsia"/>
-          <w:sz w:val="32"/>
-          <w:szCs w:val="32"/>
-          <w:u w:val="single"/>
-        </w:rPr>
-        <w:t>杜甫</w:t>
-      </w:r>
-      <w:r>
-        <w:rPr>
-          <w:rFonts w:hint="eastAsia"/>
-          <w:sz w:val="32"/>
-          <w:szCs w:val="32"/>
-        </w:rPr>
-        <w:t>通過對病馬的悲憫來表現憂國之情，真不可同日而語。</w:t>
-      </w:r>
-    </w:p>
-    <w:p>
-      <w:pPr>
-        <w:spacing w:after="0" w:line="440" w:lineRule="exact"/>
-        <w:ind w:left="-6" w:right="0" w:hanging="11"/>
-        <w:rPr>
-          <w:sz w:val="32"/>
-          <w:szCs w:val="32"/>
-        </w:rPr>
-        <w:sectPr>
-          <w:pgSz w:w="11906" w:h="16838"/>
-          <w:pgMar w:top="851" w:right="851" w:bottom="851" w:left="851" w:header="567" w:footer="283" w:gutter="0"/>
-          <w:cols w:space="720"/>
-          <w:docGrid w:linePitch="381"/>
-        </w:sectPr>
-      </w:pPr>
-      <w:r>
-        <w:rPr>
-          <w:rFonts w:hint="eastAsia"/>
-          <w:sz w:val="32"/>
-          <w:szCs w:val="32"/>
-        </w:rPr>
-        <w:t xml:space="preserve">　　</w:t>
-      </w:r>
-      <w:r>
-        <w:rPr>
-          <w:rFonts w:hint="eastAsia"/>
-          <w:sz w:val="32"/>
-          <w:szCs w:val="32"/>
-          <w:u w:val="single"/>
-        </w:rPr>
-        <w:t>杜甫</w:t>
-      </w:r>
-      <w:r>
-        <w:rPr>
-          <w:rFonts w:hint="eastAsia"/>
-          <w:sz w:val="32"/>
-          <w:szCs w:val="32"/>
-        </w:rPr>
-        <w:t>此詩將狀物和抒情結合得自然無間。在寫馬中也寫人，寫人又離不開寫馬，這樣一方面賦予馬以活的靈魂，用人的精神進一步將馬寫活；另一方面寫人有馬的品格，人的情志也有了形象的表現。前人講“詠物詩最難工，太切題則粘皮帶骨，不切題則捕風捉影，須在不即不離之間”</w:t>
-      </w:r>
-      <w:r>
-        <w:rPr>
-          <w:rFonts w:hint="eastAsia"/>
-          <w:sz w:val="32"/>
-          <w:szCs w:val="32"/>
-        </w:rPr>
-        <w:t>。</w:t>
-      </w:r>
-      <w:r>
-        <w:rPr>
-          <w:rFonts w:hint="eastAsia"/>
-          <w:sz w:val="32"/>
-          <w:szCs w:val="32"/>
-        </w:rPr>
-        <w:t>錢泳《履園談詩》</w:t>
-      </w:r>
-      <w:r>
-        <w:rPr>
-          <w:rFonts w:hint="eastAsia"/>
-          <w:sz w:val="32"/>
-          <w:szCs w:val="32"/>
-        </w:rPr>
-        <w:t>：</w:t>
-      </w:r>
-      <w:r>
-        <w:rPr>
-          <w:rFonts w:hint="eastAsia"/>
-          <w:sz w:val="32"/>
-          <w:szCs w:val="32"/>
-        </w:rPr>
-        <w:t>這個要求杜甫是做到了。</w:t>
-      </w:r>
-    </w:p>
-    <w:p>
-      <w:pPr>
-        <w:spacing w:afterLines="50" w:after="120" w:line="440" w:lineRule="exact"/>
-        <w:ind w:left="11" w:right="845" w:hanging="11"/>
         <w:rPr>
           <w:sz w:val="32"/>
           <w:szCs w:val="32"/>
@@ -1055,7 +2191,6 @@
           <w:szCs w:val="32"/>
           <w:bdr w:val="single" w:sz="4" w:space="0" w:color="auto"/>
         </w:rPr>
-        <w:lastRenderedPageBreak/>
         <w:t>補充</w:t>
       </w:r>
     </w:p>
@@ -1067,7 +2202,7 @@
           <w:ilvl w:val="0"/>
           <w:numId w:val="1"/>
         </w:numPr>
-        <w:spacing w:line="480" w:lineRule="exact"/>
+        <w:spacing w:line="380" w:lineRule="exact"/>
         <w:ind w:leftChars="0"/>
         <w:rPr>
           <w:rFonts w:ascii="標楷體" w:eastAsia="標楷體" w:hAnsi="標楷體"/>
@@ -1092,7 +2227,7 @@
           <w:ilvl w:val="0"/>
           <w:numId w:val="1"/>
         </w:numPr>
-        <w:spacing w:line="480" w:lineRule="exact"/>
+        <w:spacing w:line="380" w:lineRule="exact"/>
         <w:ind w:leftChars="0"/>
         <w:rPr>
           <w:rFonts w:ascii="標楷體" w:eastAsia="標楷體" w:hAnsi="標楷體"/>
@@ -1117,7 +2252,7 @@
           <w:ilvl w:val="0"/>
           <w:numId w:val="1"/>
         </w:numPr>
-        <w:spacing w:line="480" w:lineRule="exact"/>
+        <w:spacing w:line="380" w:lineRule="exact"/>
         <w:ind w:leftChars="0"/>
         <w:rPr>
           <w:rFonts w:ascii="標楷體" w:eastAsia="標楷體" w:hAnsi="標楷體"/>
@@ -1125,13 +2260,23 @@
           <w:szCs w:val="28"/>
         </w:rPr>
       </w:pPr>
-      <w:r>
-        <w:rPr>
-          <w:rFonts w:ascii="標楷體" w:eastAsia="標楷體" w:hAnsi="標楷體" w:hint="eastAsia"/>
-          <w:sz w:val="28"/>
-          <w:szCs w:val="28"/>
-        </w:rPr>
-        <w:t>驛傳</w:t>
+      <w:proofErr w:type="gramStart"/>
+      <w:r>
+        <w:rPr>
+          <w:rFonts w:ascii="標楷體" w:eastAsia="標楷體" w:hAnsi="標楷體" w:hint="eastAsia"/>
+          <w:sz w:val="28"/>
+          <w:szCs w:val="28"/>
+        </w:rPr>
+        <w:t>驛</w:t>
+      </w:r>
+      <w:proofErr w:type="gramEnd"/>
+      <w:r>
+        <w:rPr>
+          <w:rFonts w:ascii="標楷體" w:eastAsia="標楷體" w:hAnsi="標楷體" w:hint="eastAsia"/>
+          <w:sz w:val="28"/>
+          <w:szCs w:val="28"/>
+        </w:rPr>
+        <w:t>傳</w:t>
       </w:r>
       <w:r>
         <w:rPr>
@@ -1139,23 +2284,77 @@
           <w:sz w:val="20"/>
           <w:szCs w:val="20"/>
         </w:rPr>
-        <w:t>(ㄔㄨㄢˊ)</w:t>
-      </w:r>
+        <w:t>(</w:t>
+      </w:r>
+      <w:proofErr w:type="gramStart"/>
       <w:r>
         <w:rPr>
           <w:rFonts w:ascii="標楷體" w:eastAsia="標楷體" w:hAnsi="標楷體"/>
-          <w:sz w:val="28"/>
-          <w:szCs w:val="28"/>
-        </w:rPr>
-        <w:t>：古代官方為傳遞文書或接待官員往來而設的交通機構。最遲源於春秋、戰國時代，至</w:t>
-      </w:r>
+          <w:color w:val="FF0000"/>
+          <w:sz w:val="16"/>
+          <w:szCs w:val="16"/>
+        </w:rPr>
+        <w:t>ㄔㄨㄢˊ</w:t>
+      </w:r>
+      <w:proofErr w:type="gramEnd"/>
       <w:r>
         <w:rPr>
           <w:rFonts w:ascii="標楷體" w:eastAsia="標楷體" w:hAnsi="標楷體"/>
+          <w:sz w:val="20"/>
+          <w:szCs w:val="20"/>
+        </w:rPr>
+        <w:t>)</w:t>
+      </w:r>
+      <w:r>
+        <w:rPr>
+          <w:rFonts w:ascii="標楷體" w:eastAsia="標楷體" w:hAnsi="標楷體"/>
+          <w:sz w:val="28"/>
+          <w:szCs w:val="28"/>
+        </w:rPr>
+        <w:t>：古代官方為傳遞文書或接待官員往來而設的交通機構。最遲源於</w:t>
+      </w:r>
+      <w:r>
+        <w:rPr>
+          <w:rFonts w:ascii="標楷體" w:eastAsia="標楷體" w:hAnsi="標楷體"/>
           <w:sz w:val="28"/>
           <w:szCs w:val="28"/>
           <w:u w:val="single"/>
         </w:rPr>
+        <w:t>春秋</w:t>
+      </w:r>
+      <w:r>
+        <w:rPr>
+          <w:rFonts w:ascii="標楷體" w:eastAsia="標楷體" w:hAnsi="標楷體"/>
+          <w:sz w:val="28"/>
+          <w:szCs w:val="28"/>
+        </w:rPr>
+        <w:t>、</w:t>
+      </w:r>
+      <w:r>
+        <w:rPr>
+          <w:rFonts w:ascii="標楷體" w:eastAsia="標楷體" w:hAnsi="標楷體"/>
+          <w:sz w:val="28"/>
+          <w:szCs w:val="28"/>
+          <w:u w:val="single"/>
+        </w:rPr>
+        <w:t>戰國</w:t>
+      </w:r>
+      <w:r>
+        <w:rPr>
+          <w:rFonts w:ascii="標楷體" w:eastAsia="標楷體" w:hAnsi="標楷體"/>
+          <w:sz w:val="28"/>
+          <w:szCs w:val="28"/>
+        </w:rPr>
+        <w:t>時代，至</w:t>
+      </w:r>
+      <w:proofErr w:type="gramStart"/>
+      <w:r>
+        <w:rPr>
+          <w:rFonts w:ascii="標楷體" w:eastAsia="標楷體" w:hAnsi="標楷體"/>
+          <w:sz w:val="28"/>
+          <w:szCs w:val="28"/>
+          <w:u w:val="single"/>
+        </w:rPr>
         <w:t>清</w:t>
       </w:r>
       <w:r>
@@ -1164,7 +2363,16 @@
           <w:sz w:val="28"/>
           <w:szCs w:val="28"/>
         </w:rPr>
-        <w:t>末改辦郵局後廢除。</w:t>
+        <w:t>末改辦</w:t>
+      </w:r>
+      <w:proofErr w:type="gramEnd"/>
+      <w:r>
+        <w:rPr>
+          <w:rFonts w:ascii="標楷體" w:eastAsia="標楷體" w:hAnsi="標楷體"/>
+          <w:sz w:val="28"/>
+          <w:szCs w:val="28"/>
+        </w:rPr>
+        <w:t>郵局後廢除。</w:t>
       </w:r>
     </w:p>
     <w:p>
@@ -1175,7 +2383,7 @@
           <w:ilvl w:val="0"/>
           <w:numId w:val="1"/>
         </w:numPr>
-        <w:spacing w:line="480" w:lineRule="exact"/>
+        <w:spacing w:line="380" w:lineRule="exact"/>
         <w:ind w:leftChars="0"/>
         <w:rPr>
           <w:rFonts w:ascii="標楷體" w:eastAsia="標楷體" w:hAnsi="標楷體"/>
@@ -1221,7 +2429,25 @@
           <w:sz w:val="28"/>
           <w:szCs w:val="28"/>
         </w:rPr>
-        <w:t>形容良馬﹑猛禽等姿態雄健</w:t>
+        <w:t>形容良馬</w:t>
+      </w:r>
+      <w:proofErr w:type="gramStart"/>
+      <w:r>
+        <w:rPr>
+          <w:rFonts w:ascii="標楷體" w:eastAsia="標楷體" w:hAnsi="標楷體"/>
+          <w:sz w:val="28"/>
+          <w:szCs w:val="28"/>
+        </w:rPr>
+        <w:t>﹑</w:t>
+      </w:r>
+      <w:proofErr w:type="gramEnd"/>
+      <w:r>
+        <w:rPr>
+          <w:rFonts w:ascii="標楷體" w:eastAsia="標楷體" w:hAnsi="標楷體"/>
+          <w:sz w:val="28"/>
+          <w:szCs w:val="28"/>
+        </w:rPr>
+        <w:t>猛禽等姿態雄健</w:t>
       </w:r>
       <w:r>
         <w:rPr>
@@ -1247,7 +2473,7 @@
           <w:ilvl w:val="0"/>
           <w:numId w:val="1"/>
         </w:numPr>
-        <w:spacing w:line="480" w:lineRule="exact"/>
+        <w:spacing w:line="380" w:lineRule="exact"/>
         <w:ind w:leftChars="0"/>
         <w:rPr>
           <w:rFonts w:ascii="標楷體" w:eastAsia="標楷體" w:hAnsi="標楷體"/>
@@ -1255,6 +2481,7 @@
           <w:szCs w:val="28"/>
         </w:rPr>
       </w:pPr>
+      <w:proofErr w:type="gramStart"/>
       <w:r>
         <w:rPr>
           <w:rFonts w:ascii="標楷體" w:eastAsia="標楷體" w:hAnsi="標楷體" w:hint="eastAsia"/>
@@ -1263,6 +2490,7 @@
         </w:rPr>
         <w:t>悍</w:t>
       </w:r>
+      <w:proofErr w:type="gramEnd"/>
       <w:r>
         <w:rPr>
           <w:rFonts w:ascii="標楷體" w:eastAsia="標楷體" w:hAnsi="標楷體" w:hint="eastAsia"/>
@@ -1277,9 +2505,9 @@
         <w:pStyle w:val="a8"/>
         <w:numPr>
           <w:ilvl w:val="0"/>
-          <w:numId w:val="4"/>
+          <w:numId w:val="8"/>
         </w:numPr>
-        <w:spacing w:line="480" w:lineRule="exact"/>
+        <w:spacing w:line="380" w:lineRule="exact"/>
         <w:ind w:leftChars="0"/>
         <w:rPr>
           <w:rFonts w:ascii="標楷體" w:eastAsia="標楷體" w:hAnsi="標楷體"/>
@@ -1301,9 +2529,9 @@
         <w:pStyle w:val="a8"/>
         <w:numPr>
           <w:ilvl w:val="0"/>
-          <w:numId w:val="4"/>
+          <w:numId w:val="8"/>
         </w:numPr>
-        <w:spacing w:line="480" w:lineRule="exact"/>
+        <w:spacing w:line="380" w:lineRule="exact"/>
         <w:ind w:leftChars="0"/>
         <w:rPr>
           <w:rFonts w:ascii="標楷體" w:eastAsia="標楷體" w:hAnsi="標楷體"/>
@@ -1317,7 +2545,25 @@
           <w:sz w:val="28"/>
           <w:szCs w:val="28"/>
         </w:rPr>
-        <w:t>凶暴不講理的人或事。如：「悍婦」、「馴悍」、「悍然不顧」。</w:t>
+        <w:t>凶暴不講理的人或事。如：「悍婦」、「馴</w:t>
+      </w:r>
+      <w:proofErr w:type="gramStart"/>
+      <w:r>
+        <w:rPr>
+          <w:rFonts w:ascii="標楷體" w:eastAsia="標楷體" w:hAnsi="標楷體" w:hint="eastAsia"/>
+          <w:sz w:val="28"/>
+          <w:szCs w:val="28"/>
+        </w:rPr>
+        <w:t>悍</w:t>
+      </w:r>
+      <w:proofErr w:type="gramEnd"/>
+      <w:r>
+        <w:rPr>
+          <w:rFonts w:ascii="標楷體" w:eastAsia="標楷體" w:hAnsi="標楷體" w:hint="eastAsia"/>
+          <w:sz w:val="28"/>
+          <w:szCs w:val="28"/>
+        </w:rPr>
+        <w:t>」、「悍然不顧」。</w:t>
       </w:r>
     </w:p>
     <w:p>
@@ -1326,9 +2572,9 @@
         <w:widowControl/>
         <w:numPr>
           <w:ilvl w:val="0"/>
-          <w:numId w:val="4"/>
+          <w:numId w:val="8"/>
         </w:numPr>
-        <w:spacing w:line="480" w:lineRule="exact"/>
+        <w:spacing w:line="380" w:lineRule="exact"/>
         <w:ind w:leftChars="0"/>
         <w:rPr>
           <w:rFonts w:ascii="標楷體" w:eastAsia="標楷體" w:hAnsi="標楷體"/>
@@ -1342,7 +2588,25 @@
           <w:sz w:val="28"/>
           <w:szCs w:val="28"/>
         </w:rPr>
-        <w:t>強勁、猛烈。如：「悍藥」。</w:t>
+        <w:t>強勁、猛烈。如：「</w:t>
+      </w:r>
+      <w:proofErr w:type="gramStart"/>
+      <w:r>
+        <w:rPr>
+          <w:rFonts w:ascii="標楷體" w:eastAsia="標楷體" w:hAnsi="標楷體" w:hint="eastAsia"/>
+          <w:sz w:val="28"/>
+          <w:szCs w:val="28"/>
+        </w:rPr>
+        <w:t>悍</w:t>
+      </w:r>
+      <w:proofErr w:type="gramEnd"/>
+      <w:r>
+        <w:rPr>
+          <w:rFonts w:ascii="標楷體" w:eastAsia="標楷體" w:hAnsi="標楷體" w:hint="eastAsia"/>
+          <w:sz w:val="28"/>
+          <w:szCs w:val="28"/>
+        </w:rPr>
+        <w:t>藥」。</w:t>
       </w:r>
     </w:p>
     <w:p>
@@ -1352,7 +2616,7 @@
           <w:ilvl w:val="0"/>
           <w:numId w:val="1"/>
         </w:numPr>
-        <w:spacing w:line="480" w:lineRule="exact"/>
+        <w:spacing w:line="380" w:lineRule="exact"/>
         <w:ind w:leftChars="0"/>
         <w:rPr>
           <w:rFonts w:ascii="標楷體" w:eastAsia="標楷體" w:hAnsi="標楷體"/>
@@ -1366,43 +2630,43 @@
           <w:sz w:val="28"/>
           <w:szCs w:val="28"/>
         </w:rPr>
-        <w:t>飛鷹走狗</w:t>
-      </w:r>
-      <w:r>
-        <w:rPr>
-          <w:rFonts w:ascii="標楷體" w:eastAsia="標楷體" w:hAnsi="標楷體" w:hint="eastAsia"/>
-          <w:sz w:val="28"/>
-          <w:szCs w:val="28"/>
-        </w:rPr>
-        <w:t>：</w:t>
-      </w:r>
-      <w:r>
-        <w:rPr>
-          <w:rFonts w:ascii="標楷體" w:eastAsia="標楷體" w:hAnsi="標楷體" w:hint="eastAsia"/>
-          <w:sz w:val="28"/>
-          <w:szCs w:val="28"/>
-        </w:rPr>
-        <w:t>放出鷹狗去追捕野獸。指打獵遊蕩的生活。也作「飛鷹走馬」、「飛鷹走犬」。</w:t>
-      </w:r>
-    </w:p>
-    <w:p>
-      <w:pPr>
-        <w:pStyle w:val="a8"/>
-        <w:spacing w:line="480" w:lineRule="exact"/>
-        <w:ind w:leftChars="0"/>
-        <w:rPr>
-          <w:rFonts w:ascii="標楷體" w:eastAsia="標楷體" w:hAnsi="標楷體"/>
-          <w:sz w:val="28"/>
-          <w:szCs w:val="28"/>
-        </w:rPr>
-      </w:pPr>
-      <w:r>
-        <w:rPr>
-          <w:rFonts w:ascii="標楷體" w:eastAsia="標楷體" w:hAnsi="標楷體" w:hint="eastAsia"/>
-          <w:sz w:val="28"/>
-          <w:szCs w:val="28"/>
-        </w:rPr>
-        <w:t>飛鷹走馬：放鷹追捕和騎馬追逐鳥獸。</w:t>
+        <w:t>飛鷹走狗：</w:t>
+      </w:r>
+      <w:proofErr w:type="gramStart"/>
+      <w:r>
+        <w:rPr>
+          <w:rFonts w:ascii="標楷體" w:eastAsia="標楷體" w:hAnsi="標楷體" w:hint="eastAsia"/>
+          <w:sz w:val="28"/>
+          <w:szCs w:val="28"/>
+        </w:rPr>
+        <w:t>放出鷹狗去</w:t>
+      </w:r>
+      <w:proofErr w:type="gramEnd"/>
+      <w:r>
+        <w:rPr>
+          <w:rFonts w:ascii="標楷體" w:eastAsia="標楷體" w:hAnsi="標楷體" w:hint="eastAsia"/>
+          <w:sz w:val="28"/>
+          <w:szCs w:val="28"/>
+        </w:rPr>
+        <w:t>追捕野獸。指打獵遊蕩的生活。也作「飛鷹走馬」、「飛鷹走犬」。飛鷹走馬：</w:t>
+      </w:r>
+      <w:proofErr w:type="gramStart"/>
+      <w:r>
+        <w:rPr>
+          <w:rFonts w:ascii="標楷體" w:eastAsia="標楷體" w:hAnsi="標楷體" w:hint="eastAsia"/>
+          <w:sz w:val="28"/>
+          <w:szCs w:val="28"/>
+        </w:rPr>
+        <w:t>放鷹追捕</w:t>
+      </w:r>
+      <w:proofErr w:type="gramEnd"/>
+      <w:r>
+        <w:rPr>
+          <w:rFonts w:ascii="標楷體" w:eastAsia="標楷體" w:hAnsi="標楷體" w:hint="eastAsia"/>
+          <w:sz w:val="28"/>
+          <w:szCs w:val="28"/>
+        </w:rPr>
+        <w:t>和騎馬追逐鳥獸。</w:t>
       </w:r>
     </w:p>
     <w:p>
@@ -1413,7 +2677,7 @@
           <w:ilvl w:val="0"/>
           <w:numId w:val="1"/>
         </w:numPr>
-        <w:spacing w:line="480" w:lineRule="exact"/>
+        <w:spacing w:line="380" w:lineRule="exact"/>
         <w:ind w:leftChars="0"/>
         <w:rPr>
           <w:rFonts w:ascii="標楷體" w:eastAsia="標楷體" w:hAnsi="標楷體"/>
@@ -1435,7 +2699,26 @@
           <w:sz w:val="20"/>
           <w:szCs w:val="20"/>
         </w:rPr>
-        <w:t>(ㄑㄧㄡˊ)</w:t>
+        <w:t>(</w:t>
+      </w:r>
+      <w:proofErr w:type="gramStart"/>
+      <w:r>
+        <w:rPr>
+          <w:rFonts w:ascii="標楷體" w:eastAsia="標楷體" w:hAnsi="標楷體" w:hint="eastAsia"/>
+          <w:color w:val="FF0000"/>
+          <w:sz w:val="16"/>
+          <w:szCs w:val="16"/>
+        </w:rPr>
+        <w:t>ㄑㄧㄡˊ</w:t>
+      </w:r>
+      <w:proofErr w:type="gramEnd"/>
+      <w:r>
+        <w:rPr>
+          <w:rFonts w:ascii="標楷體" w:eastAsia="標楷體" w:hAnsi="標楷體" w:hint="eastAsia"/>
+          <w:sz w:val="20"/>
+          <w:szCs w:val="20"/>
+        </w:rPr>
+        <w:t>)</w:t>
       </w:r>
       <w:r>
         <w:rPr>
@@ -1450,7 +2733,7 @@
       <w:pPr>
         <w:pStyle w:val="a8"/>
         <w:widowControl/>
-        <w:spacing w:line="480" w:lineRule="exact"/>
+        <w:spacing w:line="380" w:lineRule="exact"/>
         <w:ind w:leftChars="0"/>
         <w:rPr>
           <w:rFonts w:ascii="標楷體" w:eastAsia="標楷體" w:hAnsi="標楷體"/>
@@ -1458,20 +2741,30 @@
           <w:szCs w:val="28"/>
         </w:rPr>
       </w:pPr>
-      <w:r>
-        <w:rPr>
-          <w:rFonts w:ascii="標楷體" w:eastAsia="標楷體" w:hAnsi="標楷體" w:hint="eastAsia"/>
-          <w:sz w:val="28"/>
-          <w:szCs w:val="28"/>
-        </w:rPr>
-        <w:t>裘馬，柔軟的皮衣與肥壯的馬，多用以比喻生活豪富。</w:t>
+      <w:proofErr w:type="gramStart"/>
+      <w:r>
+        <w:rPr>
+          <w:rFonts w:ascii="標楷體" w:eastAsia="標楷體" w:hAnsi="標楷體" w:hint="eastAsia"/>
+          <w:sz w:val="28"/>
+          <w:szCs w:val="28"/>
+        </w:rPr>
+        <w:t>裘馬</w:t>
+      </w:r>
+      <w:proofErr w:type="gramEnd"/>
+      <w:r>
+        <w:rPr>
+          <w:rFonts w:ascii="標楷體" w:eastAsia="標楷體" w:hAnsi="標楷體" w:hint="eastAsia"/>
+          <w:sz w:val="28"/>
+          <w:szCs w:val="28"/>
+        </w:rPr>
+        <w:t>，柔軟的皮衣與肥壯的馬，多用以比喻生活豪富。</w:t>
       </w:r>
     </w:p>
     <w:p>
       <w:pPr>
         <w:pStyle w:val="a8"/>
         <w:widowControl/>
-        <w:spacing w:line="480" w:lineRule="exact"/>
+        <w:spacing w:line="380" w:lineRule="exact"/>
         <w:ind w:leftChars="0"/>
         <w:rPr>
           <w:rFonts w:ascii="標楷體" w:eastAsia="標楷體" w:hAnsi="標楷體"/>
@@ -1496,7 +2789,7 @@
           <w:ilvl w:val="0"/>
           <w:numId w:val="1"/>
         </w:numPr>
-        <w:spacing w:line="480" w:lineRule="exact"/>
+        <w:spacing w:line="380" w:lineRule="exact"/>
         <w:ind w:leftChars="0"/>
         <w:rPr>
           <w:rFonts w:ascii="標楷體" w:eastAsia="標楷體" w:hAnsi="標楷體"/>
@@ -1504,6 +2797,7 @@
           <w:szCs w:val="28"/>
         </w:rPr>
       </w:pPr>
+      <w:proofErr w:type="gramStart"/>
       <w:r>
         <w:rPr>
           <w:rFonts w:ascii="標楷體" w:eastAsia="標楷體" w:hAnsi="標楷體" w:hint="eastAsia"/>
@@ -1512,6 +2806,7 @@
         </w:rPr>
         <w:t>超邁</w:t>
       </w:r>
+      <w:proofErr w:type="gramEnd"/>
       <w:r>
         <w:rPr>
           <w:rFonts w:ascii="標楷體" w:eastAsia="標楷體" w:hAnsi="標楷體" w:hint="eastAsia"/>
@@ -1545,7 +2840,7 @@
           <w:ilvl w:val="0"/>
           <w:numId w:val="1"/>
         </w:numPr>
-        <w:spacing w:line="480" w:lineRule="exact"/>
+        <w:spacing w:line="380" w:lineRule="exact"/>
         <w:ind w:leftChars="0"/>
         <w:rPr>
           <w:rFonts w:ascii="標楷體" w:eastAsia="標楷體" w:hAnsi="標楷體"/>
@@ -1553,6 +2848,7 @@
           <w:szCs w:val="28"/>
         </w:rPr>
       </w:pPr>
+      <w:proofErr w:type="gramStart"/>
       <w:r>
         <w:rPr>
           <w:rFonts w:ascii="標楷體" w:eastAsia="標楷體" w:hAnsi="標楷體" w:hint="eastAsia"/>
@@ -1561,13 +2857,33 @@
         </w:rPr>
         <w:t>遒</w:t>
       </w:r>
+      <w:proofErr w:type="gramEnd"/>
       <w:r>
         <w:rPr>
           <w:rFonts w:ascii="標楷體" w:eastAsia="標楷體" w:hAnsi="標楷體" w:hint="eastAsia"/>
           <w:sz w:val="20"/>
           <w:szCs w:val="20"/>
         </w:rPr>
-        <w:t>(ㄑㄧㄡˊ)</w:t>
+        <w:t>(</w:t>
+      </w:r>
+      <w:proofErr w:type="gramStart"/>
+      <w:r>
+        <w:rPr>
+          <w:rFonts w:ascii="標楷體" w:eastAsia="標楷體" w:hAnsi="標楷體" w:hint="eastAsia"/>
+          <w:color w:val="FF0000"/>
+          <w:sz w:val="16"/>
+          <w:szCs w:val="16"/>
+        </w:rPr>
+        <w:t>ㄑㄧㄡˊ</w:t>
+      </w:r>
+      <w:proofErr w:type="gramEnd"/>
+      <w:r>
+        <w:rPr>
+          <w:rFonts w:ascii="標楷體" w:eastAsia="標楷體" w:hAnsi="標楷體" w:hint="eastAsia"/>
+          <w:sz w:val="20"/>
+          <w:szCs w:val="20"/>
+        </w:rPr>
+        <w:t>)</w:t>
       </w:r>
       <w:r>
         <w:rPr>
@@ -1602,7 +2918,7 @@
           <w:ilvl w:val="0"/>
           <w:numId w:val="1"/>
         </w:numPr>
-        <w:spacing w:line="480" w:lineRule="exact"/>
+        <w:spacing w:line="380" w:lineRule="exact"/>
         <w:ind w:leftChars="0"/>
         <w:rPr>
           <w:rFonts w:ascii="標楷體" w:eastAsia="標楷體" w:hAnsi="標楷體"/>
@@ -1610,6 +2926,7 @@
           <w:szCs w:val="28"/>
         </w:rPr>
       </w:pPr>
+      <w:proofErr w:type="gramStart"/>
       <w:r>
         <w:rPr>
           <w:rFonts w:ascii="標楷體" w:eastAsia="標楷體" w:hAnsi="標楷體" w:hint="eastAsia"/>
@@ -1618,21 +2935,51 @@
         </w:rPr>
         <w:t>凜</w:t>
       </w:r>
+      <w:proofErr w:type="gramEnd"/>
       <w:r>
         <w:rPr>
           <w:rFonts w:ascii="標楷體" w:eastAsia="標楷體" w:hAnsi="標楷體" w:hint="eastAsia"/>
           <w:sz w:val="20"/>
           <w:szCs w:val="20"/>
         </w:rPr>
-        <w:t>(ㄌㄧㄣˇ)</w:t>
-      </w:r>
-      <w:r>
-        <w:rPr>
-          <w:rFonts w:ascii="標楷體" w:eastAsia="標楷體" w:hAnsi="標楷體" w:hint="eastAsia"/>
-          <w:sz w:val="28"/>
-          <w:szCs w:val="28"/>
-        </w:rPr>
-        <w:t>凜：</w:t>
+        <w:t>(</w:t>
+      </w:r>
+      <w:proofErr w:type="gramStart"/>
+      <w:r>
+        <w:rPr>
+          <w:rFonts w:ascii="標楷體" w:eastAsia="標楷體" w:hAnsi="標楷體" w:hint="eastAsia"/>
+          <w:color w:val="FF0000"/>
+          <w:sz w:val="16"/>
+          <w:szCs w:val="16"/>
+        </w:rPr>
+        <w:t>ㄌㄧㄣˇ</w:t>
+      </w:r>
+      <w:proofErr w:type="gramEnd"/>
+      <w:r>
+        <w:rPr>
+          <w:rFonts w:ascii="標楷體" w:eastAsia="標楷體" w:hAnsi="標楷體" w:hint="eastAsia"/>
+          <w:sz w:val="20"/>
+          <w:szCs w:val="20"/>
+        </w:rPr>
+        <w:t>)</w:t>
+      </w:r>
+      <w:proofErr w:type="gramStart"/>
+      <w:r>
+        <w:rPr>
+          <w:rFonts w:ascii="標楷體" w:eastAsia="標楷體" w:hAnsi="標楷體" w:hint="eastAsia"/>
+          <w:sz w:val="28"/>
+          <w:szCs w:val="28"/>
+        </w:rPr>
+        <w:t>凜</w:t>
+      </w:r>
+      <w:proofErr w:type="gramEnd"/>
+      <w:r>
+        <w:rPr>
+          <w:rFonts w:ascii="標楷體" w:eastAsia="標楷體" w:hAnsi="標楷體" w:hint="eastAsia"/>
+          <w:sz w:val="28"/>
+          <w:szCs w:val="28"/>
+        </w:rPr>
+        <w:t>：</w:t>
       </w:r>
     </w:p>
     <w:p>
@@ -1641,9 +2988,9 @@
         <w:widowControl/>
         <w:numPr>
           <w:ilvl w:val="0"/>
-          <w:numId w:val="5"/>
+          <w:numId w:val="9"/>
         </w:numPr>
-        <w:spacing w:line="480" w:lineRule="exact"/>
+        <w:spacing w:line="380" w:lineRule="exact"/>
         <w:ind w:leftChars="0"/>
         <w:rPr>
           <w:rFonts w:ascii="標楷體" w:eastAsia="標楷體" w:hAnsi="標楷體"/>
@@ -1666,9 +3013,9 @@
         <w:widowControl/>
         <w:numPr>
           <w:ilvl w:val="0"/>
-          <w:numId w:val="5"/>
+          <w:numId w:val="9"/>
         </w:numPr>
-        <w:spacing w:line="480" w:lineRule="exact"/>
+        <w:spacing w:line="380" w:lineRule="exact"/>
         <w:ind w:leftChars="0"/>
         <w:rPr>
           <w:rFonts w:ascii="標楷體" w:eastAsia="標楷體" w:hAnsi="標楷體"/>
@@ -1693,7 +3040,7 @@
           <w:ilvl w:val="0"/>
           <w:numId w:val="1"/>
         </w:numPr>
-        <w:spacing w:line="480" w:lineRule="exact"/>
+        <w:spacing w:line="380" w:lineRule="exact"/>
         <w:ind w:leftChars="0"/>
         <w:rPr>
           <w:rFonts w:ascii="標楷體" w:eastAsia="標楷體" w:hAnsi="標楷體"/>
@@ -1701,6 +3048,7 @@
           <w:szCs w:val="28"/>
         </w:rPr>
       </w:pPr>
+      <w:proofErr w:type="gramStart"/>
       <w:r>
         <w:rPr>
           <w:rFonts w:ascii="標楷體" w:eastAsia="標楷體" w:hAnsi="標楷體" w:hint="eastAsia"/>
@@ -1709,6 +3057,7 @@
         </w:rPr>
         <w:t>銳於進取</w:t>
       </w:r>
+      <w:proofErr w:type="gramEnd"/>
       <w:r>
         <w:rPr>
           <w:rFonts w:ascii="標楷體" w:eastAsia="標楷體" w:hAnsi="標楷體" w:hint="eastAsia"/>
@@ -1733,7 +3082,7 @@
           <w:ilvl w:val="0"/>
           <w:numId w:val="1"/>
         </w:numPr>
-        <w:spacing w:line="480" w:lineRule="exact"/>
+        <w:spacing w:line="400" w:lineRule="exact"/>
         <w:ind w:leftChars="0"/>
         <w:rPr>
           <w:rFonts w:ascii="標楷體" w:eastAsia="標楷體" w:hAnsi="標楷體"/>
@@ -1747,6 +3096,7 @@
           <w:sz w:val="28"/>
           <w:szCs w:val="28"/>
         </w:rPr>
+        <w:lastRenderedPageBreak/>
         <w:t>嶙峋</w:t>
       </w:r>
       <w:r>
@@ -1755,7 +3105,46 @@
           <w:sz w:val="20"/>
           <w:szCs w:val="20"/>
         </w:rPr>
-        <w:t>(ㄌㄧㄣˊ ㄒㄩㄣˊ)</w:t>
+        <w:t>(</w:t>
+      </w:r>
+      <w:proofErr w:type="gramStart"/>
+      <w:r>
+        <w:rPr>
+          <w:rFonts w:ascii="標楷體" w:eastAsia="標楷體" w:hAnsi="標楷體" w:hint="eastAsia"/>
+          <w:color w:val="FF0000"/>
+          <w:sz w:val="16"/>
+          <w:szCs w:val="16"/>
+        </w:rPr>
+        <w:t>ㄌㄧㄣˊ</w:t>
+      </w:r>
+      <w:proofErr w:type="gramEnd"/>
+      <w:r>
+        <w:rPr>
+          <w:rFonts w:ascii="標楷體" w:eastAsia="標楷體" w:hAnsi="標楷體" w:hint="eastAsia"/>
+          <w:color w:val="FF0000"/>
+          <w:sz w:val="16"/>
+          <w:szCs w:val="16"/>
+        </w:rPr>
+        <w:t xml:space="preserve"> </w:t>
+      </w:r>
+      <w:proofErr w:type="gramStart"/>
+      <w:r>
+        <w:rPr>
+          <w:rFonts w:ascii="標楷體" w:eastAsia="標楷體" w:hAnsi="標楷體" w:hint="eastAsia"/>
+          <w:color w:val="FF0000"/>
+          <w:sz w:val="16"/>
+          <w:szCs w:val="16"/>
+        </w:rPr>
+        <w:t>ㄒㄩㄣˊ</w:t>
+      </w:r>
+      <w:proofErr w:type="gramEnd"/>
+      <w:r>
+        <w:rPr>
+          <w:rFonts w:ascii="標楷體" w:eastAsia="標楷體" w:hAnsi="標楷體" w:hint="eastAsia"/>
+          <w:sz w:val="20"/>
+          <w:szCs w:val="20"/>
+        </w:rPr>
+        <w:t>)</w:t>
       </w:r>
       <w:r>
         <w:rPr>
@@ -1771,9 +3160,9 @@
         <w:pStyle w:val="a8"/>
         <w:numPr>
           <w:ilvl w:val="0"/>
-          <w:numId w:val="6"/>
+          <w:numId w:val="10"/>
         </w:numPr>
-        <w:spacing w:line="480" w:lineRule="exact"/>
+        <w:spacing w:line="400" w:lineRule="exact"/>
         <w:ind w:leftChars="0"/>
         <w:rPr>
           <w:rFonts w:ascii="標楷體" w:eastAsia="標楷體" w:hAnsi="標楷體"/>
@@ -1795,9 +3184,9 @@
         <w:pStyle w:val="a8"/>
         <w:numPr>
           <w:ilvl w:val="0"/>
-          <w:numId w:val="6"/>
+          <w:numId w:val="10"/>
         </w:numPr>
-        <w:spacing w:line="480" w:lineRule="exact"/>
+        <w:spacing w:line="400" w:lineRule="exact"/>
         <w:ind w:leftChars="0"/>
         <w:rPr>
           <w:rFonts w:ascii="標楷體" w:eastAsia="標楷體" w:hAnsi="標楷體"/>
@@ -1820,9 +3209,9 @@
         <w:widowControl/>
         <w:numPr>
           <w:ilvl w:val="0"/>
-          <w:numId w:val="6"/>
+          <w:numId w:val="10"/>
         </w:numPr>
-        <w:spacing w:line="480" w:lineRule="exact"/>
+        <w:spacing w:line="400" w:lineRule="exact"/>
         <w:ind w:leftChars="0"/>
         <w:rPr>
           <w:rFonts w:ascii="標楷體" w:eastAsia="標楷體" w:hAnsi="標楷體"/>
@@ -1847,7 +3236,7 @@
           <w:ilvl w:val="0"/>
           <w:numId w:val="1"/>
         </w:numPr>
-        <w:spacing w:line="480" w:lineRule="exact"/>
+        <w:spacing w:line="400" w:lineRule="exact"/>
         <w:ind w:leftChars="0"/>
         <w:rPr>
           <w:rFonts w:ascii="標楷體" w:eastAsia="標楷體" w:hAnsi="標楷體"/>
@@ -1872,7 +3261,7 @@
           <w:ilvl w:val="0"/>
           <w:numId w:val="1"/>
         </w:numPr>
-        <w:spacing w:line="480" w:lineRule="exact"/>
+        <w:spacing w:line="400" w:lineRule="exact"/>
         <w:ind w:leftChars="0"/>
         <w:rPr>
           <w:rFonts w:ascii="標楷體" w:eastAsia="標楷體" w:hAnsi="標楷體"/>
@@ -1880,6 +3269,7 @@
           <w:szCs w:val="28"/>
         </w:rPr>
       </w:pPr>
+      <w:proofErr w:type="gramStart"/>
       <w:r>
         <w:rPr>
           <w:rFonts w:ascii="標楷體" w:eastAsia="標楷體" w:hAnsi="標楷體" w:hint="eastAsia"/>
@@ -1888,6 +3278,7 @@
         </w:rPr>
         <w:t>昂藏</w:t>
       </w:r>
+      <w:proofErr w:type="gramEnd"/>
       <w:r>
         <w:rPr>
           <w:rFonts w:ascii="標楷體" w:eastAsia="標楷體" w:hAnsi="標楷體" w:hint="eastAsia"/>
@@ -1929,7 +3320,7 @@
           <w:ilvl w:val="0"/>
           <w:numId w:val="1"/>
         </w:numPr>
-        <w:spacing w:line="480" w:lineRule="exact"/>
+        <w:spacing w:line="400" w:lineRule="exact"/>
         <w:ind w:leftChars="0"/>
         <w:rPr>
           <w:rFonts w:ascii="標楷體" w:eastAsia="標楷體" w:hAnsi="標楷體"/>
@@ -1951,15 +3342,50 @@
           <w:sz w:val="20"/>
           <w:szCs w:val="20"/>
         </w:rPr>
-        <w:t>(ㄏㄨㄟ)</w:t>
-      </w:r>
-      <w:r>
-        <w:rPr>
-          <w:rFonts w:ascii="標楷體" w:eastAsia="標楷體" w:hAnsi="標楷體" w:hint="eastAsia"/>
-          <w:sz w:val="28"/>
-          <w:szCs w:val="28"/>
-        </w:rPr>
-        <w:t>：狀聲詞，形容馬叫聲。</w:t>
+        <w:t>(</w:t>
+      </w:r>
+      <w:r>
+        <w:rPr>
+          <w:rFonts w:ascii="標楷體" w:eastAsia="標楷體" w:hAnsi="標楷體" w:hint="eastAsia"/>
+          <w:color w:val="FF0000"/>
+          <w:sz w:val="16"/>
+          <w:szCs w:val="16"/>
+        </w:rPr>
+        <w:t>ㄏㄨㄟ</w:t>
+      </w:r>
+      <w:r>
+        <w:rPr>
+          <w:rFonts w:ascii="標楷體" w:eastAsia="標楷體" w:hAnsi="標楷體" w:hint="eastAsia"/>
+          <w:sz w:val="20"/>
+          <w:szCs w:val="20"/>
+        </w:rPr>
+        <w:t>)</w:t>
+      </w:r>
+      <w:r>
+        <w:rPr>
+          <w:rFonts w:ascii="標楷體" w:eastAsia="標楷體" w:hAnsi="標楷體" w:hint="eastAsia"/>
+          <w:sz w:val="28"/>
+          <w:szCs w:val="28"/>
+        </w:rPr>
+        <w:t>：</w:t>
+      </w:r>
+      <w:proofErr w:type="gramStart"/>
+      <w:r>
+        <w:rPr>
+          <w:rFonts w:ascii="標楷體" w:eastAsia="標楷體" w:hAnsi="標楷體" w:hint="eastAsia"/>
+          <w:sz w:val="28"/>
+          <w:szCs w:val="28"/>
+        </w:rPr>
+        <w:t>狀聲詞</w:t>
+      </w:r>
+      <w:proofErr w:type="gramEnd"/>
+      <w:r>
+        <w:rPr>
+          <w:rFonts w:ascii="標楷體" w:eastAsia="標楷體" w:hAnsi="標楷體" w:hint="eastAsia"/>
+          <w:sz w:val="28"/>
+          <w:szCs w:val="28"/>
+        </w:rPr>
+        <w:t>，形容馬叫聲。</w:t>
       </w:r>
     </w:p>
     <w:p>
@@ -1969,7 +3395,7 @@
           <w:ilvl w:val="0"/>
           <w:numId w:val="1"/>
         </w:numPr>
-        <w:spacing w:line="480" w:lineRule="exact"/>
+        <w:spacing w:line="400" w:lineRule="exact"/>
         <w:ind w:leftChars="0"/>
         <w:rPr>
           <w:rFonts w:ascii="標楷體" w:eastAsia="標楷體" w:hAnsi="標楷體"/>
@@ -1993,21 +3419,23 @@
         </w:rPr>
         <w:t>(</w:t>
       </w:r>
+      <w:proofErr w:type="gramStart"/>
       <w:r>
         <w:rPr>
           <w:rFonts w:ascii="標楷體" w:eastAsia="標楷體" w:hAnsi="標楷體" w:hint="eastAsia"/>
           <w:color w:val="FF0000"/>
+          <w:sz w:val="16"/>
+          <w:szCs w:val="16"/>
+        </w:rPr>
+        <w:t>ㄩㄝˋ</w:t>
+      </w:r>
+      <w:proofErr w:type="gramEnd"/>
+      <w:r>
+        <w:rPr>
+          <w:rFonts w:ascii="標楷體" w:eastAsia="標楷體" w:hAnsi="標楷體" w:hint="eastAsia"/>
           <w:sz w:val="20"/>
           <w:szCs w:val="20"/>
         </w:rPr>
-        <w:t>ㄩㄝˋ</w:t>
-      </w:r>
-      <w:r>
-        <w:rPr>
-          <w:rFonts w:ascii="標楷體" w:eastAsia="標楷體" w:hAnsi="標楷體" w:hint="eastAsia"/>
-          <w:sz w:val="20"/>
-          <w:szCs w:val="20"/>
-        </w:rPr>
         <w:t>)</w:t>
       </w:r>
       <w:r>
@@ -2039,7 +3467,7 @@
       <w:pPr>
         <w:pStyle w:val="a8"/>
         <w:widowControl/>
-        <w:spacing w:line="480" w:lineRule="exact"/>
+        <w:spacing w:line="400" w:lineRule="exact"/>
         <w:ind w:leftChars="0"/>
         <w:rPr>
           <w:rFonts w:ascii="標楷體" w:eastAsia="標楷體" w:hAnsi="標楷體"/>
@@ -2064,7 +3492,7 @@
           <w:ilvl w:val="0"/>
           <w:numId w:val="1"/>
         </w:numPr>
-        <w:spacing w:line="480" w:lineRule="exact"/>
+        <w:spacing w:line="400" w:lineRule="exact"/>
         <w:ind w:leftChars="0"/>
         <w:rPr>
           <w:rFonts w:ascii="標楷體" w:eastAsia="標楷體" w:hAnsi="標楷體"/>
@@ -2078,7 +3506,6 @@
           <w:sz w:val="28"/>
           <w:szCs w:val="28"/>
         </w:rPr>
-        <w:lastRenderedPageBreak/>
         <w:t>凌厲：形容氣勢猛烈，奮發直前。【例】在我方凌厲的攻勢下，敵軍節節敗退。</w:t>
       </w:r>
     </w:p>
@@ -2089,7 +3516,7 @@
           <w:ilvl w:val="0"/>
           <w:numId w:val="1"/>
         </w:numPr>
-        <w:spacing w:line="480" w:lineRule="exact"/>
+        <w:spacing w:line="400" w:lineRule="exact"/>
         <w:ind w:leftChars="0"/>
         <w:rPr>
           <w:rFonts w:ascii="標楷體" w:eastAsia="標楷體" w:hAnsi="標楷體"/>
@@ -2119,9 +3546,9 @@
         <w:pStyle w:val="a8"/>
         <w:numPr>
           <w:ilvl w:val="0"/>
-          <w:numId w:val="7"/>
+          <w:numId w:val="11"/>
         </w:numPr>
-        <w:spacing w:line="480" w:lineRule="exact"/>
+        <w:spacing w:line="400" w:lineRule="exact"/>
         <w:ind w:leftChars="0"/>
         <w:rPr>
           <w:rFonts w:ascii="標楷體" w:eastAsia="標楷體" w:hAnsi="標楷體"/>
@@ -2143,9 +3570,9 @@
         <w:pStyle w:val="a8"/>
         <w:numPr>
           <w:ilvl w:val="0"/>
-          <w:numId w:val="7"/>
+          <w:numId w:val="11"/>
         </w:numPr>
-        <w:spacing w:line="480" w:lineRule="exact"/>
+        <w:spacing w:line="400" w:lineRule="exact"/>
         <w:ind w:leftChars="0"/>
         <w:rPr>
           <w:rFonts w:ascii="標楷體" w:eastAsia="標楷體" w:hAnsi="標楷體"/>
@@ -2168,9 +3595,9 @@
         <w:widowControl/>
         <w:numPr>
           <w:ilvl w:val="0"/>
-          <w:numId w:val="7"/>
+          <w:numId w:val="11"/>
         </w:numPr>
-        <w:spacing w:line="480" w:lineRule="exact"/>
+        <w:spacing w:line="400" w:lineRule="exact"/>
         <w:ind w:leftChars="0"/>
         <w:rPr>
           <w:rFonts w:ascii="標楷體" w:eastAsia="標楷體" w:hAnsi="標楷體"/>
@@ -2184,17 +3611,7 @@
           <w:sz w:val="28"/>
           <w:szCs w:val="28"/>
         </w:rPr>
-        <w:t>堅強有力。</w:t>
-      </w:r>
-      <w:bookmarkStart w:id="1" w:name="_GoBack"/>
-      <w:bookmarkEnd w:id="1"/>
-      <w:r>
-        <w:rPr>
-          <w:rFonts w:ascii="標楷體" w:eastAsia="標楷體" w:hAnsi="標楷體" w:hint="eastAsia"/>
-          <w:sz w:val="28"/>
-          <w:szCs w:val="28"/>
-        </w:rPr>
-        <w:t>【例】他的書法剛勁挺拔，力透紙背。</w:t>
+        <w:t>堅強有力。【例】他的書法剛勁挺拔，力透紙背。</w:t>
       </w:r>
     </w:p>
     <w:p>
@@ -2204,7 +3621,7 @@
           <w:ilvl w:val="0"/>
           <w:numId w:val="1"/>
         </w:numPr>
-        <w:spacing w:line="480" w:lineRule="exact"/>
+        <w:spacing w:line="400" w:lineRule="exact"/>
         <w:ind w:leftChars="0"/>
         <w:rPr>
           <w:rFonts w:ascii="標楷體" w:eastAsia="標楷體" w:hAnsi="標楷體"/>
@@ -2226,7 +3643,26 @@
           <w:sz w:val="20"/>
           <w:szCs w:val="20"/>
         </w:rPr>
-        <w:t>(ㄔㄜˋ)</w:t>
+        <w:t>(</w:t>
+      </w:r>
+      <w:proofErr w:type="gramStart"/>
+      <w:r>
+        <w:rPr>
+          <w:rFonts w:ascii="標楷體" w:eastAsia="標楷體" w:hAnsi="標楷體" w:hint="eastAsia"/>
+          <w:color w:val="FF0000"/>
+          <w:sz w:val="16"/>
+          <w:szCs w:val="16"/>
+        </w:rPr>
+        <w:t>ㄔㄜˋ</w:t>
+      </w:r>
+      <w:proofErr w:type="gramEnd"/>
+      <w:r>
+        <w:rPr>
+          <w:rFonts w:ascii="標楷體" w:eastAsia="標楷體" w:hAnsi="標楷體" w:hint="eastAsia"/>
+          <w:sz w:val="20"/>
+          <w:szCs w:val="20"/>
+        </w:rPr>
+        <w:t>)</w:t>
       </w:r>
       <w:r>
         <w:rPr>
@@ -2244,6 +3680,7 @@
         </w:rPr>
         <w:t>比喻快速。</w:t>
       </w:r>
+      <w:proofErr w:type="gramStart"/>
       <w:r>
         <w:rPr>
           <w:rFonts w:ascii="標楷體" w:eastAsia="標楷體" w:hAnsi="標楷體" w:hint="eastAsia"/>
@@ -2252,6 +3689,7 @@
         </w:rPr>
         <w:t>掣</w:t>
       </w:r>
+      <w:proofErr w:type="gramEnd"/>
       <w:r>
         <w:rPr>
           <w:rFonts w:ascii="標楷體" w:eastAsia="標楷體" w:hAnsi="標楷體" w:hint="eastAsia"/>
@@ -2265,7 +3703,7 @@
       <w:pPr>
         <w:pStyle w:val="a8"/>
         <w:widowControl/>
-        <w:spacing w:line="480" w:lineRule="exact"/>
+        <w:spacing w:line="400" w:lineRule="exact"/>
         <w:ind w:leftChars="0"/>
         <w:rPr>
           <w:rFonts w:ascii="標楷體" w:eastAsia="標楷體" w:hAnsi="標楷體"/>
@@ -2290,7 +3728,7 @@
           <w:ilvl w:val="0"/>
           <w:numId w:val="1"/>
         </w:numPr>
-        <w:spacing w:line="480" w:lineRule="exact"/>
+        <w:spacing w:line="400" w:lineRule="exact"/>
         <w:ind w:leftChars="0"/>
         <w:rPr>
           <w:rFonts w:ascii="標楷體" w:eastAsia="標楷體" w:hAnsi="標楷體"/>
@@ -2312,7 +3750,26 @@
           <w:sz w:val="20"/>
           <w:szCs w:val="20"/>
         </w:rPr>
-        <w:t>(ㄏㄢˋ)</w:t>
+        <w:t>(</w:t>
+      </w:r>
+      <w:proofErr w:type="gramStart"/>
+      <w:r>
+        <w:rPr>
+          <w:rFonts w:ascii="標楷體" w:eastAsia="標楷體" w:hAnsi="標楷體" w:hint="eastAsia"/>
+          <w:color w:val="FF0000"/>
+          <w:sz w:val="16"/>
+          <w:szCs w:val="16"/>
+        </w:rPr>
+        <w:t>ㄏㄢˋ</w:t>
+      </w:r>
+      <w:proofErr w:type="gramEnd"/>
+      <w:r>
+        <w:rPr>
+          <w:rFonts w:ascii="標楷體" w:eastAsia="標楷體" w:hAnsi="標楷體" w:hint="eastAsia"/>
+          <w:sz w:val="20"/>
+          <w:szCs w:val="20"/>
+        </w:rPr>
+        <w:t>)</w:t>
       </w:r>
       <w:r>
         <w:rPr>
@@ -2336,14 +3793,32 @@
           <w:sz w:val="28"/>
           <w:szCs w:val="28"/>
         </w:rPr>
-        <w:t>律詩中第三、第四兩句對仗工整，稱為「頷聯」。</w:t>
+        <w:t>律詩中第三、第四兩句對仗工整，稱為「</w:t>
+      </w:r>
+      <w:proofErr w:type="gramStart"/>
+      <w:r>
+        <w:rPr>
+          <w:rFonts w:ascii="標楷體" w:eastAsia="標楷體" w:hAnsi="標楷體" w:hint="eastAsia"/>
+          <w:sz w:val="28"/>
+          <w:szCs w:val="28"/>
+        </w:rPr>
+        <w:t>頷聯</w:t>
+      </w:r>
+      <w:proofErr w:type="gramEnd"/>
+      <w:r>
+        <w:rPr>
+          <w:rFonts w:ascii="標楷體" w:eastAsia="標楷體" w:hAnsi="標楷體" w:hint="eastAsia"/>
+          <w:sz w:val="28"/>
+          <w:szCs w:val="28"/>
+        </w:rPr>
+        <w:t>」。</w:t>
       </w:r>
     </w:p>
     <w:p>
       <w:pPr>
         <w:pStyle w:val="a8"/>
         <w:widowControl/>
-        <w:spacing w:line="480" w:lineRule="exact"/>
+        <w:spacing w:line="400" w:lineRule="exact"/>
         <w:ind w:leftChars="0"/>
         <w:rPr>
           <w:rFonts w:ascii="標楷體" w:eastAsia="標楷體" w:hAnsi="標楷體"/>
@@ -2357,8 +3832,18 @@
           <w:sz w:val="28"/>
           <w:szCs w:val="28"/>
         </w:rPr>
-        <w:t>律詩分為四聯：首聯、頷聯、頸聯</w:t>
-      </w:r>
+        <w:t>律詩分為四聯：</w:t>
+      </w:r>
+      <w:proofErr w:type="gramStart"/>
+      <w:r>
+        <w:rPr>
+          <w:rFonts w:ascii="標楷體" w:eastAsia="標楷體" w:hAnsi="標楷體" w:hint="eastAsia"/>
+          <w:sz w:val="28"/>
+          <w:szCs w:val="28"/>
+        </w:rPr>
+        <w:t>首聯、頷聯、頸聯</w:t>
+      </w:r>
+      <w:proofErr w:type="gramEnd"/>
       <w:r>
         <w:rPr>
           <w:rFonts w:ascii="標楷體" w:eastAsia="標楷體" w:hAnsi="標楷體" w:hint="eastAsia"/>
@@ -2373,8 +3858,18 @@
           <w:sz w:val="28"/>
           <w:szCs w:val="28"/>
         </w:rPr>
-        <w:t>也稱為腹聯</w:t>
-      </w:r>
+        <w:t>也</w:t>
+      </w:r>
+      <w:proofErr w:type="gramStart"/>
+      <w:r>
+        <w:rPr>
+          <w:rFonts w:ascii="標楷體" w:eastAsia="標楷體" w:hAnsi="標楷體" w:hint="eastAsia"/>
+          <w:sz w:val="28"/>
+          <w:szCs w:val="28"/>
+        </w:rPr>
+        <w:t>稱為腹聯</w:t>
+      </w:r>
+      <w:proofErr w:type="gramEnd"/>
       <w:r>
         <w:rPr>
           <w:rFonts w:ascii="標楷體" w:eastAsia="標楷體" w:hAnsi="標楷體" w:hint="eastAsia"/>
@@ -2389,7 +3884,133 @@
           <w:sz w:val="28"/>
           <w:szCs w:val="28"/>
         </w:rPr>
-        <w:t>和尾聯。首聯是第一二句，頷聯是第三四句，頸聯是第五六句，尾聯是第七八句。一首詩到了尾聯，便要結束了。尾聯一般不用對仗，對仗不太適宜用作結束語。</w:t>
+        <w:t>和</w:t>
+      </w:r>
+      <w:proofErr w:type="gramStart"/>
+      <w:r>
+        <w:rPr>
+          <w:rFonts w:ascii="標楷體" w:eastAsia="標楷體" w:hAnsi="標楷體" w:hint="eastAsia"/>
+          <w:sz w:val="28"/>
+          <w:szCs w:val="28"/>
+        </w:rPr>
+        <w:t>尾聯</w:t>
+      </w:r>
+      <w:proofErr w:type="gramEnd"/>
+      <w:r>
+        <w:rPr>
+          <w:rFonts w:ascii="標楷體" w:eastAsia="標楷體" w:hAnsi="標楷體" w:hint="eastAsia"/>
+          <w:sz w:val="28"/>
+          <w:szCs w:val="28"/>
+        </w:rPr>
+        <w:t>。</w:t>
+      </w:r>
+      <w:proofErr w:type="gramStart"/>
+      <w:r>
+        <w:rPr>
+          <w:rFonts w:ascii="標楷體" w:eastAsia="標楷體" w:hAnsi="標楷體" w:hint="eastAsia"/>
+          <w:sz w:val="28"/>
+          <w:szCs w:val="28"/>
+        </w:rPr>
+        <w:t>首聯是</w:t>
+      </w:r>
+      <w:proofErr w:type="gramEnd"/>
+      <w:r>
+        <w:rPr>
+          <w:rFonts w:ascii="標楷體" w:eastAsia="標楷體" w:hAnsi="標楷體" w:hint="eastAsia"/>
+          <w:sz w:val="28"/>
+          <w:szCs w:val="28"/>
+        </w:rPr>
+        <w:t>第一二句，</w:t>
+      </w:r>
+      <w:proofErr w:type="gramStart"/>
+      <w:r>
+        <w:rPr>
+          <w:rFonts w:ascii="標楷體" w:eastAsia="標楷體" w:hAnsi="標楷體" w:hint="eastAsia"/>
+          <w:sz w:val="28"/>
+          <w:szCs w:val="28"/>
+        </w:rPr>
+        <w:t>頷聯是</w:t>
+      </w:r>
+      <w:proofErr w:type="gramEnd"/>
+      <w:r>
+        <w:rPr>
+          <w:rFonts w:ascii="標楷體" w:eastAsia="標楷體" w:hAnsi="標楷體" w:hint="eastAsia"/>
+          <w:sz w:val="28"/>
+          <w:szCs w:val="28"/>
+        </w:rPr>
+        <w:t>第三四句，</w:t>
+      </w:r>
+      <w:proofErr w:type="gramStart"/>
+      <w:r>
+        <w:rPr>
+          <w:rFonts w:ascii="標楷體" w:eastAsia="標楷體" w:hAnsi="標楷體" w:hint="eastAsia"/>
+          <w:sz w:val="28"/>
+          <w:szCs w:val="28"/>
+        </w:rPr>
+        <w:t>頸聯是</w:t>
+      </w:r>
+      <w:proofErr w:type="gramEnd"/>
+      <w:r>
+        <w:rPr>
+          <w:rFonts w:ascii="標楷體" w:eastAsia="標楷體" w:hAnsi="標楷體" w:hint="eastAsia"/>
+          <w:sz w:val="28"/>
+          <w:szCs w:val="28"/>
+        </w:rPr>
+        <w:t>第五六句，</w:t>
+      </w:r>
+      <w:proofErr w:type="gramStart"/>
+      <w:r>
+        <w:rPr>
+          <w:rFonts w:ascii="標楷體" w:eastAsia="標楷體" w:hAnsi="標楷體" w:hint="eastAsia"/>
+          <w:sz w:val="28"/>
+          <w:szCs w:val="28"/>
+        </w:rPr>
+        <w:t>尾聯是</w:t>
+      </w:r>
+      <w:proofErr w:type="gramEnd"/>
+      <w:r>
+        <w:rPr>
+          <w:rFonts w:ascii="標楷體" w:eastAsia="標楷體" w:hAnsi="標楷體" w:hint="eastAsia"/>
+          <w:sz w:val="28"/>
+          <w:szCs w:val="28"/>
+        </w:rPr>
+        <w:t>第七八句。一首詩</w:t>
+      </w:r>
+      <w:proofErr w:type="gramStart"/>
+      <w:r>
+        <w:rPr>
+          <w:rFonts w:ascii="標楷體" w:eastAsia="標楷體" w:hAnsi="標楷體" w:hint="eastAsia"/>
+          <w:sz w:val="28"/>
+          <w:szCs w:val="28"/>
+        </w:rPr>
+        <w:t>到了尾聯</w:t>
+      </w:r>
+      <w:proofErr w:type="gramEnd"/>
+      <w:r>
+        <w:rPr>
+          <w:rFonts w:ascii="標楷體" w:eastAsia="標楷體" w:hAnsi="標楷體" w:hint="eastAsia"/>
+          <w:sz w:val="28"/>
+          <w:szCs w:val="28"/>
+        </w:rPr>
+        <w:t>，便要結束了。</w:t>
+      </w:r>
+      <w:proofErr w:type="gramStart"/>
+      <w:r>
+        <w:rPr>
+          <w:rFonts w:ascii="標楷體" w:eastAsia="標楷體" w:hAnsi="標楷體" w:hint="eastAsia"/>
+          <w:sz w:val="28"/>
+          <w:szCs w:val="28"/>
+        </w:rPr>
+        <w:t>尾聯一般</w:t>
+      </w:r>
+      <w:proofErr w:type="gramEnd"/>
+      <w:r>
+        <w:rPr>
+          <w:rFonts w:ascii="標楷體" w:eastAsia="標楷體" w:hAnsi="標楷體" w:hint="eastAsia"/>
+          <w:sz w:val="28"/>
+          <w:szCs w:val="28"/>
+        </w:rPr>
+        <w:t>不用對仗，對仗不太適宜用作結束語。</w:t>
       </w:r>
     </w:p>
     <w:p>
@@ -2400,7 +4021,7 @@
           <w:ilvl w:val="0"/>
           <w:numId w:val="1"/>
         </w:numPr>
-        <w:spacing w:line="480" w:lineRule="exact"/>
+        <w:spacing w:line="400" w:lineRule="exact"/>
         <w:ind w:leftChars="0"/>
         <w:rPr>
           <w:rFonts w:ascii="標楷體" w:eastAsia="標楷體" w:hAnsi="標楷體"/>
@@ -2433,7 +4054,7 @@
           <w:ilvl w:val="0"/>
           <w:numId w:val="1"/>
         </w:numPr>
-        <w:spacing w:line="480" w:lineRule="exact"/>
+        <w:spacing w:line="400" w:lineRule="exact"/>
         <w:ind w:leftChars="0"/>
         <w:rPr>
           <w:rFonts w:ascii="標楷體" w:eastAsia="標楷體" w:hAnsi="標楷體"/>
@@ -2455,23 +4076,61 @@
           <w:sz w:val="20"/>
           <w:szCs w:val="20"/>
         </w:rPr>
-        <w:t>(ㄗㄨㄥ)</w:t>
-      </w:r>
-      <w:r>
-        <w:rPr>
-          <w:rFonts w:ascii="標楷體" w:eastAsia="標楷體" w:hAnsi="標楷體" w:hint="eastAsia"/>
-          <w:sz w:val="28"/>
-          <w:szCs w:val="28"/>
-        </w:rPr>
-        <w:t>橫馳騁</w:t>
-      </w:r>
+        <w:t>(</w:t>
+      </w:r>
+      <w:proofErr w:type="gramStart"/>
+      <w:r>
+        <w:rPr>
+          <w:rFonts w:ascii="標楷體" w:eastAsia="標楷體" w:hAnsi="標楷體" w:hint="eastAsia"/>
+          <w:color w:val="FF0000"/>
+          <w:sz w:val="16"/>
+          <w:szCs w:val="16"/>
+        </w:rPr>
+        <w:t>ㄗㄨㄥ</w:t>
+      </w:r>
+      <w:proofErr w:type="gramEnd"/>
       <w:r>
         <w:rPr>
           <w:rFonts w:ascii="標楷體" w:eastAsia="標楷體" w:hAnsi="標楷體" w:hint="eastAsia"/>
           <w:sz w:val="20"/>
           <w:szCs w:val="20"/>
         </w:rPr>
-        <w:t>(ㄔㄥˇ)</w:t>
+        <w:t>)</w:t>
+      </w:r>
+      <w:r>
+        <w:rPr>
+          <w:rFonts w:ascii="標楷體" w:eastAsia="標楷體" w:hAnsi="標楷體" w:hint="eastAsia"/>
+          <w:sz w:val="28"/>
+          <w:szCs w:val="28"/>
+        </w:rPr>
+        <w:t>橫馳騁</w:t>
+      </w:r>
+      <w:r>
+        <w:rPr>
+          <w:rFonts w:ascii="標楷體" w:eastAsia="標楷體" w:hAnsi="標楷體" w:hint="eastAsia"/>
+          <w:sz w:val="20"/>
+          <w:szCs w:val="20"/>
+        </w:rPr>
+        <w:t>(</w:t>
+      </w:r>
+      <w:proofErr w:type="gramStart"/>
+      <w:r>
+        <w:rPr>
+          <w:rFonts w:ascii="標楷體" w:eastAsia="標楷體" w:hAnsi="標楷體" w:hint="eastAsia"/>
+          <w:color w:val="FF0000"/>
+          <w:sz w:val="16"/>
+          <w:szCs w:val="16"/>
+        </w:rPr>
+        <w:t>ㄔㄥˇ</w:t>
+      </w:r>
+      <w:proofErr w:type="gramEnd"/>
+      <w:r>
+        <w:rPr>
+          <w:rFonts w:ascii="標楷體" w:eastAsia="標楷體" w:hAnsi="標楷體" w:hint="eastAsia"/>
+          <w:sz w:val="20"/>
+          <w:szCs w:val="20"/>
+        </w:rPr>
+        <w:t>)</w:t>
       </w:r>
       <w:r>
         <w:rPr>
@@ -2498,7 +4157,7 @@
           <w:ilvl w:val="0"/>
           <w:numId w:val="1"/>
         </w:numPr>
-        <w:spacing w:line="480" w:lineRule="exact"/>
+        <w:spacing w:line="400" w:lineRule="exact"/>
         <w:ind w:leftChars="0"/>
         <w:rPr>
           <w:rFonts w:ascii="標楷體" w:eastAsia="標楷體" w:hAnsi="標楷體"/>
@@ -2512,16 +4171,44 @@
           <w:sz w:val="28"/>
           <w:szCs w:val="28"/>
         </w:rPr>
-        <w:t>過都歷塊：</w:t>
-      </w:r>
-      <w:r>
-        <w:rPr>
-          <w:rFonts w:ascii="標楷體" w:eastAsia="標楷體" w:hAnsi="標楷體" w:hint="eastAsia"/>
-          <w:sz w:val="28"/>
-          <w:szCs w:val="28"/>
-        </w:rPr>
-        <w:t>越過都市，經過山阜</w:t>
-      </w:r>
+        <w:t>過</w:t>
+      </w:r>
+      <w:proofErr w:type="gramStart"/>
+      <w:r>
+        <w:rPr>
+          <w:rFonts w:ascii="標楷體" w:eastAsia="標楷體" w:hAnsi="標楷體" w:hint="eastAsia"/>
+          <w:sz w:val="28"/>
+          <w:szCs w:val="28"/>
+        </w:rPr>
+        <w:t>都歷塊</w:t>
+      </w:r>
+      <w:proofErr w:type="gramEnd"/>
+      <w:r>
+        <w:rPr>
+          <w:rFonts w:ascii="標楷體" w:eastAsia="標楷體" w:hAnsi="標楷體" w:hint="eastAsia"/>
+          <w:sz w:val="28"/>
+          <w:szCs w:val="28"/>
+        </w:rPr>
+        <w:t>：</w:t>
+      </w:r>
+      <w:r>
+        <w:rPr>
+          <w:rFonts w:ascii="標楷體" w:eastAsia="標楷體" w:hAnsi="標楷體" w:hint="eastAsia"/>
+          <w:sz w:val="28"/>
+          <w:szCs w:val="28"/>
+        </w:rPr>
+        <w:t>越過都市，經過山</w:t>
+      </w:r>
+      <w:proofErr w:type="gramStart"/>
+      <w:r>
+        <w:rPr>
+          <w:rFonts w:ascii="標楷體" w:eastAsia="標楷體" w:hAnsi="標楷體" w:hint="eastAsia"/>
+          <w:sz w:val="28"/>
+          <w:szCs w:val="28"/>
+        </w:rPr>
+        <w:t>阜</w:t>
+      </w:r>
+      <w:proofErr w:type="gramEnd"/>
       <w:r>
         <w:rPr>
           <w:rFonts w:ascii="標楷體" w:eastAsia="標楷體" w:hAnsi="標楷體" w:hint="eastAsia"/>
@@ -2547,7 +4234,7 @@
           <w:ilvl w:val="0"/>
           <w:numId w:val="1"/>
         </w:numPr>
-        <w:spacing w:line="480" w:lineRule="exact"/>
+        <w:spacing w:line="400" w:lineRule="exact"/>
         <w:ind w:leftChars="0"/>
         <w:rPr>
           <w:rFonts w:ascii="標楷體" w:eastAsia="標楷體" w:hAnsi="標楷體"/>
@@ -2555,6 +4242,7 @@
           <w:szCs w:val="28"/>
         </w:rPr>
       </w:pPr>
+      <w:proofErr w:type="gramStart"/>
       <w:r>
         <w:rPr>
           <w:rFonts w:ascii="標楷體" w:eastAsia="標楷體" w:hAnsi="標楷體" w:hint="eastAsia"/>
@@ -2569,7 +4257,25 @@
           <w:sz w:val="20"/>
           <w:szCs w:val="20"/>
         </w:rPr>
-        <w:t>(ㄨㄢˇ)</w:t>
+        <w:t>(</w:t>
+      </w:r>
+      <w:r>
+        <w:rPr>
+          <w:rFonts w:ascii="標楷體" w:eastAsia="標楷體" w:hAnsi="標楷體" w:hint="eastAsia"/>
+          <w:color w:val="FF0000"/>
+          <w:sz w:val="16"/>
+          <w:szCs w:val="16"/>
+        </w:rPr>
+        <w:t>ㄨㄢˇ</w:t>
+      </w:r>
+      <w:proofErr w:type="gramEnd"/>
+      <w:r>
+        <w:rPr>
+          <w:rFonts w:ascii="標楷體" w:eastAsia="標楷體" w:hAnsi="標楷體" w:hint="eastAsia"/>
+          <w:sz w:val="20"/>
+          <w:szCs w:val="20"/>
+        </w:rPr>
+        <w:t>)</w:t>
       </w:r>
       <w:r>
         <w:rPr>
@@ -2596,7 +4302,7 @@
           <w:ilvl w:val="0"/>
           <w:numId w:val="1"/>
         </w:numPr>
-        <w:spacing w:line="480" w:lineRule="exact"/>
+        <w:spacing w:line="400" w:lineRule="exact"/>
         <w:ind w:leftChars="0"/>
         <w:rPr>
           <w:rFonts w:ascii="標楷體" w:eastAsia="標楷體" w:hAnsi="標楷體"/>
@@ -2604,6 +4310,7 @@
           <w:szCs w:val="28"/>
         </w:rPr>
       </w:pPr>
+      <w:proofErr w:type="gramStart"/>
       <w:r>
         <w:rPr>
           <w:rFonts w:ascii="標楷體" w:eastAsia="標楷體" w:hAnsi="標楷體" w:hint="eastAsia"/>
@@ -2612,13 +4319,33 @@
         </w:rPr>
         <w:t>宕</w:t>
       </w:r>
+      <w:proofErr w:type="gramEnd"/>
       <w:r>
         <w:rPr>
           <w:rFonts w:ascii="標楷體" w:eastAsia="標楷體" w:hAnsi="標楷體" w:hint="eastAsia"/>
           <w:sz w:val="20"/>
           <w:szCs w:val="20"/>
         </w:rPr>
-        <w:t>(ㄉㄤˋ)</w:t>
+        <w:t>(</w:t>
+      </w:r>
+      <w:proofErr w:type="gramStart"/>
+      <w:r>
+        <w:rPr>
+          <w:rFonts w:ascii="標楷體" w:eastAsia="標楷體" w:hAnsi="標楷體" w:hint="eastAsia"/>
+          <w:color w:val="FF0000"/>
+          <w:sz w:val="16"/>
+          <w:szCs w:val="16"/>
+        </w:rPr>
+        <w:t>ㄉㄤˋ</w:t>
+      </w:r>
+      <w:proofErr w:type="gramEnd"/>
+      <w:r>
+        <w:rPr>
+          <w:rFonts w:ascii="標楷體" w:eastAsia="標楷體" w:hAnsi="標楷體" w:hint="eastAsia"/>
+          <w:sz w:val="20"/>
+          <w:szCs w:val="20"/>
+        </w:rPr>
+        <w:t>)</w:t>
       </w:r>
       <w:r>
         <w:rPr>
@@ -2669,7 +4396,7 @@
           <w:ilvl w:val="0"/>
           <w:numId w:val="1"/>
         </w:numPr>
-        <w:spacing w:line="480" w:lineRule="exact"/>
+        <w:spacing w:line="400" w:lineRule="exact"/>
         <w:ind w:leftChars="0"/>
         <w:rPr>
           <w:rFonts w:ascii="標楷體" w:eastAsia="標楷體" w:hAnsi="標楷體"/>
@@ -2710,7 +4437,7 @@
           <w:ilvl w:val="0"/>
           <w:numId w:val="1"/>
         </w:numPr>
-        <w:spacing w:line="480" w:lineRule="exact"/>
+        <w:spacing w:line="400" w:lineRule="exact"/>
         <w:ind w:leftChars="0"/>
         <w:rPr>
           <w:rFonts w:ascii="標楷體" w:eastAsia="標楷體" w:hAnsi="標楷體"/>
@@ -2751,7 +4478,7 @@
           <w:ilvl w:val="0"/>
           <w:numId w:val="1"/>
         </w:numPr>
-        <w:spacing w:line="480" w:lineRule="exact"/>
+        <w:spacing w:line="400" w:lineRule="exact"/>
         <w:ind w:leftChars="0"/>
         <w:rPr>
           <w:rFonts w:ascii="標楷體" w:eastAsia="標楷體" w:hAnsi="標楷體"/>
@@ -2775,13 +4502,77 @@
         </w:rPr>
         <w:t>：</w:t>
       </w:r>
-      <w:r>
-        <w:rPr>
-          <w:rFonts w:ascii="標楷體" w:eastAsia="標楷體" w:hAnsi="標楷體" w:hint="eastAsia"/>
-          <w:sz w:val="28"/>
-          <w:szCs w:val="28"/>
-        </w:rPr>
-        <w:t>託物言志的詩歌，通過事物的詠歎體現人文思想。詠物詩中所詠之“物”往往是作者的自況，與詩人的自我形象完全融合在一起，作者在描摹事物中寄託了一定的感情。</w:t>
+      <w:proofErr w:type="gramStart"/>
+      <w:r>
+        <w:rPr>
+          <w:rFonts w:ascii="標楷體" w:eastAsia="標楷體" w:hAnsi="標楷體" w:hint="eastAsia"/>
+          <w:sz w:val="28"/>
+          <w:szCs w:val="28"/>
+        </w:rPr>
+        <w:t>託物言志</w:t>
+      </w:r>
+      <w:proofErr w:type="gramEnd"/>
+      <w:r>
+        <w:rPr>
+          <w:rFonts w:ascii="標楷體" w:eastAsia="標楷體" w:hAnsi="標楷體" w:hint="eastAsia"/>
+          <w:sz w:val="28"/>
+          <w:szCs w:val="28"/>
+        </w:rPr>
+        <w:t>的詩歌，通過事物的詠</w:t>
+      </w:r>
+      <w:proofErr w:type="gramStart"/>
+      <w:r>
+        <w:rPr>
+          <w:rFonts w:ascii="標楷體" w:eastAsia="標楷體" w:hAnsi="標楷體" w:hint="eastAsia"/>
+          <w:sz w:val="28"/>
+          <w:szCs w:val="28"/>
+        </w:rPr>
+        <w:t>歎</w:t>
+      </w:r>
+      <w:proofErr w:type="gramEnd"/>
+      <w:r>
+        <w:rPr>
+          <w:rFonts w:ascii="標楷體" w:eastAsia="標楷體" w:hAnsi="標楷體" w:hint="eastAsia"/>
+          <w:sz w:val="28"/>
+          <w:szCs w:val="28"/>
+        </w:rPr>
+        <w:t>體現人文思想。詠物詩中</w:t>
+      </w:r>
+      <w:proofErr w:type="gramStart"/>
+      <w:r>
+        <w:rPr>
+          <w:rFonts w:ascii="標楷體" w:eastAsia="標楷體" w:hAnsi="標楷體" w:hint="eastAsia"/>
+          <w:sz w:val="28"/>
+          <w:szCs w:val="28"/>
+        </w:rPr>
+        <w:t>所詠之</w:t>
+      </w:r>
+      <w:proofErr w:type="gramEnd"/>
+      <w:r>
+        <w:rPr>
+          <w:rFonts w:ascii="標楷體" w:eastAsia="標楷體" w:hAnsi="標楷體" w:hint="eastAsia"/>
+          <w:sz w:val="28"/>
+          <w:szCs w:val="28"/>
+        </w:rPr>
+        <w:t>“物”往往是作者的自</w:t>
+      </w:r>
+      <w:proofErr w:type="gramStart"/>
+      <w:r>
+        <w:rPr>
+          <w:rFonts w:ascii="標楷體" w:eastAsia="標楷體" w:hAnsi="標楷體" w:hint="eastAsia"/>
+          <w:sz w:val="28"/>
+          <w:szCs w:val="28"/>
+        </w:rPr>
+        <w:t>況</w:t>
+      </w:r>
+      <w:proofErr w:type="gramEnd"/>
+      <w:r>
+        <w:rPr>
+          <w:rFonts w:ascii="標楷體" w:eastAsia="標楷體" w:hAnsi="標楷體" w:hint="eastAsia"/>
+          <w:sz w:val="28"/>
+          <w:szCs w:val="28"/>
+        </w:rPr>
+        <w:t>，與詩人的自我形象完全融合在一起，作者在描摹事物中寄託了一定的感情。</w:t>
       </w:r>
     </w:p>
     <w:p>
@@ -2792,7 +4583,7 @@
           <w:ilvl w:val="0"/>
           <w:numId w:val="1"/>
         </w:numPr>
-        <w:spacing w:line="480" w:lineRule="exact"/>
+        <w:spacing w:line="400" w:lineRule="exact"/>
         <w:ind w:leftChars="0"/>
         <w:rPr>
           <w:rFonts w:ascii="標楷體" w:eastAsia="標楷體" w:hAnsi="標楷體"/>
@@ -2800,13 +4591,41 @@
           <w:szCs w:val="28"/>
         </w:rPr>
       </w:pPr>
-      <w:r>
-        <w:rPr>
-          <w:rFonts w:ascii="標楷體" w:eastAsia="標楷體" w:hAnsi="標楷體" w:hint="eastAsia"/>
-          <w:sz w:val="28"/>
-          <w:szCs w:val="28"/>
-        </w:rPr>
-        <w:t>難工：指很難寫得好。</w:t>
+      <w:proofErr w:type="gramStart"/>
+      <w:r>
+        <w:rPr>
+          <w:rFonts w:ascii="標楷體" w:eastAsia="標楷體" w:hAnsi="標楷體" w:hint="eastAsia"/>
+          <w:sz w:val="28"/>
+          <w:szCs w:val="28"/>
+        </w:rPr>
+        <w:t>難工</w:t>
+      </w:r>
+      <w:proofErr w:type="gramEnd"/>
+      <w:r>
+        <w:rPr>
+          <w:rFonts w:ascii="標楷體" w:eastAsia="標楷體" w:hAnsi="標楷體" w:hint="eastAsia"/>
+          <w:sz w:val="28"/>
+          <w:szCs w:val="28"/>
+        </w:rPr>
+        <w:t>：</w:t>
+      </w:r>
+      <w:proofErr w:type="gramStart"/>
+      <w:r>
+        <w:rPr>
+          <w:rFonts w:ascii="標楷體" w:eastAsia="標楷體" w:hAnsi="標楷體" w:hint="eastAsia"/>
+          <w:sz w:val="28"/>
+          <w:szCs w:val="28"/>
+        </w:rPr>
+        <w:t>指很難</w:t>
+      </w:r>
+      <w:proofErr w:type="gramEnd"/>
+      <w:r>
+        <w:rPr>
+          <w:rFonts w:ascii="標楷體" w:eastAsia="標楷體" w:hAnsi="標楷體" w:hint="eastAsia"/>
+          <w:sz w:val="28"/>
+          <w:szCs w:val="28"/>
+        </w:rPr>
+        <w:t>寫得好。</w:t>
       </w:r>
     </w:p>
     <w:p>
@@ -2817,7 +4636,7 @@
           <w:ilvl w:val="0"/>
           <w:numId w:val="1"/>
         </w:numPr>
-        <w:spacing w:line="480" w:lineRule="exact"/>
+        <w:spacing w:line="400" w:lineRule="exact"/>
         <w:ind w:leftChars="0"/>
         <w:rPr>
           <w:rFonts w:ascii="標楷體" w:eastAsia="標楷體" w:hAnsi="標楷體"/>
@@ -2839,7 +4658,26 @@
           <w:sz w:val="20"/>
           <w:szCs w:val="20"/>
         </w:rPr>
-        <w:t>(ㄋㄧㄢˊ)</w:t>
+        <w:t>(</w:t>
+      </w:r>
+      <w:proofErr w:type="gramStart"/>
+      <w:r>
+        <w:rPr>
+          <w:rFonts w:ascii="標楷體" w:eastAsia="標楷體" w:hAnsi="標楷體" w:hint="eastAsia"/>
+          <w:color w:val="FF0000"/>
+          <w:sz w:val="16"/>
+          <w:szCs w:val="16"/>
+        </w:rPr>
+        <w:t>ㄋㄧㄢˊ</w:t>
+      </w:r>
+      <w:proofErr w:type="gramEnd"/>
+      <w:r>
+        <w:rPr>
+          <w:rFonts w:ascii="標楷體" w:eastAsia="標楷體" w:hAnsi="標楷體" w:hint="eastAsia"/>
+          <w:sz w:val="20"/>
+          <w:szCs w:val="20"/>
+        </w:rPr>
+        <w:t>)</w:t>
       </w:r>
       <w:r>
         <w:rPr>
@@ -2863,7 +4701,25 @@
           <w:sz w:val="28"/>
           <w:szCs w:val="28"/>
         </w:rPr>
-        <w:t>糾纏牽扯、不夠乾脆俐落。</w:t>
+        <w:t>糾纏牽扯、不夠乾脆</w:t>
+      </w:r>
+      <w:proofErr w:type="gramStart"/>
+      <w:r>
+        <w:rPr>
+          <w:rFonts w:ascii="標楷體" w:eastAsia="標楷體" w:hAnsi="標楷體" w:hint="eastAsia"/>
+          <w:sz w:val="28"/>
+          <w:szCs w:val="28"/>
+        </w:rPr>
+        <w:t>俐</w:t>
+      </w:r>
+      <w:proofErr w:type="gramEnd"/>
+      <w:r>
+        <w:rPr>
+          <w:rFonts w:ascii="標楷體" w:eastAsia="標楷體" w:hAnsi="標楷體" w:hint="eastAsia"/>
+          <w:sz w:val="28"/>
+          <w:szCs w:val="28"/>
+        </w:rPr>
+        <w:t>落。</w:t>
       </w:r>
     </w:p>
     <w:p>
@@ -2873,7 +4729,7 @@
           <w:ilvl w:val="0"/>
           <w:numId w:val="1"/>
         </w:numPr>
-        <w:spacing w:line="480" w:lineRule="exact"/>
+        <w:spacing w:line="400" w:lineRule="exact"/>
         <w:ind w:leftChars="0"/>
         <w:rPr>
           <w:rFonts w:ascii="標楷體" w:eastAsia="標楷體" w:hAnsi="標楷體"/>
@@ -2910,7 +4766,7 @@
       <w:pPr>
         <w:pStyle w:val="a8"/>
         <w:widowControl/>
-        <w:spacing w:line="480" w:lineRule="exact"/>
+        <w:spacing w:line="400" w:lineRule="exact"/>
         <w:ind w:leftChars="0"/>
         <w:rPr>
           <w:rFonts w:ascii="標楷體" w:eastAsia="標楷體" w:hAnsi="標楷體"/>
@@ -2935,7 +4791,7 @@
           <w:ilvl w:val="0"/>
           <w:numId w:val="1"/>
         </w:numPr>
-        <w:spacing w:line="480" w:lineRule="exact"/>
+        <w:spacing w:line="400" w:lineRule="exact"/>
         <w:ind w:leftChars="0"/>
         <w:rPr>
           <w:rFonts w:ascii="標楷體" w:eastAsia="標楷體" w:hAnsi="標楷體"/>
@@ -2949,10 +4805,63 @@
           <w:sz w:val="28"/>
           <w:szCs w:val="28"/>
         </w:rPr>
-        <w:t>比喻對人的態度，既不親近，也不疏遠。如：「她不即不離的態度，讓他苦惱萬分。」</w:t>
+        <w:t>不即不離</w:t>
+      </w:r>
+      <w:r>
+        <w:rPr>
+          <w:rFonts w:ascii="標楷體" w:eastAsia="標楷體" w:hAnsi="標楷體" w:hint="eastAsia"/>
+          <w:sz w:val="28"/>
+          <w:szCs w:val="28"/>
+        </w:rPr>
+        <w:t>：</w:t>
+      </w:r>
+      <w:r>
+        <w:rPr>
+          <w:rFonts w:ascii="標楷體" w:eastAsia="標楷體" w:hAnsi="標楷體" w:hint="eastAsia"/>
+          <w:sz w:val="28"/>
+          <w:szCs w:val="28"/>
+        </w:rPr>
+        <w:t>比喻對人的態度，既</w:t>
+      </w:r>
+      <w:proofErr w:type="gramStart"/>
+      <w:r>
+        <w:rPr>
+          <w:rFonts w:ascii="標楷體" w:eastAsia="標楷體" w:hAnsi="標楷體" w:hint="eastAsia"/>
+          <w:sz w:val="28"/>
+          <w:szCs w:val="28"/>
+        </w:rPr>
+        <w:t>不</w:t>
+      </w:r>
+      <w:proofErr w:type="gramEnd"/>
+      <w:r>
+        <w:rPr>
+          <w:rFonts w:ascii="標楷體" w:eastAsia="標楷體" w:hAnsi="標楷體" w:hint="eastAsia"/>
+          <w:sz w:val="28"/>
+          <w:szCs w:val="28"/>
+        </w:rPr>
+        <w:t>親近，也</w:t>
+      </w:r>
+      <w:proofErr w:type="gramStart"/>
+      <w:r>
+        <w:rPr>
+          <w:rFonts w:ascii="標楷體" w:eastAsia="標楷體" w:hAnsi="標楷體" w:hint="eastAsia"/>
+          <w:sz w:val="28"/>
+          <w:szCs w:val="28"/>
+        </w:rPr>
+        <w:t>不</w:t>
+      </w:r>
+      <w:proofErr w:type="gramEnd"/>
+      <w:r>
+        <w:rPr>
+          <w:rFonts w:ascii="標楷體" w:eastAsia="標楷體" w:hAnsi="標楷體" w:hint="eastAsia"/>
+          <w:sz w:val="28"/>
+          <w:szCs w:val="28"/>
+        </w:rPr>
+        <w:t>疏遠。如：「她不即不離的態度，讓他苦惱萬分。」</w:t>
       </w:r>
     </w:p>
     <w:sectPr>
+      <w:footerReference w:type="default" r:id="rId10"/>
       <w:pgSz w:w="11906" w:h="16838"/>
       <w:pgMar w:top="851" w:right="851" w:bottom="851" w:left="851" w:header="567" w:footer="283" w:gutter="0"/>
       <w:cols w:space="720"/>
@@ -2963,7 +4872,7 @@
 </file>
 
 <file path=word/endnotes.xml><?xml version="1.0" encoding="utf-8"?>
-<w:endnotes xmlns:wpc="http://schemas.microsoft.com/office/word/2010/wordprocessingCanvas" xmlns:cx="http://schemas.microsoft.com/office/drawing/2014/chartex" xmlns:cx1="http://schemas.microsoft.com/office/drawing/2015/9/8/chartex" xmlns:cx2="http://schemas.microsoft.com/office/drawing/2015/10/21/chartex" xmlns:cx3="http://schemas.microsoft.com/office/drawing/2016/5/9/chartex" xmlns:cx4="http://schemas.microsoft.com/office/drawing/2016/5/10/chartex" xmlns:cx5="http://schemas.microsoft.com/office/drawing/2016/5/11/chartex" xmlns:cx6="http://schemas.microsoft.com/office/drawing/2016/5/12/chartex" xmlns:cx7="http://schemas.microsoft.com/office/drawing/2016/5/13/chartex" xmlns:cx8="http://schemas.microsoft.com/office/drawing/2016/5/14/chartex" xmlns:mc="http://schemas.openxmlformats.org/markup-compatibility/2006" xmlns:aink="http://schemas.microsoft.com/office/drawing/2016/ink" xmlns:am3d="http://schemas.microsoft.com/office/drawing/2017/model3d" xmlns:o="urn:schemas-microsoft-com:office:office" xmlns:r="http://schemas.openxmlformats.org/officeDocument/2006/relationships" xmlns:m="http://schemas.openxmlformats.org/officeDocument/2006/math" xmlns:v="urn:schemas-microsoft-com:vml" xmlns:wp14="http://schemas.microsoft.com/office/word/2010/wordprocessingDrawing" xmlns:wp="http://schemas.openxmlformats.org/drawingml/2006/wordprocessingDrawing" xmlns:w10="urn:schemas-microsoft-com:office:word" xmlns:w="http://schemas.openxmlformats.org/wordprocessingml/2006/main" xmlns:w14="http://schemas.microsoft.com/office/word/2010/wordml" xmlns:w15="http://schemas.microsoft.com/office/word/2012/wordml" xmlns:w16cid="http://schemas.microsoft.com/office/word/2016/wordml/cid" xmlns:w16se="http://schemas.microsoft.com/office/word/2015/wordml/symex" xmlns:wpg="http://schemas.microsoft.com/office/word/2010/wordprocessingGroup" xmlns:wpi="http://schemas.microsoft.com/office/word/2010/wordprocessingInk" xmlns:wne="http://schemas.microsoft.com/office/word/2006/wordml" xmlns:wps="http://schemas.microsoft.com/office/word/2010/wordprocessingShape" mc:Ignorable="w14 w15 w16se w16cid wp14">
+<w:endnotes xmlns:wpc="http://schemas.microsoft.com/office/word/2010/wordprocessingCanvas" xmlns:cx="http://schemas.microsoft.com/office/drawing/2014/chartex" xmlns:cx1="http://schemas.microsoft.com/office/drawing/2015/9/8/chartex" xmlns:cx2="http://schemas.microsoft.com/office/drawing/2015/10/21/chartex" xmlns:cx3="http://schemas.microsoft.com/office/drawing/2016/5/9/chartex" xmlns:cx4="http://schemas.microsoft.com/office/drawing/2016/5/10/chartex" xmlns:cx5="http://schemas.microsoft.com/office/drawing/2016/5/11/chartex" xmlns:cx6="http://schemas.microsoft.com/office/drawing/2016/5/12/chartex" xmlns:cx7="http://schemas.microsoft.com/office/drawing/2016/5/13/chartex" xmlns:cx8="http://schemas.microsoft.com/office/drawing/2016/5/14/chartex" xmlns:mc="http://schemas.openxmlformats.org/markup-compatibility/2006" xmlns:aink="http://schemas.microsoft.com/office/drawing/2016/ink" xmlns:am3d="http://schemas.microsoft.com/office/drawing/2017/model3d" xmlns:o="urn:schemas-microsoft-com:office:office" xmlns:oel="http://schemas.microsoft.com/office/2019/extlst" xmlns:r="http://schemas.openxmlformats.org/officeDocument/2006/relationships" xmlns:m="http://schemas.openxmlformats.org/officeDocument/2006/math" xmlns:v="urn:schemas-microsoft-com:vml" xmlns:wp14="http://schemas.microsoft.com/office/word/2010/wordprocessingDrawing" xmlns:wp="http://schemas.openxmlformats.org/drawingml/2006/wordprocessingDrawing" xmlns:w10="urn:schemas-microsoft-com:office:word" xmlns:w="http://schemas.openxmlformats.org/wordprocessingml/2006/main" xmlns:w14="http://schemas.microsoft.com/office/word/2010/wordml" xmlns:w15="http://schemas.microsoft.com/office/word/2012/wordml" xmlns:w16cex="http://schemas.microsoft.com/office/word/2018/wordml/cex" xmlns:w16cid="http://schemas.microsoft.com/office/word/2016/wordml/cid" xmlns:w16="http://schemas.microsoft.com/office/word/2018/wordml" xmlns:w16sdtdh="http://schemas.microsoft.com/office/word/2020/wordml/sdtdatahash" xmlns:w16se="http://schemas.microsoft.com/office/word/2015/wordml/symex" xmlns:wpg="http://schemas.microsoft.com/office/word/2010/wordprocessingGroup" xmlns:wpi="http://schemas.microsoft.com/office/word/2010/wordprocessingInk" xmlns:wne="http://schemas.microsoft.com/office/word/2006/wordml" xmlns:wps="http://schemas.microsoft.com/office/word/2010/wordprocessingShape" mc:Ignorable="w14 w15 w16se w16cid w16 w16cex w16sdtdh wp14">
   <w:endnote w:type="separator" w:id="-1">
     <w:p>
       <w:pPr>
@@ -2988,7 +4897,7 @@
 </file>
 
 <file path=word/footer1.xml><?xml version="1.0" encoding="utf-8"?>
-<w:ftr xmlns:wpc="http://schemas.microsoft.com/office/word/2010/wordprocessingCanvas" xmlns:cx="http://schemas.microsoft.com/office/drawing/2014/chartex" xmlns:cx1="http://schemas.microsoft.com/office/drawing/2015/9/8/chartex" xmlns:cx2="http://schemas.microsoft.com/office/drawing/2015/10/21/chartex" xmlns:cx3="http://schemas.microsoft.com/office/drawing/2016/5/9/chartex" xmlns:cx4="http://schemas.microsoft.com/office/drawing/2016/5/10/chartex" xmlns:cx5="http://schemas.microsoft.com/office/drawing/2016/5/11/chartex" xmlns:cx6="http://schemas.microsoft.com/office/drawing/2016/5/12/chartex" xmlns:cx7="http://schemas.microsoft.com/office/drawing/2016/5/13/chartex" xmlns:cx8="http://schemas.microsoft.com/office/drawing/2016/5/14/chartex" xmlns:mc="http://schemas.openxmlformats.org/markup-compatibility/2006" xmlns:aink="http://schemas.microsoft.com/office/drawing/2016/ink" xmlns:am3d="http://schemas.microsoft.com/office/drawing/2017/model3d" xmlns:o="urn:schemas-microsoft-com:office:office" xmlns:r="http://schemas.openxmlformats.org/officeDocument/2006/relationships" xmlns:m="http://schemas.openxmlformats.org/officeDocument/2006/math" xmlns:v="urn:schemas-microsoft-com:vml" xmlns:wp14="http://schemas.microsoft.com/office/word/2010/wordprocessingDrawing" xmlns:wp="http://schemas.openxmlformats.org/drawingml/2006/wordprocessingDrawing" xmlns:w10="urn:schemas-microsoft-com:office:word" xmlns:w="http://schemas.openxmlformats.org/wordprocessingml/2006/main" xmlns:w14="http://schemas.microsoft.com/office/word/2010/wordml" xmlns:w15="http://schemas.microsoft.com/office/word/2012/wordml" xmlns:w16cid="http://schemas.microsoft.com/office/word/2016/wordml/cid" xmlns:w16se="http://schemas.microsoft.com/office/word/2015/wordml/symex" xmlns:wpg="http://schemas.microsoft.com/office/word/2010/wordprocessingGroup" xmlns:wpi="http://schemas.microsoft.com/office/word/2010/wordprocessingInk" xmlns:wne="http://schemas.microsoft.com/office/word/2006/wordml" xmlns:wps="http://schemas.microsoft.com/office/word/2010/wordprocessingShape" mc:Ignorable="w14 w15 w16se w16cid wp14">
+<w:ftr xmlns:wpc="http://schemas.microsoft.com/office/word/2010/wordprocessingCanvas" xmlns:cx="http://schemas.microsoft.com/office/drawing/2014/chartex" xmlns:cx1="http://schemas.microsoft.com/office/drawing/2015/9/8/chartex" xmlns:cx2="http://schemas.microsoft.com/office/drawing/2015/10/21/chartex" xmlns:cx3="http://schemas.microsoft.com/office/drawing/2016/5/9/chartex" xmlns:cx4="http://schemas.microsoft.com/office/drawing/2016/5/10/chartex" xmlns:cx5="http://schemas.microsoft.com/office/drawing/2016/5/11/chartex" xmlns:cx6="http://schemas.microsoft.com/office/drawing/2016/5/12/chartex" xmlns:cx7="http://schemas.microsoft.com/office/drawing/2016/5/13/chartex" xmlns:cx8="http://schemas.microsoft.com/office/drawing/2016/5/14/chartex" xmlns:mc="http://schemas.openxmlformats.org/markup-compatibility/2006" xmlns:aink="http://schemas.microsoft.com/office/drawing/2016/ink" xmlns:am3d="http://schemas.microsoft.com/office/drawing/2017/model3d" xmlns:o="urn:schemas-microsoft-com:office:office" xmlns:oel="http://schemas.microsoft.com/office/2019/extlst" xmlns:r="http://schemas.openxmlformats.org/officeDocument/2006/relationships" xmlns:m="http://schemas.openxmlformats.org/officeDocument/2006/math" xmlns:v="urn:schemas-microsoft-com:vml" xmlns:wp14="http://schemas.microsoft.com/office/word/2010/wordprocessingDrawing" xmlns:wp="http://schemas.openxmlformats.org/drawingml/2006/wordprocessingDrawing" xmlns:w10="urn:schemas-microsoft-com:office:word" xmlns:w="http://schemas.openxmlformats.org/wordprocessingml/2006/main" xmlns:w14="http://schemas.microsoft.com/office/word/2010/wordml" xmlns:w15="http://schemas.microsoft.com/office/word/2012/wordml" xmlns:w16cex="http://schemas.microsoft.com/office/word/2018/wordml/cex" xmlns:w16cid="http://schemas.microsoft.com/office/word/2016/wordml/cid" xmlns:w16="http://schemas.microsoft.com/office/word/2018/wordml" xmlns:w16sdtdh="http://schemas.microsoft.com/office/word/2020/wordml/sdtdatahash" xmlns:w16se="http://schemas.microsoft.com/office/word/2015/wordml/symex" xmlns:wpg="http://schemas.microsoft.com/office/word/2010/wordprocessingGroup" xmlns:wpi="http://schemas.microsoft.com/office/word/2010/wordprocessingInk" xmlns:wne="http://schemas.microsoft.com/office/word/2006/wordml" xmlns:wps="http://schemas.microsoft.com/office/word/2010/wordprocessingShape" mc:Ignorable="w14 w15 w16se w16cid w16 w16cex w16sdtdh wp14">
   <w:sdt>
     <w:sdtPr>
       <w:id w:val="-469980995"/>
@@ -3039,7 +4948,7 @@
 </file>
 
 <file path=word/footnotes.xml><?xml version="1.0" encoding="utf-8"?>
-<w:footnotes xmlns:wpc="http://schemas.microsoft.com/office/word/2010/wordprocessingCanvas" xmlns:cx="http://schemas.microsoft.com/office/drawing/2014/chartex" xmlns:cx1="http://schemas.microsoft.com/office/drawing/2015/9/8/chartex" xmlns:cx2="http://schemas.microsoft.com/office/drawing/2015/10/21/chartex" xmlns:cx3="http://schemas.microsoft.com/office/drawing/2016/5/9/chartex" xmlns:cx4="http://schemas.microsoft.com/office/drawing/2016/5/10/chartex" xmlns:cx5="http://schemas.microsoft.com/office/drawing/2016/5/11/chartex" xmlns:cx6="http://schemas.microsoft.com/office/drawing/2016/5/12/chartex" xmlns:cx7="http://schemas.microsoft.com/office/drawing/2016/5/13/chartex" xmlns:cx8="http://schemas.microsoft.com/office/drawing/2016/5/14/chartex" xmlns:mc="http://schemas.openxmlformats.org/markup-compatibility/2006" xmlns:aink="http://schemas.microsoft.com/office/drawing/2016/ink" xmlns:am3d="http://schemas.microsoft.com/office/drawing/2017/model3d" xmlns:o="urn:schemas-microsoft-com:office:office" xmlns:r="http://schemas.openxmlformats.org/officeDocument/2006/relationships" xmlns:m="http://schemas.openxmlformats.org/officeDocument/2006/math" xmlns:v="urn:schemas-microsoft-com:vml" xmlns:wp14="http://schemas.microsoft.com/office/word/2010/wordprocessingDrawing" xmlns:wp="http://schemas.openxmlformats.org/drawingml/2006/wordprocessingDrawing" xmlns:w10="urn:schemas-microsoft-com:office:word" xmlns:w="http://schemas.openxmlformats.org/wordprocessingml/2006/main" xmlns:w14="http://schemas.microsoft.com/office/word/2010/wordml" xmlns:w15="http://schemas.microsoft.com/office/word/2012/wordml" xmlns:w16cid="http://schemas.microsoft.com/office/word/2016/wordml/cid" xmlns:w16se="http://schemas.microsoft.com/office/word/2015/wordml/symex" xmlns:wpg="http://schemas.microsoft.com/office/word/2010/wordprocessingGroup" xmlns:wpi="http://schemas.microsoft.com/office/word/2010/wordprocessingInk" xmlns:wne="http://schemas.microsoft.com/office/word/2006/wordml" xmlns:wps="http://schemas.microsoft.com/office/word/2010/wordprocessingShape" mc:Ignorable="w14 w15 w16se w16cid wp14">
+<w:footnotes xmlns:wpc="http://schemas.microsoft.com/office/word/2010/wordprocessingCanvas" xmlns:cx="http://schemas.microsoft.com/office/drawing/2014/chartex" xmlns:cx1="http://schemas.microsoft.com/office/drawing/2015/9/8/chartex" xmlns:cx2="http://schemas.microsoft.com/office/drawing/2015/10/21/chartex" xmlns:cx3="http://schemas.microsoft.com/office/drawing/2016/5/9/chartex" xmlns:cx4="http://schemas.microsoft.com/office/drawing/2016/5/10/chartex" xmlns:cx5="http://schemas.microsoft.com/office/drawing/2016/5/11/chartex" xmlns:cx6="http://schemas.microsoft.com/office/drawing/2016/5/12/chartex" xmlns:cx7="http://schemas.microsoft.com/office/drawing/2016/5/13/chartex" xmlns:cx8="http://schemas.microsoft.com/office/drawing/2016/5/14/chartex" xmlns:mc="http://schemas.openxmlformats.org/markup-compatibility/2006" xmlns:aink="http://schemas.microsoft.com/office/drawing/2016/ink" xmlns:am3d="http://schemas.microsoft.com/office/drawing/2017/model3d" xmlns:o="urn:schemas-microsoft-com:office:office" xmlns:oel="http://schemas.microsoft.com/office/2019/extlst" xmlns:r="http://schemas.openxmlformats.org/officeDocument/2006/relationships" xmlns:m="http://schemas.openxmlformats.org/officeDocument/2006/math" xmlns:v="urn:schemas-microsoft-com:vml" xmlns:wp14="http://schemas.microsoft.com/office/word/2010/wordprocessingDrawing" xmlns:wp="http://schemas.openxmlformats.org/drawingml/2006/wordprocessingDrawing" xmlns:w10="urn:schemas-microsoft-com:office:word" xmlns:w="http://schemas.openxmlformats.org/wordprocessingml/2006/main" xmlns:w14="http://schemas.microsoft.com/office/word/2010/wordml" xmlns:w15="http://schemas.microsoft.com/office/word/2012/wordml" xmlns:w16cex="http://schemas.microsoft.com/office/word/2018/wordml/cex" xmlns:w16cid="http://schemas.microsoft.com/office/word/2016/wordml/cid" xmlns:w16="http://schemas.microsoft.com/office/word/2018/wordml" xmlns:w16sdtdh="http://schemas.microsoft.com/office/word/2020/wordml/sdtdatahash" xmlns:w16se="http://schemas.microsoft.com/office/word/2015/wordml/symex" xmlns:wpg="http://schemas.microsoft.com/office/word/2010/wordprocessingGroup" xmlns:wpi="http://schemas.microsoft.com/office/word/2010/wordprocessingInk" xmlns:wne="http://schemas.microsoft.com/office/word/2006/wordml" xmlns:wps="http://schemas.microsoft.com/office/word/2010/wordprocessingShape" mc:Ignorable="w14 w15 w16se w16cid w16 w16cex w16sdtdh wp14">
   <w:footnote w:type="separator" w:id="-1">
     <w:p>
       <w:pPr>
@@ -3064,8 +4973,234 @@
 </file>
 
 <file path=word/numbering.xml><?xml version="1.0" encoding="utf-8"?>
-<w:numbering xmlns:wpc="http://schemas.microsoft.com/office/word/2010/wordprocessingCanvas" xmlns:cx="http://schemas.microsoft.com/office/drawing/2014/chartex" xmlns:cx1="http://schemas.microsoft.com/office/drawing/2015/9/8/chartex" xmlns:cx2="http://schemas.microsoft.com/office/drawing/2015/10/21/chartex" xmlns:cx3="http://schemas.microsoft.com/office/drawing/2016/5/9/chartex" xmlns:cx4="http://schemas.microsoft.com/office/drawing/2016/5/10/chartex" xmlns:cx5="http://schemas.microsoft.com/office/drawing/2016/5/11/chartex" xmlns:cx6="http://schemas.microsoft.com/office/drawing/2016/5/12/chartex" xmlns:cx7="http://schemas.microsoft.com/office/drawing/2016/5/13/chartex" xmlns:cx8="http://schemas.microsoft.com/office/drawing/2016/5/14/chartex" xmlns:mc="http://schemas.openxmlformats.org/markup-compatibility/2006" xmlns:aink="http://schemas.microsoft.com/office/drawing/2016/ink" xmlns:am3d="http://schemas.microsoft.com/office/drawing/2017/model3d" xmlns:o="urn:schemas-microsoft-com:office:office" xmlns:r="http://schemas.openxmlformats.org/officeDocument/2006/relationships" xmlns:m="http://schemas.openxmlformats.org/officeDocument/2006/math" xmlns:v="urn:schemas-microsoft-com:vml" xmlns:wp14="http://schemas.microsoft.com/office/word/2010/wordprocessingDrawing" xmlns:wp="http://schemas.openxmlformats.org/drawingml/2006/wordprocessingDrawing" xmlns:w10="urn:schemas-microsoft-com:office:word" xmlns:w="http://schemas.openxmlformats.org/wordprocessingml/2006/main" xmlns:w14="http://schemas.microsoft.com/office/word/2010/wordml" xmlns:w15="http://schemas.microsoft.com/office/word/2012/wordml" xmlns:w16cid="http://schemas.microsoft.com/office/word/2016/wordml/cid" xmlns:w16se="http://schemas.microsoft.com/office/word/2015/wordml/symex" xmlns:wpg="http://schemas.microsoft.com/office/word/2010/wordprocessingGroup" xmlns:wpi="http://schemas.microsoft.com/office/word/2010/wordprocessingInk" xmlns:wne="http://schemas.microsoft.com/office/word/2006/wordml" xmlns:wps="http://schemas.microsoft.com/office/word/2010/wordprocessingShape" mc:Ignorable="w14 w15 w16se w16cid wp14">
+<w:numbering xmlns:wpc="http://schemas.microsoft.com/office/word/2010/wordprocessingCanvas" xmlns:cx="http://schemas.microsoft.com/office/drawing/2014/chartex" xmlns:cx1="http://schemas.microsoft.com/office/drawing/2015/9/8/chartex" xmlns:cx2="http://schemas.microsoft.com/office/drawing/2015/10/21/chartex" xmlns:cx3="http://schemas.microsoft.com/office/drawing/2016/5/9/chartex" xmlns:cx4="http://schemas.microsoft.com/office/drawing/2016/5/10/chartex" xmlns:cx5="http://schemas.microsoft.com/office/drawing/2016/5/11/chartex" xmlns:cx6="http://schemas.microsoft.com/office/drawing/2016/5/12/chartex" xmlns:cx7="http://schemas.microsoft.com/office/drawing/2016/5/13/chartex" xmlns:cx8="http://schemas.microsoft.com/office/drawing/2016/5/14/chartex" xmlns:mc="http://schemas.openxmlformats.org/markup-compatibility/2006" xmlns:aink="http://schemas.microsoft.com/office/drawing/2016/ink" xmlns:am3d="http://schemas.microsoft.com/office/drawing/2017/model3d" xmlns:o="urn:schemas-microsoft-com:office:office" xmlns:oel="http://schemas.microsoft.com/office/2019/extlst" xmlns:r="http://schemas.openxmlformats.org/officeDocument/2006/relationships" xmlns:m="http://schemas.openxmlformats.org/officeDocument/2006/math" xmlns:v="urn:schemas-microsoft-com:vml" xmlns:wp14="http://schemas.microsoft.com/office/word/2010/wordprocessingDrawing" xmlns:wp="http://schemas.openxmlformats.org/drawingml/2006/wordprocessingDrawing" xmlns:w10="urn:schemas-microsoft-com:office:word" xmlns:w="http://schemas.openxmlformats.org/wordprocessingml/2006/main" xmlns:w14="http://schemas.microsoft.com/office/word/2010/wordml" xmlns:w15="http://schemas.microsoft.com/office/word/2012/wordml" xmlns:w16cex="http://schemas.microsoft.com/office/word/2018/wordml/cex" xmlns:w16cid="http://schemas.microsoft.com/office/word/2016/wordml/cid" xmlns:w16="http://schemas.microsoft.com/office/word/2018/wordml" xmlns:w16sdtdh="http://schemas.microsoft.com/office/word/2020/wordml/sdtdatahash" xmlns:w16se="http://schemas.microsoft.com/office/word/2015/wordml/symex" xmlns:wpg="http://schemas.microsoft.com/office/word/2010/wordprocessingGroup" xmlns:wpi="http://schemas.microsoft.com/office/word/2010/wordprocessingInk" xmlns:wne="http://schemas.microsoft.com/office/word/2006/wordml" xmlns:wps="http://schemas.microsoft.com/office/word/2010/wordprocessingShape" mc:Ignorable="w14 w15 w16se w16cid w16 w16cex w16sdtdh wp14">
   <w:abstractNum w:abstractNumId="0" w15:restartNumberingAfterBreak="0">
+    <w:nsid w:val="0E3F4064"/>
+    <w:multiLevelType w:val="hybridMultilevel"/>
+    <w:tmpl w:val="83E8ECD0"/>
+    <w:lvl w:ilvl="0" w:tplc="04090003">
+      <w:start w:val="1"/>
+      <w:numFmt w:val="bullet"/>
+      <w:lvlText w:val=""/>
+      <w:lvlJc w:val="left"/>
+      <w:pPr>
+        <w:ind w:left="960" w:hanging="480"/>
+      </w:pPr>
+      <w:rPr>
+        <w:rFonts w:ascii="Wingdings" w:hAnsi="Wingdings" w:hint="default"/>
+      </w:rPr>
+    </w:lvl>
+    <w:lvl w:ilvl="1" w:tplc="FFFFFFFF" w:tentative="1">
+      <w:start w:val="1"/>
+      <w:numFmt w:val="bullet"/>
+      <w:lvlText w:val=""/>
+      <w:lvlJc w:val="left"/>
+      <w:pPr>
+        <w:ind w:left="1440" w:hanging="480"/>
+      </w:pPr>
+      <w:rPr>
+        <w:rFonts w:ascii="Wingdings" w:hAnsi="Wingdings" w:hint="default"/>
+      </w:rPr>
+    </w:lvl>
+    <w:lvl w:ilvl="2" w:tplc="FFFFFFFF" w:tentative="1">
+      <w:start w:val="1"/>
+      <w:numFmt w:val="bullet"/>
+      <w:lvlText w:val=""/>
+      <w:lvlJc w:val="left"/>
+      <w:pPr>
+        <w:ind w:left="1920" w:hanging="480"/>
+      </w:pPr>
+      <w:rPr>
+        <w:rFonts w:ascii="Wingdings" w:hAnsi="Wingdings" w:hint="default"/>
+      </w:rPr>
+    </w:lvl>
+    <w:lvl w:ilvl="3" w:tplc="FFFFFFFF" w:tentative="1">
+      <w:start w:val="1"/>
+      <w:numFmt w:val="bullet"/>
+      <w:lvlText w:val=""/>
+      <w:lvlJc w:val="left"/>
+      <w:pPr>
+        <w:ind w:left="2400" w:hanging="480"/>
+      </w:pPr>
+      <w:rPr>
+        <w:rFonts w:ascii="Wingdings" w:hAnsi="Wingdings" w:hint="default"/>
+      </w:rPr>
+    </w:lvl>
+    <w:lvl w:ilvl="4" w:tplc="FFFFFFFF" w:tentative="1">
+      <w:start w:val="1"/>
+      <w:numFmt w:val="bullet"/>
+      <w:lvlText w:val=""/>
+      <w:lvlJc w:val="left"/>
+      <w:pPr>
+        <w:ind w:left="2880" w:hanging="480"/>
+      </w:pPr>
+      <w:rPr>
+        <w:rFonts w:ascii="Wingdings" w:hAnsi="Wingdings" w:hint="default"/>
+      </w:rPr>
+    </w:lvl>
+    <w:lvl w:ilvl="5" w:tplc="FFFFFFFF" w:tentative="1">
+      <w:start w:val="1"/>
+      <w:numFmt w:val="bullet"/>
+      <w:lvlText w:val=""/>
+      <w:lvlJc w:val="left"/>
+      <w:pPr>
+        <w:ind w:left="3360" w:hanging="480"/>
+      </w:pPr>
+      <w:rPr>
+        <w:rFonts w:ascii="Wingdings" w:hAnsi="Wingdings" w:hint="default"/>
+      </w:rPr>
+    </w:lvl>
+    <w:lvl w:ilvl="6" w:tplc="FFFFFFFF" w:tentative="1">
+      <w:start w:val="1"/>
+      <w:numFmt w:val="bullet"/>
+      <w:lvlText w:val=""/>
+      <w:lvlJc w:val="left"/>
+      <w:pPr>
+        <w:ind w:left="3840" w:hanging="480"/>
+      </w:pPr>
+      <w:rPr>
+        <w:rFonts w:ascii="Wingdings" w:hAnsi="Wingdings" w:hint="default"/>
+      </w:rPr>
+    </w:lvl>
+    <w:lvl w:ilvl="7" w:tplc="FFFFFFFF" w:tentative="1">
+      <w:start w:val="1"/>
+      <w:numFmt w:val="bullet"/>
+      <w:lvlText w:val=""/>
+      <w:lvlJc w:val="left"/>
+      <w:pPr>
+        <w:ind w:left="4320" w:hanging="480"/>
+      </w:pPr>
+      <w:rPr>
+        <w:rFonts w:ascii="Wingdings" w:hAnsi="Wingdings" w:hint="default"/>
+      </w:rPr>
+    </w:lvl>
+    <w:lvl w:ilvl="8" w:tplc="FFFFFFFF" w:tentative="1">
+      <w:start w:val="1"/>
+      <w:numFmt w:val="bullet"/>
+      <w:lvlText w:val=""/>
+      <w:lvlJc w:val="left"/>
+      <w:pPr>
+        <w:ind w:left="4800" w:hanging="480"/>
+      </w:pPr>
+      <w:rPr>
+        <w:rFonts w:ascii="Wingdings" w:hAnsi="Wingdings" w:hint="default"/>
+      </w:rPr>
+    </w:lvl>
+  </w:abstractNum>
+  <w:abstractNum w:abstractNumId="1" w15:restartNumberingAfterBreak="0">
+    <w:nsid w:val="230D6785"/>
+    <w:multiLevelType w:val="hybridMultilevel"/>
+    <w:tmpl w:val="DEDAF784"/>
+    <w:lvl w:ilvl="0" w:tplc="04090003">
+      <w:start w:val="1"/>
+      <w:numFmt w:val="bullet"/>
+      <w:lvlText w:val=""/>
+      <w:lvlJc w:val="left"/>
+      <w:pPr>
+        <w:ind w:left="960" w:hanging="480"/>
+      </w:pPr>
+      <w:rPr>
+        <w:rFonts w:ascii="Wingdings" w:hAnsi="Wingdings" w:hint="default"/>
+      </w:rPr>
+    </w:lvl>
+    <w:lvl w:ilvl="1" w:tplc="FFFFFFFF" w:tentative="1">
+      <w:start w:val="1"/>
+      <w:numFmt w:val="bullet"/>
+      <w:lvlText w:val=""/>
+      <w:lvlJc w:val="left"/>
+      <w:pPr>
+        <w:ind w:left="1440" w:hanging="480"/>
+      </w:pPr>
+      <w:rPr>
+        <w:rFonts w:ascii="Wingdings" w:hAnsi="Wingdings" w:hint="default"/>
+      </w:rPr>
+    </w:lvl>
+    <w:lvl w:ilvl="2" w:tplc="FFFFFFFF" w:tentative="1">
+      <w:start w:val="1"/>
+      <w:numFmt w:val="bullet"/>
+      <w:lvlText w:val=""/>
+      <w:lvlJc w:val="left"/>
+      <w:pPr>
+        <w:ind w:left="1920" w:hanging="480"/>
+      </w:pPr>
+      <w:rPr>
+        <w:rFonts w:ascii="Wingdings" w:hAnsi="Wingdings" w:hint="default"/>
+      </w:rPr>
+    </w:lvl>
+    <w:lvl w:ilvl="3" w:tplc="FFFFFFFF" w:tentative="1">
+      <w:start w:val="1"/>
+      <w:numFmt w:val="bullet"/>
+      <w:lvlText w:val=""/>
+      <w:lvlJc w:val="left"/>
+      <w:pPr>
+        <w:ind w:left="2400" w:hanging="480"/>
+      </w:pPr>
+      <w:rPr>
+        <w:rFonts w:ascii="Wingdings" w:hAnsi="Wingdings" w:hint="default"/>
+      </w:rPr>
+    </w:lvl>
+    <w:lvl w:ilvl="4" w:tplc="FFFFFFFF" w:tentative="1">
+      <w:start w:val="1"/>
+      <w:numFmt w:val="bullet"/>
+      <w:lvlText w:val=""/>
+      <w:lvlJc w:val="left"/>
+      <w:pPr>
+        <w:ind w:left="2880" w:hanging="480"/>
+      </w:pPr>
+      <w:rPr>
+        <w:rFonts w:ascii="Wingdings" w:hAnsi="Wingdings" w:hint="default"/>
+      </w:rPr>
+    </w:lvl>
+    <w:lvl w:ilvl="5" w:tplc="FFFFFFFF" w:tentative="1">
+      <w:start w:val="1"/>
+      <w:numFmt w:val="bullet"/>
+      <w:lvlText w:val=""/>
+      <w:lvlJc w:val="left"/>
+      <w:pPr>
+        <w:ind w:left="3360" w:hanging="480"/>
+      </w:pPr>
+      <w:rPr>
+        <w:rFonts w:ascii="Wingdings" w:hAnsi="Wingdings" w:hint="default"/>
+      </w:rPr>
+    </w:lvl>
+    <w:lvl w:ilvl="6" w:tplc="FFFFFFFF" w:tentative="1">
+      <w:start w:val="1"/>
+      <w:numFmt w:val="bullet"/>
+      <w:lvlText w:val=""/>
+      <w:lvlJc w:val="left"/>
+      <w:pPr>
+        <w:ind w:left="3840" w:hanging="480"/>
+      </w:pPr>
+      <w:rPr>
+        <w:rFonts w:ascii="Wingdings" w:hAnsi="Wingdings" w:hint="default"/>
+      </w:rPr>
+    </w:lvl>
+    <w:lvl w:ilvl="7" w:tplc="FFFFFFFF" w:tentative="1">
+      <w:start w:val="1"/>
+      <w:numFmt w:val="bullet"/>
+      <w:lvlText w:val=""/>
+      <w:lvlJc w:val="left"/>
+      <w:pPr>
+        <w:ind w:left="4320" w:hanging="480"/>
+      </w:pPr>
+      <w:rPr>
+        <w:rFonts w:ascii="Wingdings" w:hAnsi="Wingdings" w:hint="default"/>
+      </w:rPr>
+    </w:lvl>
+    <w:lvl w:ilvl="8" w:tplc="FFFFFFFF" w:tentative="1">
+      <w:start w:val="1"/>
+      <w:numFmt w:val="bullet"/>
+      <w:lvlText w:val=""/>
+      <w:lvlJc w:val="left"/>
+      <w:pPr>
+        <w:ind w:left="4800" w:hanging="480"/>
+      </w:pPr>
+      <w:rPr>
+        <w:rFonts w:ascii="Wingdings" w:hAnsi="Wingdings" w:hint="default"/>
+      </w:rPr>
+    </w:lvl>
+  </w:abstractNum>
+  <w:abstractNum w:abstractNumId="2" w15:restartNumberingAfterBreak="0">
     <w:nsid w:val="354F6805"/>
     <w:multiLevelType w:val="hybridMultilevel"/>
     <w:tmpl w:val="AC8268FE"/>
@@ -3151,7 +5286,120 @@
       </w:pPr>
     </w:lvl>
   </w:abstractNum>
-  <w:abstractNum w:abstractNumId="1" w15:restartNumberingAfterBreak="0">
+  <w:abstractNum w:abstractNumId="3" w15:restartNumberingAfterBreak="0">
+    <w:nsid w:val="3C930663"/>
+    <w:multiLevelType w:val="hybridMultilevel"/>
+    <w:tmpl w:val="5E02EAE2"/>
+    <w:lvl w:ilvl="0" w:tplc="04090003">
+      <w:start w:val="1"/>
+      <w:numFmt w:val="bullet"/>
+      <w:lvlText w:val=""/>
+      <w:lvlJc w:val="left"/>
+      <w:pPr>
+        <w:ind w:left="960" w:hanging="480"/>
+      </w:pPr>
+      <w:rPr>
+        <w:rFonts w:ascii="Wingdings" w:hAnsi="Wingdings" w:hint="default"/>
+      </w:rPr>
+    </w:lvl>
+    <w:lvl w:ilvl="1" w:tplc="FFFFFFFF" w:tentative="1">
+      <w:start w:val="1"/>
+      <w:numFmt w:val="bullet"/>
+      <w:lvlText w:val=""/>
+      <w:lvlJc w:val="left"/>
+      <w:pPr>
+        <w:ind w:left="1440" w:hanging="480"/>
+      </w:pPr>
+      <w:rPr>
+        <w:rFonts w:ascii="Wingdings" w:hAnsi="Wingdings" w:hint="default"/>
+      </w:rPr>
+    </w:lvl>
+    <w:lvl w:ilvl="2" w:tplc="FFFFFFFF" w:tentative="1">
+      <w:start w:val="1"/>
+      <w:numFmt w:val="bullet"/>
+      <w:lvlText w:val=""/>
+      <w:lvlJc w:val="left"/>
+      <w:pPr>
+        <w:ind w:left="1920" w:hanging="480"/>
+      </w:pPr>
+      <w:rPr>
+        <w:rFonts w:ascii="Wingdings" w:hAnsi="Wingdings" w:hint="default"/>
+      </w:rPr>
+    </w:lvl>
+    <w:lvl w:ilvl="3" w:tplc="FFFFFFFF" w:tentative="1">
+      <w:start w:val="1"/>
+      <w:numFmt w:val="bullet"/>
+      <w:lvlText w:val=""/>
+      <w:lvlJc w:val="left"/>
+      <w:pPr>
+        <w:ind w:left="2400" w:hanging="480"/>
+      </w:pPr>
+      <w:rPr>
+        <w:rFonts w:ascii="Wingdings" w:hAnsi="Wingdings" w:hint="default"/>
+      </w:rPr>
+    </w:lvl>
+    <w:lvl w:ilvl="4" w:tplc="FFFFFFFF" w:tentative="1">
+      <w:start w:val="1"/>
+      <w:numFmt w:val="bullet"/>
+      <w:lvlText w:val=""/>
+      <w:lvlJc w:val="left"/>
+      <w:pPr>
+        <w:ind w:left="2880" w:hanging="480"/>
+      </w:pPr>
+      <w:rPr>
+        <w:rFonts w:ascii="Wingdings" w:hAnsi="Wingdings" w:hint="default"/>
+      </w:rPr>
+    </w:lvl>
+    <w:lvl w:ilvl="5" w:tplc="FFFFFFFF" w:tentative="1">
+      <w:start w:val="1"/>
+      <w:numFmt w:val="bullet"/>
+      <w:lvlText w:val=""/>
+      <w:lvlJc w:val="left"/>
+      <w:pPr>
+        <w:ind w:left="3360" w:hanging="480"/>
+      </w:pPr>
+      <w:rPr>
+        <w:rFonts w:ascii="Wingdings" w:hAnsi="Wingdings" w:hint="default"/>
+      </w:rPr>
+    </w:lvl>
+    <w:lvl w:ilvl="6" w:tplc="FFFFFFFF" w:tentative="1">
+      <w:start w:val="1"/>
+      <w:numFmt w:val="bullet"/>
+      <w:lvlText w:val=""/>
+      <w:lvlJc w:val="left"/>
+      <w:pPr>
+        <w:ind w:left="3840" w:hanging="480"/>
+      </w:pPr>
+      <w:rPr>
+        <w:rFonts w:ascii="Wingdings" w:hAnsi="Wingdings" w:hint="default"/>
+      </w:rPr>
+    </w:lvl>
+    <w:lvl w:ilvl="7" w:tplc="FFFFFFFF" w:tentative="1">
+      <w:start w:val="1"/>
+      <w:numFmt w:val="bullet"/>
+      <w:lvlText w:val=""/>
+      <w:lvlJc w:val="left"/>
+      <w:pPr>
+        <w:ind w:left="4320" w:hanging="480"/>
+      </w:pPr>
+      <w:rPr>
+        <w:rFonts w:ascii="Wingdings" w:hAnsi="Wingdings" w:hint="default"/>
+      </w:rPr>
+    </w:lvl>
+    <w:lvl w:ilvl="8" w:tplc="FFFFFFFF" w:tentative="1">
+      <w:start w:val="1"/>
+      <w:numFmt w:val="bullet"/>
+      <w:lvlText w:val=""/>
+      <w:lvlJc w:val="left"/>
+      <w:pPr>
+        <w:ind w:left="4800" w:hanging="480"/>
+      </w:pPr>
+      <w:rPr>
+        <w:rFonts w:ascii="Wingdings" w:hAnsi="Wingdings" w:hint="default"/>
+      </w:rPr>
+    </w:lvl>
+  </w:abstractNum>
+  <w:abstractNum w:abstractNumId="4" w15:restartNumberingAfterBreak="0">
     <w:nsid w:val="41330DB3"/>
     <w:multiLevelType w:val="hybridMultilevel"/>
     <w:tmpl w:val="77964E88"/>
@@ -3264,7 +5512,7 @@
       </w:rPr>
     </w:lvl>
   </w:abstractNum>
-  <w:abstractNum w:abstractNumId="2" w15:restartNumberingAfterBreak="0">
+  <w:abstractNum w:abstractNumId="5" w15:restartNumberingAfterBreak="0">
     <w:nsid w:val="4C2621D8"/>
     <w:multiLevelType w:val="hybridMultilevel"/>
     <w:tmpl w:val="2D50A8A4"/>
@@ -3377,7 +5625,7 @@
       </w:rPr>
     </w:lvl>
   </w:abstractNum>
-  <w:abstractNum w:abstractNumId="3" w15:restartNumberingAfterBreak="0">
+  <w:abstractNum w:abstractNumId="6" w15:restartNumberingAfterBreak="0">
     <w:nsid w:val="58E6443C"/>
     <w:multiLevelType w:val="hybridMultilevel"/>
     <w:tmpl w:val="EBC21D2C"/>
@@ -3490,7 +5738,7 @@
       </w:rPr>
     </w:lvl>
   </w:abstractNum>
-  <w:abstractNum w:abstractNumId="4" w15:restartNumberingAfterBreak="0">
+  <w:abstractNum w:abstractNumId="7" w15:restartNumberingAfterBreak="0">
     <w:nsid w:val="5A63572D"/>
     <w:multiLevelType w:val="hybridMultilevel"/>
     <w:tmpl w:val="8B1ACE66"/>
@@ -3576,7 +5824,7 @@
       </w:pPr>
     </w:lvl>
   </w:abstractNum>
-  <w:abstractNum w:abstractNumId="5" w15:restartNumberingAfterBreak="0">
+  <w:abstractNum w:abstractNumId="8" w15:restartNumberingAfterBreak="0">
     <w:nsid w:val="72502550"/>
     <w:multiLevelType w:val="hybridMultilevel"/>
     <w:tmpl w:val="430478C6"/>
@@ -3689,7 +5937,7 @@
       </w:rPr>
     </w:lvl>
   </w:abstractNum>
-  <w:abstractNum w:abstractNumId="6" w15:restartNumberingAfterBreak="0">
+  <w:abstractNum w:abstractNumId="9" w15:restartNumberingAfterBreak="0">
     <w:nsid w:val="74C448FD"/>
     <w:multiLevelType w:val="hybridMultilevel"/>
     <w:tmpl w:val="8AA44BDA"/>
@@ -3775,32 +6023,157 @@
       </w:pPr>
     </w:lvl>
   </w:abstractNum>
-  <w:num w:numId="1">
+  <w:abstractNum w:abstractNumId="10" w15:restartNumberingAfterBreak="0">
+    <w:nsid w:val="764F04D0"/>
+    <w:multiLevelType w:val="hybridMultilevel"/>
+    <w:tmpl w:val="59160DBA"/>
+    <w:lvl w:ilvl="0" w:tplc="04090003">
+      <w:start w:val="1"/>
+      <w:numFmt w:val="bullet"/>
+      <w:lvlText w:val=""/>
+      <w:lvlJc w:val="left"/>
+      <w:pPr>
+        <w:ind w:left="960" w:hanging="480"/>
+      </w:pPr>
+      <w:rPr>
+        <w:rFonts w:ascii="Wingdings" w:hAnsi="Wingdings" w:hint="default"/>
+      </w:rPr>
+    </w:lvl>
+    <w:lvl w:ilvl="1" w:tplc="FFFFFFFF" w:tentative="1">
+      <w:start w:val="1"/>
+      <w:numFmt w:val="bullet"/>
+      <w:lvlText w:val=""/>
+      <w:lvlJc w:val="left"/>
+      <w:pPr>
+        <w:ind w:left="1440" w:hanging="480"/>
+      </w:pPr>
+      <w:rPr>
+        <w:rFonts w:ascii="Wingdings" w:hAnsi="Wingdings" w:hint="default"/>
+      </w:rPr>
+    </w:lvl>
+    <w:lvl w:ilvl="2" w:tplc="FFFFFFFF" w:tentative="1">
+      <w:start w:val="1"/>
+      <w:numFmt w:val="bullet"/>
+      <w:lvlText w:val=""/>
+      <w:lvlJc w:val="left"/>
+      <w:pPr>
+        <w:ind w:left="1920" w:hanging="480"/>
+      </w:pPr>
+      <w:rPr>
+        <w:rFonts w:ascii="Wingdings" w:hAnsi="Wingdings" w:hint="default"/>
+      </w:rPr>
+    </w:lvl>
+    <w:lvl w:ilvl="3" w:tplc="FFFFFFFF" w:tentative="1">
+      <w:start w:val="1"/>
+      <w:numFmt w:val="bullet"/>
+      <w:lvlText w:val=""/>
+      <w:lvlJc w:val="left"/>
+      <w:pPr>
+        <w:ind w:left="2400" w:hanging="480"/>
+      </w:pPr>
+      <w:rPr>
+        <w:rFonts w:ascii="Wingdings" w:hAnsi="Wingdings" w:hint="default"/>
+      </w:rPr>
+    </w:lvl>
+    <w:lvl w:ilvl="4" w:tplc="FFFFFFFF" w:tentative="1">
+      <w:start w:val="1"/>
+      <w:numFmt w:val="bullet"/>
+      <w:lvlText w:val=""/>
+      <w:lvlJc w:val="left"/>
+      <w:pPr>
+        <w:ind w:left="2880" w:hanging="480"/>
+      </w:pPr>
+      <w:rPr>
+        <w:rFonts w:ascii="Wingdings" w:hAnsi="Wingdings" w:hint="default"/>
+      </w:rPr>
+    </w:lvl>
+    <w:lvl w:ilvl="5" w:tplc="FFFFFFFF" w:tentative="1">
+      <w:start w:val="1"/>
+      <w:numFmt w:val="bullet"/>
+      <w:lvlText w:val=""/>
+      <w:lvlJc w:val="left"/>
+      <w:pPr>
+        <w:ind w:left="3360" w:hanging="480"/>
+      </w:pPr>
+      <w:rPr>
+        <w:rFonts w:ascii="Wingdings" w:hAnsi="Wingdings" w:hint="default"/>
+      </w:rPr>
+    </w:lvl>
+    <w:lvl w:ilvl="6" w:tplc="FFFFFFFF" w:tentative="1">
+      <w:start w:val="1"/>
+      <w:numFmt w:val="bullet"/>
+      <w:lvlText w:val=""/>
+      <w:lvlJc w:val="left"/>
+      <w:pPr>
+        <w:ind w:left="3840" w:hanging="480"/>
+      </w:pPr>
+      <w:rPr>
+        <w:rFonts w:ascii="Wingdings" w:hAnsi="Wingdings" w:hint="default"/>
+      </w:rPr>
+    </w:lvl>
+    <w:lvl w:ilvl="7" w:tplc="FFFFFFFF" w:tentative="1">
+      <w:start w:val="1"/>
+      <w:numFmt w:val="bullet"/>
+      <w:lvlText w:val=""/>
+      <w:lvlJc w:val="left"/>
+      <w:pPr>
+        <w:ind w:left="4320" w:hanging="480"/>
+      </w:pPr>
+      <w:rPr>
+        <w:rFonts w:ascii="Wingdings" w:hAnsi="Wingdings" w:hint="default"/>
+      </w:rPr>
+    </w:lvl>
+    <w:lvl w:ilvl="8" w:tplc="FFFFFFFF" w:tentative="1">
+      <w:start w:val="1"/>
+      <w:numFmt w:val="bullet"/>
+      <w:lvlText w:val=""/>
+      <w:lvlJc w:val="left"/>
+      <w:pPr>
+        <w:ind w:left="4800" w:hanging="480"/>
+      </w:pPr>
+      <w:rPr>
+        <w:rFonts w:ascii="Wingdings" w:hAnsi="Wingdings" w:hint="default"/>
+      </w:rPr>
+    </w:lvl>
+  </w:abstractNum>
+  <w:num w:numId="1" w16cid:durableId="1787505545">
+    <w:abstractNumId w:val="9"/>
+  </w:num>
+  <w:num w:numId="2" w16cid:durableId="2076735881">
+    <w:abstractNumId w:val="2"/>
+  </w:num>
+  <w:num w:numId="3" w16cid:durableId="186450661">
+    <w:abstractNumId w:val="7"/>
+  </w:num>
+  <w:num w:numId="4" w16cid:durableId="1090350303">
     <w:abstractNumId w:val="6"/>
   </w:num>
-  <w:num w:numId="2">
+  <w:num w:numId="5" w16cid:durableId="1984845234">
+    <w:abstractNumId w:val="8"/>
+  </w:num>
+  <w:num w:numId="6" w16cid:durableId="1013920769">
+    <w:abstractNumId w:val="4"/>
+  </w:num>
+  <w:num w:numId="7" w16cid:durableId="244725098">
+    <w:abstractNumId w:val="5"/>
+  </w:num>
+  <w:num w:numId="8" w16cid:durableId="154541686">
     <w:abstractNumId w:val="0"/>
   </w:num>
-  <w:num w:numId="3">
-    <w:abstractNumId w:val="4"/>
+  <w:num w:numId="9" w16cid:durableId="1098523207">
+    <w:abstractNumId w:val="10"/>
   </w:num>
-  <w:num w:numId="4">
+  <w:num w:numId="10" w16cid:durableId="709306731">
     <w:abstractNumId w:val="3"/>
   </w:num>
-  <w:num w:numId="5">
-    <w:abstractNumId w:val="5"/>
-  </w:num>
-  <w:num w:numId="6">
+  <w:num w:numId="11" w16cid:durableId="946695421">
     <w:abstractNumId w:val="1"/>
-  </w:num>
-  <w:num w:numId="7">
-    <w:abstractNumId w:val="2"/>
   </w:num>
 </w:numbering>
 </file>
 
 <file path=word/styles.xml><?xml version="1.0" encoding="utf-8"?>
-<w:styles xmlns:mc="http://schemas.openxmlformats.org/markup-compatibility/2006" xmlns:r="http://schemas.openxmlformats.org/officeDocument/2006/relationships" xmlns:w="http://schemas.openxmlformats.org/wordprocessingml/2006/main" xmlns:w14="http://schemas.microsoft.com/office/word/2010/wordml" xmlns:w15="http://schemas.microsoft.com/office/word/2012/wordml" xmlns:w16cid="http://schemas.microsoft.com/office/word/2016/wordml/cid" xmlns:w16se="http://schemas.microsoft.com/office/word/2015/wordml/symex" mc:Ignorable="w14 w15 w16se w16cid">
+<w:styles xmlns:mc="http://schemas.openxmlformats.org/markup-compatibility/2006" xmlns:r="http://schemas.openxmlformats.org/officeDocument/2006/relationships" xmlns:w="http://schemas.openxmlformats.org/wordprocessingml/2006/main" xmlns:w14="http://schemas.microsoft.com/office/word/2010/wordml" xmlns:w15="http://schemas.microsoft.com/office/word/2012/wordml" xmlns:w16cex="http://schemas.microsoft.com/office/word/2018/wordml/cex" xmlns:w16cid="http://schemas.microsoft.com/office/word/2016/wordml/cid" xmlns:w16="http://schemas.microsoft.com/office/word/2018/wordml" xmlns:w16sdtdh="http://schemas.microsoft.com/office/word/2020/wordml/sdtdatahash" xmlns:w16se="http://schemas.microsoft.com/office/word/2015/wordml/symex" mc:Ignorable="w14 w15 w16se w16cid w16 w16cex w16sdtdh">
   <w:docDefaults>
     <w:rPrDefault>
       <w:rPr>
@@ -3813,7 +6186,7 @@
     </w:rPrDefault>
     <w:pPrDefault/>
   </w:docDefaults>
-  <w:latentStyles w:defLockedState="0" w:defUIPriority="99" w:defSemiHidden="0" w:defUnhideWhenUsed="0" w:defQFormat="0" w:count="375">
+  <w:latentStyles w:defLockedState="0" w:defUIPriority="99" w:defSemiHidden="0" w:defUnhideWhenUsed="0" w:defQFormat="0" w:count="376">
     <w:lsdException w:name="Normal" w:uiPriority="0" w:qFormat="1"/>
     <w:lsdException w:name="heading 1" w:uiPriority="9" w:qFormat="1"/>
     <w:lsdException w:name="heading 2" w:semiHidden="1" w:uiPriority="9" w:unhideWhenUsed="1" w:qFormat="1"/>
@@ -3919,7 +6292,6 @@
     <w:lsdException w:name="HTML Sample" w:semiHidden="1" w:unhideWhenUsed="1"/>
     <w:lsdException w:name="HTML Typewriter" w:semiHidden="1" w:unhideWhenUsed="1"/>
     <w:lsdException w:name="HTML Variable" w:semiHidden="1" w:unhideWhenUsed="1"/>
-    <w:lsdException w:name="Normal Table" w:semiHidden="1" w:unhideWhenUsed="1"/>
     <w:lsdException w:name="annotation subject" w:semiHidden="1" w:unhideWhenUsed="1"/>
     <w:lsdException w:name="No List" w:semiHidden="1" w:unhideWhenUsed="1"/>
     <w:lsdException w:name="Outline List 1" w:semiHidden="1" w:unhideWhenUsed="1"/>
@@ -3966,10 +6338,8 @@
     <w:lsdException w:name="Table Subtle 2" w:semiHidden="1" w:unhideWhenUsed="1"/>
     <w:lsdException w:name="Table Web 1" w:semiHidden="1" w:unhideWhenUsed="1"/>
     <w:lsdException w:name="Table Web 2" w:semiHidden="1" w:unhideWhenUsed="1"/>
-    <w:lsdException w:name="Table Web 3" w:semiHidden="1" w:unhideWhenUsed="1"/>
     <w:lsdException w:name="Balloon Text" w:semiHidden="1" w:unhideWhenUsed="1"/>
     <w:lsdException w:name="Table Grid" w:uiPriority="39"/>
-    <w:lsdException w:name="Table Theme" w:semiHidden="1" w:unhideWhenUsed="1"/>
     <w:lsdException w:name="Placeholder Text" w:semiHidden="1"/>
     <w:lsdException w:name="No Spacing" w:uiPriority="1" w:qFormat="1"/>
     <w:lsdException w:name="Light Shading" w:uiPriority="60"/>
@@ -4189,6 +6559,7 @@
     <w:lsdException w:name="Smart Hyperlink" w:semiHidden="1" w:unhideWhenUsed="1"/>
     <w:lsdException w:name="Hashtag" w:semiHidden="1" w:unhideWhenUsed="1"/>
     <w:lsdException w:name="Unresolved Mention" w:semiHidden="1" w:unhideWhenUsed="1"/>
+    <w:lsdException w:name="Smart Link" w:semiHidden="1" w:unhideWhenUsed="1"/>
   </w:latentStyles>
   <w:style w:type="paragraph" w:default="1" w:styleId="a">
     <w:name w:val="Normal"/>

--- a/doc/詩/唐朝/杜甫/杜甫-房兵曹胡馬.docx
+++ b/doc/詩/唐朝/杜甫/杜甫-房兵曹胡馬.docx
@@ -1,6 +1,6 @@
 
 <file path=word/document.xml><?xml version="1.0" encoding="utf-8"?>
-<w:document xmlns:wpc="http://schemas.microsoft.com/office/word/2010/wordprocessingCanvas" xmlns:cx="http://schemas.microsoft.com/office/drawing/2014/chartex" xmlns:cx1="http://schemas.microsoft.com/office/drawing/2015/9/8/chartex" xmlns:cx2="http://schemas.microsoft.com/office/drawing/2015/10/21/chartex" xmlns:cx3="http://schemas.microsoft.com/office/drawing/2016/5/9/chartex" xmlns:cx4="http://schemas.microsoft.com/office/drawing/2016/5/10/chartex" xmlns:cx5="http://schemas.microsoft.com/office/drawing/2016/5/11/chartex" xmlns:cx6="http://schemas.microsoft.com/office/drawing/2016/5/12/chartex" xmlns:cx7="http://schemas.microsoft.com/office/drawing/2016/5/13/chartex" xmlns:cx8="http://schemas.microsoft.com/office/drawing/2016/5/14/chartex" xmlns:mc="http://schemas.openxmlformats.org/markup-compatibility/2006" xmlns:aink="http://schemas.microsoft.com/office/drawing/2016/ink" xmlns:am3d="http://schemas.microsoft.com/office/drawing/2017/model3d" xmlns:o="urn:schemas-microsoft-com:office:office" xmlns:oel="http://schemas.microsoft.com/office/2019/extlst" xmlns:r="http://schemas.openxmlformats.org/officeDocument/2006/relationships" xmlns:m="http://schemas.openxmlformats.org/officeDocument/2006/math" xmlns:v="urn:schemas-microsoft-com:vml" xmlns:wp14="http://schemas.microsoft.com/office/word/2010/wordprocessingDrawing" xmlns:wp="http://schemas.openxmlformats.org/drawingml/2006/wordprocessingDrawing" xmlns:w10="urn:schemas-microsoft-com:office:word" xmlns:w="http://schemas.openxmlformats.org/wordprocessingml/2006/main" xmlns:w14="http://schemas.microsoft.com/office/word/2010/wordml" xmlns:w15="http://schemas.microsoft.com/office/word/2012/wordml" xmlns:w16cex="http://schemas.microsoft.com/office/word/2018/wordml/cex" xmlns:w16cid="http://schemas.microsoft.com/office/word/2016/wordml/cid" xmlns:w16="http://schemas.microsoft.com/office/word/2018/wordml" xmlns:w16sdtdh="http://schemas.microsoft.com/office/word/2020/wordml/sdtdatahash" xmlns:w16se="http://schemas.microsoft.com/office/word/2015/wordml/symex" xmlns:wpg="http://schemas.microsoft.com/office/word/2010/wordprocessingGroup" xmlns:wpi="http://schemas.microsoft.com/office/word/2010/wordprocessingInk" xmlns:wne="http://schemas.microsoft.com/office/word/2006/wordml" xmlns:wps="http://schemas.microsoft.com/office/word/2010/wordprocessingShape" mc:Ignorable="w14 w15 w16se w16cid w16 w16cex w16sdtdh wp14">
+<w:document xmlns:wpc="http://schemas.microsoft.com/office/word/2010/wordprocessingCanvas" xmlns:cx="http://schemas.microsoft.com/office/drawing/2014/chartex" xmlns:cx1="http://schemas.microsoft.com/office/drawing/2015/9/8/chartex" xmlns:cx2="http://schemas.microsoft.com/office/drawing/2015/10/21/chartex" xmlns:cx3="http://schemas.microsoft.com/office/drawing/2016/5/9/chartex" xmlns:cx4="http://schemas.microsoft.com/office/drawing/2016/5/10/chartex" xmlns:cx5="http://schemas.microsoft.com/office/drawing/2016/5/11/chartex" xmlns:cx6="http://schemas.microsoft.com/office/drawing/2016/5/12/chartex" xmlns:cx7="http://schemas.microsoft.com/office/drawing/2016/5/13/chartex" xmlns:cx8="http://schemas.microsoft.com/office/drawing/2016/5/14/chartex" xmlns:mc="http://schemas.openxmlformats.org/markup-compatibility/2006" xmlns:aink="http://schemas.microsoft.com/office/drawing/2016/ink" xmlns:am3d="http://schemas.microsoft.com/office/drawing/2017/model3d" xmlns:o="urn:schemas-microsoft-com:office:office" xmlns:oel="http://schemas.microsoft.com/office/2019/extlst" xmlns:r="http://schemas.openxmlformats.org/officeDocument/2006/relationships" xmlns:m="http://schemas.openxmlformats.org/officeDocument/2006/math" xmlns:v="urn:schemas-microsoft-com:vml" xmlns:wp14="http://schemas.microsoft.com/office/word/2010/wordprocessingDrawing" xmlns:wp="http://schemas.openxmlformats.org/drawingml/2006/wordprocessingDrawing" xmlns:w10="urn:schemas-microsoft-com:office:word" xmlns:w="http://schemas.openxmlformats.org/wordprocessingml/2006/main" xmlns:w14="http://schemas.microsoft.com/office/word/2010/wordml" xmlns:w15="http://schemas.microsoft.com/office/word/2012/wordml" xmlns:w16cex="http://schemas.microsoft.com/office/word/2018/wordml/cex" xmlns:w16cid="http://schemas.microsoft.com/office/word/2016/wordml/cid" xmlns:w16="http://schemas.microsoft.com/office/word/2018/wordml" xmlns:w16du="http://schemas.microsoft.com/office/word/2023/wordml/word16du" xmlns:w16sdtdh="http://schemas.microsoft.com/office/word/2020/wordml/sdtdatahash" xmlns:w16se="http://schemas.microsoft.com/office/word/2015/wordml/symex" xmlns:wpg="http://schemas.microsoft.com/office/word/2010/wordprocessingGroup" xmlns:wpi="http://schemas.microsoft.com/office/word/2010/wordprocessingInk" xmlns:wne="http://schemas.microsoft.com/office/word/2006/wordml" xmlns:wps="http://schemas.microsoft.com/office/word/2010/wordprocessingShape" mc:Ignorable="w14 w15 w16se w16cid w16 w16cex w16sdtdh wp14">
   <w:body>
     <w:p>
       <w:pPr>
@@ -317,7 +317,23 @@
           <w:rFonts w:hint="eastAsia"/>
           <w:szCs w:val="28"/>
         </w:rPr>
-        <w:t>這馬奔馳起來，從不以道路的空闊遼遠爲難，騎</w:t>
+        <w:t>這馬奔馳起來，從不以道路的</w:t>
+      </w:r>
+      <w:r>
+        <w:rPr>
+          <w:rFonts w:hint="eastAsia"/>
+          <w:b/>
+          <w:bCs/>
+          <w:szCs w:val="28"/>
+        </w:rPr>
+        <w:t>空闊遼遠</w:t>
+      </w:r>
+      <w:r>
+        <w:rPr>
+          <w:rFonts w:hint="eastAsia"/>
+          <w:szCs w:val="28"/>
+        </w:rPr>
+        <w:t>爲難，騎</w:t>
       </w:r>
       <w:r>
         <w:rPr>
@@ -463,6 +479,8 @@
       <w:r>
         <w:rPr>
           <w:rFonts w:ascii="標楷體" w:eastAsia="標楷體" w:hAnsi="標楷體" w:cs="標楷體" w:hint="eastAsia"/>
+          <w:b/>
+          <w:bCs/>
           <w:color w:val="000000"/>
           <w:sz w:val="28"/>
           <w:szCs w:val="28"/>
@@ -470,6 +488,17 @@
         <w:t>驛</w:t>
       </w:r>
       <w:proofErr w:type="gramEnd"/>
+      <w:r>
+        <w:rPr>
+          <w:rFonts w:ascii="標楷體" w:eastAsia="標楷體" w:hAnsi="標楷體" w:cs="標楷體" w:hint="eastAsia"/>
+          <w:b/>
+          <w:bCs/>
+          <w:color w:val="000000"/>
+          <w:sz w:val="28"/>
+          <w:szCs w:val="28"/>
+        </w:rPr>
+        <w:t>傳</w:t>
+      </w:r>
       <w:r>
         <w:rPr>
           <w:rFonts w:ascii="標楷體" w:eastAsia="標楷體" w:hAnsi="標楷體" w:cs="標楷體" w:hint="eastAsia"/>
@@ -477,7 +506,7 @@
           <w:sz w:val="28"/>
           <w:szCs w:val="28"/>
         </w:rPr>
-        <w:t>傳等事的小官。</w:t>
+        <w:t>等事的小官。</w:t>
       </w:r>
       <w:proofErr w:type="gramStart"/>
       <w:r>
@@ -764,17 +793,31 @@
       <w:r>
         <w:rPr>
           <w:rFonts w:ascii="標楷體" w:eastAsia="標楷體" w:hAnsi="標楷體" w:cs="標楷體" w:hint="eastAsia"/>
+          <w:b/>
+          <w:bCs/>
           <w:color w:val="000000"/>
           <w:spacing w:val="-10"/>
           <w:sz w:val="28"/>
           <w:szCs w:val="28"/>
         </w:rPr>
-        <w:t>神駿健</w:t>
-      </w:r>
-      <w:proofErr w:type="gramStart"/>
+        <w:t>神駿</w:t>
+      </w:r>
       <w:r>
         <w:rPr>
           <w:rFonts w:ascii="標楷體" w:eastAsia="標楷體" w:hAnsi="標楷體" w:cs="標楷體" w:hint="eastAsia"/>
+          <w:color w:val="000000"/>
+          <w:spacing w:val="-10"/>
+          <w:sz w:val="28"/>
+          <w:szCs w:val="28"/>
+        </w:rPr>
+        <w:t>健</w:t>
+      </w:r>
+      <w:proofErr w:type="gramStart"/>
+      <w:r>
+        <w:rPr>
+          <w:rFonts w:ascii="標楷體" w:eastAsia="標楷體" w:hAnsi="標楷體" w:cs="標楷體" w:hint="eastAsia"/>
+          <w:b/>
+          <w:bCs/>
           <w:color w:val="000000"/>
           <w:spacing w:val="-10"/>
           <w:sz w:val="28"/>
@@ -1121,11 +1164,27 @@
         <w:rPr>
           <w:szCs w:val="28"/>
         </w:rPr>
-        <w:t>，飛鷹走狗，</w:t>
-      </w:r>
-      <w:proofErr w:type="gramStart"/>
-      <w:r>
-        <w:rPr>
+        <w:t>，</w:t>
+      </w:r>
+      <w:r>
+        <w:rPr>
+          <w:b/>
+          <w:bCs/>
+          <w:szCs w:val="28"/>
+        </w:rPr>
+        <w:t>飛鷹走狗</w:t>
+      </w:r>
+      <w:r>
+        <w:rPr>
+          <w:szCs w:val="28"/>
+        </w:rPr>
+        <w:t>，</w:t>
+      </w:r>
+      <w:proofErr w:type="gramStart"/>
+      <w:r>
+        <w:rPr>
+          <w:b/>
+          <w:bCs/>
           <w:szCs w:val="28"/>
         </w:rPr>
         <w:t>裘馬輕狂</w:t>
@@ -1263,15 +1322,40 @@
           <w:rFonts w:hint="eastAsia"/>
           <w:szCs w:val="28"/>
         </w:rPr>
-        <w:t>風格超邁遒勁</w:t>
-      </w:r>
-      <w:proofErr w:type="gramEnd"/>
-      <w:r>
-        <w:rPr>
-          <w:rFonts w:hint="eastAsia"/>
-          <w:szCs w:val="28"/>
-        </w:rPr>
-        <w:t>，凜凜有生氣，反映了青年</w:t>
+        <w:t>風格</w:t>
+      </w:r>
+      <w:r>
+        <w:rPr>
+          <w:rFonts w:hint="eastAsia"/>
+          <w:b/>
+          <w:bCs/>
+          <w:szCs w:val="28"/>
+        </w:rPr>
+        <w:t>超邁遒勁</w:t>
+      </w:r>
+      <w:proofErr w:type="gramEnd"/>
+      <w:r>
+        <w:rPr>
+          <w:rFonts w:hint="eastAsia"/>
+          <w:szCs w:val="28"/>
+        </w:rPr>
+        <w:t>，</w:t>
+      </w:r>
+      <w:r>
+        <w:rPr>
+          <w:rFonts w:hint="eastAsia"/>
+          <w:b/>
+          <w:bCs/>
+          <w:szCs w:val="28"/>
+        </w:rPr>
+        <w:t>凜凜</w:t>
+      </w:r>
+      <w:r>
+        <w:rPr>
+          <w:rFonts w:hint="eastAsia"/>
+          <w:szCs w:val="28"/>
+        </w:rPr>
+        <w:t>有生氣，反映了青年</w:t>
       </w:r>
       <w:r>
         <w:rPr>
@@ -1284,9 +1368,18 @@
       <w:r>
         <w:rPr>
           <w:rFonts w:hint="eastAsia"/>
-          <w:szCs w:val="28"/>
-        </w:rPr>
-        <w:t>銳於進取的精神。</w:t>
+          <w:b/>
+          <w:bCs/>
+          <w:szCs w:val="28"/>
+        </w:rPr>
+        <w:t>銳於進取</w:t>
+      </w:r>
+      <w:r>
+        <w:rPr>
+          <w:rFonts w:hint="eastAsia"/>
+          <w:szCs w:val="28"/>
+        </w:rPr>
+        <w:t>的精神。</w:t>
       </w:r>
     </w:p>
     <w:p>
@@ -1446,7 +1539,23 @@
           <w:rFonts w:hint="eastAsia"/>
           <w:szCs w:val="28"/>
         </w:rPr>
-        <w:t>：嶙峋聳峙，狀</w:t>
+        <w:t>：</w:t>
+      </w:r>
+      <w:r>
+        <w:rPr>
+          <w:rFonts w:hint="eastAsia"/>
+          <w:b/>
+          <w:bCs/>
+          <w:szCs w:val="28"/>
+        </w:rPr>
+        <w:t>嶙峋聳峙</w:t>
+      </w:r>
+      <w:r>
+        <w:rPr>
+          <w:rFonts w:hint="eastAsia"/>
+          <w:szCs w:val="28"/>
+        </w:rPr>
+        <w:t>，狀</w:t>
       </w:r>
       <w:proofErr w:type="gramStart"/>
       <w:r>
@@ -1500,24 +1609,74 @@
       <w:r>
         <w:rPr>
           <w:rFonts w:hint="eastAsia"/>
-          <w:szCs w:val="28"/>
-        </w:rPr>
-        <w:t>昂藏不凡</w:t>
-      </w:r>
-      <w:proofErr w:type="gramEnd"/>
-      <w:r>
-        <w:rPr>
-          <w:rFonts w:hint="eastAsia"/>
-          <w:szCs w:val="28"/>
-        </w:rPr>
-        <w:t>已躍然紙上了，我們似見其咴咴噴氣、躍躍欲試的情狀，下面順勢寫其四蹄騰空、</w:t>
-      </w:r>
-      <w:r>
-        <w:rPr>
-          <w:rFonts w:hint="eastAsia"/>
-          <w:szCs w:val="28"/>
-        </w:rPr>
-        <w:t>凌厲奔馳的</w:t>
+          <w:b/>
+          <w:bCs/>
+          <w:szCs w:val="28"/>
+        </w:rPr>
+        <w:t>昂藏</w:t>
+      </w:r>
+      <w:r>
+        <w:rPr>
+          <w:rFonts w:hint="eastAsia"/>
+          <w:szCs w:val="28"/>
+        </w:rPr>
+        <w:t>不凡</w:t>
+      </w:r>
+      <w:proofErr w:type="gramEnd"/>
+      <w:r>
+        <w:rPr>
+          <w:rFonts w:hint="eastAsia"/>
+          <w:szCs w:val="28"/>
+        </w:rPr>
+        <w:t>已躍然紙上了，我們似見其</w:t>
+      </w:r>
+      <w:r>
+        <w:rPr>
+          <w:rFonts w:hint="eastAsia"/>
+          <w:b/>
+          <w:bCs/>
+          <w:szCs w:val="28"/>
+        </w:rPr>
+        <w:t>咴咴</w:t>
+      </w:r>
+      <w:r>
+        <w:rPr>
+          <w:rFonts w:hint="eastAsia"/>
+          <w:szCs w:val="28"/>
+        </w:rPr>
+        <w:t>噴氣、</w:t>
+      </w:r>
+      <w:r>
+        <w:rPr>
+          <w:rFonts w:hint="eastAsia"/>
+          <w:b/>
+          <w:bCs/>
+          <w:szCs w:val="28"/>
+        </w:rPr>
+        <w:t>躍躍欲試</w:t>
+      </w:r>
+      <w:r>
+        <w:rPr>
+          <w:rFonts w:hint="eastAsia"/>
+          <w:szCs w:val="28"/>
+        </w:rPr>
+        <w:t>的情狀，下面順勢寫其四蹄騰空、</w:t>
+      </w:r>
+      <w:r>
+        <w:rPr>
+          <w:rFonts w:hint="eastAsia"/>
+          <w:b/>
+          <w:bCs/>
+          <w:szCs w:val="28"/>
+        </w:rPr>
+        <w:t>凌厲</w:t>
+      </w:r>
+      <w:r>
+        <w:rPr>
+          <w:rFonts w:hint="eastAsia"/>
+          <w:szCs w:val="28"/>
+        </w:rPr>
+        <w:t>奔馳的</w:t>
       </w:r>
       <w:r>
         <w:rPr>
@@ -1540,7 +1699,23 @@
           <w:rFonts w:hint="eastAsia"/>
           <w:szCs w:val="28"/>
         </w:rPr>
-        <w:t>豎，有一種挺拔的力度；後者不寫四</w:t>
+        <w:t>豎，有一種</w:t>
+      </w:r>
+      <w:r>
+        <w:rPr>
+          <w:rFonts w:hint="eastAsia"/>
+          <w:b/>
+          <w:bCs/>
+          <w:szCs w:val="28"/>
+        </w:rPr>
+        <w:t>挺拔</w:t>
+      </w:r>
+      <w:r>
+        <w:rPr>
+          <w:rFonts w:hint="eastAsia"/>
+          <w:szCs w:val="28"/>
+        </w:rPr>
+        <w:t>的力度；後者不寫四</w:t>
       </w:r>
       <w:proofErr w:type="gramStart"/>
       <w:r>
@@ -1572,7 +1747,23 @@
           <w:rFonts w:hint="eastAsia"/>
           <w:szCs w:val="28"/>
         </w:rPr>
-        <w:t>四蹄，別具神韻。從騎者的感受說，當其風馳電掣之時，好像馬是不動的，兩旁的景物飛速</w:t>
+        <w:t>四蹄，別具神韻。從騎者的感受說，當其</w:t>
+      </w:r>
+      <w:r>
+        <w:rPr>
+          <w:rFonts w:hint="eastAsia"/>
+          <w:b/>
+          <w:bCs/>
+          <w:szCs w:val="28"/>
+        </w:rPr>
+        <w:t>風馳電掣</w:t>
+      </w:r>
+      <w:r>
+        <w:rPr>
+          <w:rFonts w:hint="eastAsia"/>
+          <w:szCs w:val="28"/>
+        </w:rPr>
+        <w:t>之時，好像馬是不動的，兩旁的景物飛速</w:t>
       </w:r>
       <w:proofErr w:type="gramStart"/>
       <w:r>
@@ -1626,9 +1817,18 @@
       <w:r>
         <w:rPr>
           <w:rFonts w:hint="eastAsia"/>
-          <w:szCs w:val="28"/>
-        </w:rPr>
-        <w:t>頷聯兩句</w:t>
+          <w:b/>
+          <w:bCs/>
+          <w:szCs w:val="28"/>
+        </w:rPr>
+        <w:t>頷聯</w:t>
+      </w:r>
+      <w:r>
+        <w:rPr>
+          <w:rFonts w:hint="eastAsia"/>
+          <w:szCs w:val="28"/>
+        </w:rPr>
+        <w:t>兩句</w:t>
       </w:r>
       <w:proofErr w:type="gramEnd"/>
       <w:r>
@@ -1652,15 +1852,23 @@
           <w:rFonts w:hint="eastAsia"/>
           <w:szCs w:val="28"/>
         </w:rPr>
-        <w:t>氣概，“輕”寫它的疾馳，都</w:t>
-      </w:r>
-      <w:r>
-        <w:rPr>
-          <w:rFonts w:hint="eastAsia"/>
-          <w:szCs w:val="28"/>
-        </w:rPr>
-        <w:lastRenderedPageBreak/>
-        <w:t>顯示出詩人的匠心。這一</w:t>
+        <w:t>氣概，“輕”寫它的疾馳，都顯示出詩人的</w:t>
+      </w:r>
+      <w:r>
+        <w:rPr>
+          <w:rFonts w:hint="eastAsia"/>
+          <w:b/>
+          <w:bCs/>
+          <w:szCs w:val="28"/>
+        </w:rPr>
+        <w:t>匠心</w:t>
+      </w:r>
+      <w:r>
+        <w:rPr>
+          <w:rFonts w:hint="eastAsia"/>
+          <w:szCs w:val="28"/>
+        </w:rPr>
+        <w:t>。這一</w:t>
       </w:r>
       <w:proofErr w:type="gramStart"/>
       <w:r>
@@ -1722,6 +1930,7 @@
           <w:rFonts w:hint="eastAsia"/>
           <w:szCs w:val="28"/>
         </w:rPr>
+        <w:lastRenderedPageBreak/>
         <w:t xml:space="preserve">　　詩的前四</w:t>
       </w:r>
       <w:proofErr w:type="gramStart"/>
@@ -1802,23 +2011,59 @@
           <w:rFonts w:hint="eastAsia"/>
           <w:szCs w:val="28"/>
         </w:rPr>
-        <w:t>而來，寫它縱橫馳騁，</w:t>
-      </w:r>
-      <w:proofErr w:type="gramStart"/>
-      <w:r>
-        <w:rPr>
-          <w:rFonts w:hint="eastAsia"/>
-          <w:szCs w:val="28"/>
-        </w:rPr>
-        <w:t>歷塊過</w:t>
-      </w:r>
-      <w:proofErr w:type="gramEnd"/>
-      <w:r>
-        <w:rPr>
-          <w:rFonts w:hint="eastAsia"/>
-          <w:szCs w:val="28"/>
-        </w:rPr>
-        <w:t>都，有著無窮廣闊的活動天地；它能逾越一切險阻的能力就足以使人信賴。這裡</w:t>
+        <w:t>而來，寫它</w:t>
+      </w:r>
+      <w:r>
+        <w:rPr>
+          <w:rFonts w:hint="eastAsia"/>
+          <w:b/>
+          <w:bCs/>
+          <w:szCs w:val="28"/>
+        </w:rPr>
+        <w:t>縱橫馳騁</w:t>
+      </w:r>
+      <w:r>
+        <w:rPr>
+          <w:rFonts w:hint="eastAsia"/>
+          <w:szCs w:val="28"/>
+        </w:rPr>
+        <w:t>，</w:t>
+      </w:r>
+      <w:r>
+        <w:rPr>
+          <w:rFonts w:hint="eastAsia"/>
+          <w:b/>
+          <w:bCs/>
+          <w:szCs w:val="28"/>
+        </w:rPr>
+        <w:t>過</w:t>
+      </w:r>
+      <w:proofErr w:type="gramStart"/>
+      <w:r>
+        <w:rPr>
+          <w:rFonts w:hint="eastAsia"/>
+          <w:b/>
+          <w:bCs/>
+          <w:szCs w:val="28"/>
+        </w:rPr>
+        <w:t>都</w:t>
+      </w:r>
+      <w:r>
+        <w:rPr>
+          <w:rFonts w:hint="eastAsia"/>
+          <w:b/>
+          <w:bCs/>
+          <w:szCs w:val="28"/>
+        </w:rPr>
+        <w:t>歷塊</w:t>
+      </w:r>
+      <w:proofErr w:type="gramEnd"/>
+      <w:r>
+        <w:rPr>
+          <w:rFonts w:hint="eastAsia"/>
+          <w:szCs w:val="28"/>
+        </w:rPr>
+        <w:t>，有著無窮廣闊的活動天地；它能逾越一切險阻的能力就足以使人信賴。這裡</w:t>
       </w:r>
       <w:proofErr w:type="gramStart"/>
       <w:r>
@@ -1872,9 +2117,18 @@
       <w:r>
         <w:rPr>
           <w:rFonts w:hint="eastAsia"/>
-          <w:szCs w:val="28"/>
-        </w:rPr>
-        <w:t>總挽上文</w:t>
+          <w:b/>
+          <w:bCs/>
+          <w:szCs w:val="28"/>
+        </w:rPr>
+        <w:t>總挽</w:t>
+      </w:r>
+      <w:r>
+        <w:rPr>
+          <w:rFonts w:hint="eastAsia"/>
+          <w:szCs w:val="28"/>
+        </w:rPr>
+        <w:t>上文</w:t>
       </w:r>
       <w:proofErr w:type="gramEnd"/>
       <w:r>
@@ -1888,6 +2142,8 @@
       <w:r>
         <w:rPr>
           <w:rFonts w:hint="eastAsia"/>
+          <w:b/>
+          <w:bCs/>
           <w:szCs w:val="28"/>
         </w:rPr>
         <w:t>宕</w:t>
@@ -1896,9 +2152,18 @@
       <w:r>
         <w:rPr>
           <w:rFonts w:hint="eastAsia"/>
-          <w:szCs w:val="28"/>
-        </w:rPr>
-        <w:t>開一句：“萬里可橫行”，包含著無盡的期望和抱負，將意境開拓得非常深遠。</w:t>
+          <w:b/>
+          <w:bCs/>
+          <w:szCs w:val="28"/>
+        </w:rPr>
+        <w:t>開</w:t>
+      </w:r>
+      <w:r>
+        <w:rPr>
+          <w:rFonts w:hint="eastAsia"/>
+          <w:szCs w:val="28"/>
+        </w:rPr>
+        <w:t>一句：“萬里可橫行”，包含著無盡的期望和抱負，將意境開拓得非常深遠。</w:t>
       </w:r>
       <w:proofErr w:type="gramStart"/>
       <w:r>
@@ -1961,7 +2226,39 @@
           <w:rFonts w:hint="eastAsia"/>
           <w:szCs w:val="28"/>
         </w:rPr>
-        <w:t>時代國力的強盛，疆土的開拓，激發了民眾的豪情，書生寒士都渴望建功立業，封侯萬里。這種蓬勃向上的精神用駿馬來表現確是最合適不過了。這和後期</w:t>
+        <w:t>時代國力的強盛，疆土的開拓，激發了民眾的豪情，書生</w:t>
+      </w:r>
+      <w:r>
+        <w:rPr>
+          <w:rFonts w:hint="eastAsia"/>
+          <w:b/>
+          <w:bCs/>
+          <w:szCs w:val="28"/>
+        </w:rPr>
+        <w:t>寒士</w:t>
+      </w:r>
+      <w:r>
+        <w:rPr>
+          <w:rFonts w:hint="eastAsia"/>
+          <w:szCs w:val="28"/>
+        </w:rPr>
+        <w:t>都渴望建功立業，</w:t>
+      </w:r>
+      <w:r>
+        <w:rPr>
+          <w:rFonts w:hint="eastAsia"/>
+          <w:b/>
+          <w:bCs/>
+          <w:szCs w:val="28"/>
+        </w:rPr>
+        <w:t>封侯萬里</w:t>
+      </w:r>
+      <w:r>
+        <w:rPr>
+          <w:rFonts w:hint="eastAsia"/>
+          <w:szCs w:val="28"/>
+        </w:rPr>
+        <w:t>。這種蓬勃向上的精神用駿馬來表現確是最合適不過了。這和後期</w:t>
       </w:r>
       <w:r>
         <w:rPr>
@@ -2119,7 +2416,87 @@
           <w:rFonts w:hint="eastAsia"/>
           <w:szCs w:val="28"/>
         </w:rPr>
-        <w:t>有了形象的表現。前人講“詠物詩最難工，太切題則粘皮帶骨，不切題則捕風捉影，須在不即不離之間”</w:t>
+        <w:t>有了形象的表現。前人講“</w:t>
+      </w:r>
+      <w:r>
+        <w:rPr>
+          <w:rFonts w:hint="eastAsia"/>
+          <w:b/>
+          <w:bCs/>
+          <w:szCs w:val="28"/>
+        </w:rPr>
+        <w:t>詠物詩</w:t>
+      </w:r>
+      <w:r>
+        <w:rPr>
+          <w:rFonts w:hint="eastAsia"/>
+          <w:szCs w:val="28"/>
+        </w:rPr>
+        <w:t>最</w:t>
+      </w:r>
+      <w:r>
+        <w:rPr>
+          <w:rFonts w:hint="eastAsia"/>
+          <w:b/>
+          <w:bCs/>
+          <w:szCs w:val="28"/>
+        </w:rPr>
+        <w:t>難工</w:t>
+      </w:r>
+      <w:r>
+        <w:rPr>
+          <w:rFonts w:hint="eastAsia"/>
+          <w:szCs w:val="28"/>
+        </w:rPr>
+        <w:t>，太切題則</w:t>
+      </w:r>
+      <w:r>
+        <w:rPr>
+          <w:rFonts w:hint="eastAsia"/>
+          <w:b/>
+          <w:bCs/>
+          <w:szCs w:val="28"/>
+        </w:rPr>
+        <w:t>粘皮帶骨</w:t>
+      </w:r>
+      <w:r>
+        <w:rPr>
+          <w:rFonts w:hint="eastAsia"/>
+          <w:szCs w:val="28"/>
+        </w:rPr>
+        <w:t>，不切題則</w:t>
+      </w:r>
+      <w:r>
+        <w:rPr>
+          <w:rFonts w:hint="eastAsia"/>
+          <w:b/>
+          <w:bCs/>
+          <w:szCs w:val="28"/>
+        </w:rPr>
+        <w:t>捕風捉影</w:t>
+      </w:r>
+      <w:r>
+        <w:rPr>
+          <w:rFonts w:hint="eastAsia"/>
+          <w:szCs w:val="28"/>
+        </w:rPr>
+        <w:t>，須在</w:t>
+      </w:r>
+      <w:r>
+        <w:rPr>
+          <w:rFonts w:hint="eastAsia"/>
+          <w:b/>
+          <w:bCs/>
+          <w:szCs w:val="28"/>
+        </w:rPr>
+        <w:t>不即不離</w:t>
+      </w:r>
+      <w:r>
+        <w:rPr>
+          <w:rFonts w:hint="eastAsia"/>
+          <w:szCs w:val="28"/>
+        </w:rPr>
+        <w:t>之間”</w:t>
       </w:r>
       <w:r>
         <w:rPr>
@@ -3096,7 +3473,6 @@
           <w:sz w:val="28"/>
           <w:szCs w:val="28"/>
         </w:rPr>
-        <w:lastRenderedPageBreak/>
         <w:t>嶙峋</w:t>
       </w:r>
       <w:r>
@@ -3200,6 +3576,7 @@
           <w:sz w:val="28"/>
           <w:szCs w:val="28"/>
         </w:rPr>
+        <w:lastRenderedPageBreak/>
         <w:t>形容人清瘦見骨的樣子。【例】瘦骨嶙峋</w:t>
       </w:r>
     </w:p>
@@ -3367,6 +3744,22 @@
           <w:sz w:val="28"/>
           <w:szCs w:val="28"/>
         </w:rPr>
+        <w:t xml:space="preserve"> </w:t>
+      </w:r>
+      <w:r>
+        <w:rPr>
+          <w:rFonts w:ascii="標楷體" w:eastAsia="標楷體" w:hAnsi="標楷體" w:hint="eastAsia"/>
+          <w:sz w:val="28"/>
+          <w:szCs w:val="28"/>
+        </w:rPr>
+        <w:t>咴</w:t>
+      </w:r>
+      <w:r>
+        <w:rPr>
+          <w:rFonts w:ascii="標楷體" w:eastAsia="標楷體" w:hAnsi="標楷體" w:hint="eastAsia"/>
+          <w:sz w:val="28"/>
+          <w:szCs w:val="28"/>
+        </w:rPr>
         <w:t>：</w:t>
       </w:r>
       <w:proofErr w:type="gramStart"/>
@@ -4863,7 +5256,7 @@
     <w:sectPr>
       <w:footerReference w:type="default" r:id="rId10"/>
       <w:pgSz w:w="11906" w:h="16838"/>
-      <w:pgMar w:top="851" w:right="851" w:bottom="851" w:left="851" w:header="567" w:footer="283" w:gutter="0"/>
+      <w:pgMar w:top="851" w:right="851" w:bottom="851" w:left="851" w:header="567" w:footer="0" w:gutter="0"/>
       <w:cols w:space="720"/>
       <w:docGrid w:linePitch="381"/>
     </w:sectPr>
@@ -4872,7 +5265,7 @@
 </file>
 
 <file path=word/endnotes.xml><?xml version="1.0" encoding="utf-8"?>
-<w:endnotes xmlns:wpc="http://schemas.microsoft.com/office/word/2010/wordprocessingCanvas" xmlns:cx="http://schemas.microsoft.com/office/drawing/2014/chartex" xmlns:cx1="http://schemas.microsoft.com/office/drawing/2015/9/8/chartex" xmlns:cx2="http://schemas.microsoft.com/office/drawing/2015/10/21/chartex" xmlns:cx3="http://schemas.microsoft.com/office/drawing/2016/5/9/chartex" xmlns:cx4="http://schemas.microsoft.com/office/drawing/2016/5/10/chartex" xmlns:cx5="http://schemas.microsoft.com/office/drawing/2016/5/11/chartex" xmlns:cx6="http://schemas.microsoft.com/office/drawing/2016/5/12/chartex" xmlns:cx7="http://schemas.microsoft.com/office/drawing/2016/5/13/chartex" xmlns:cx8="http://schemas.microsoft.com/office/drawing/2016/5/14/chartex" xmlns:mc="http://schemas.openxmlformats.org/markup-compatibility/2006" xmlns:aink="http://schemas.microsoft.com/office/drawing/2016/ink" xmlns:am3d="http://schemas.microsoft.com/office/drawing/2017/model3d" xmlns:o="urn:schemas-microsoft-com:office:office" xmlns:oel="http://schemas.microsoft.com/office/2019/extlst" xmlns:r="http://schemas.openxmlformats.org/officeDocument/2006/relationships" xmlns:m="http://schemas.openxmlformats.org/officeDocument/2006/math" xmlns:v="urn:schemas-microsoft-com:vml" xmlns:wp14="http://schemas.microsoft.com/office/word/2010/wordprocessingDrawing" xmlns:wp="http://schemas.openxmlformats.org/drawingml/2006/wordprocessingDrawing" xmlns:w10="urn:schemas-microsoft-com:office:word" xmlns:w="http://schemas.openxmlformats.org/wordprocessingml/2006/main" xmlns:w14="http://schemas.microsoft.com/office/word/2010/wordml" xmlns:w15="http://schemas.microsoft.com/office/word/2012/wordml" xmlns:w16cex="http://schemas.microsoft.com/office/word/2018/wordml/cex" xmlns:w16cid="http://schemas.microsoft.com/office/word/2016/wordml/cid" xmlns:w16="http://schemas.microsoft.com/office/word/2018/wordml" xmlns:w16sdtdh="http://schemas.microsoft.com/office/word/2020/wordml/sdtdatahash" xmlns:w16se="http://schemas.microsoft.com/office/word/2015/wordml/symex" xmlns:wpg="http://schemas.microsoft.com/office/word/2010/wordprocessingGroup" xmlns:wpi="http://schemas.microsoft.com/office/word/2010/wordprocessingInk" xmlns:wne="http://schemas.microsoft.com/office/word/2006/wordml" xmlns:wps="http://schemas.microsoft.com/office/word/2010/wordprocessingShape" mc:Ignorable="w14 w15 w16se w16cid w16 w16cex w16sdtdh wp14">
+<w:endnotes xmlns:wpc="http://schemas.microsoft.com/office/word/2010/wordprocessingCanvas" xmlns:cx="http://schemas.microsoft.com/office/drawing/2014/chartex" xmlns:cx1="http://schemas.microsoft.com/office/drawing/2015/9/8/chartex" xmlns:cx2="http://schemas.microsoft.com/office/drawing/2015/10/21/chartex" xmlns:cx3="http://schemas.microsoft.com/office/drawing/2016/5/9/chartex" xmlns:cx4="http://schemas.microsoft.com/office/drawing/2016/5/10/chartex" xmlns:cx5="http://schemas.microsoft.com/office/drawing/2016/5/11/chartex" xmlns:cx6="http://schemas.microsoft.com/office/drawing/2016/5/12/chartex" xmlns:cx7="http://schemas.microsoft.com/office/drawing/2016/5/13/chartex" xmlns:cx8="http://schemas.microsoft.com/office/drawing/2016/5/14/chartex" xmlns:mc="http://schemas.openxmlformats.org/markup-compatibility/2006" xmlns:aink="http://schemas.microsoft.com/office/drawing/2016/ink" xmlns:am3d="http://schemas.microsoft.com/office/drawing/2017/model3d" xmlns:o="urn:schemas-microsoft-com:office:office" xmlns:oel="http://schemas.microsoft.com/office/2019/extlst" xmlns:r="http://schemas.openxmlformats.org/officeDocument/2006/relationships" xmlns:m="http://schemas.openxmlformats.org/officeDocument/2006/math" xmlns:v="urn:schemas-microsoft-com:vml" xmlns:wp14="http://schemas.microsoft.com/office/word/2010/wordprocessingDrawing" xmlns:wp="http://schemas.openxmlformats.org/drawingml/2006/wordprocessingDrawing" xmlns:w10="urn:schemas-microsoft-com:office:word" xmlns:w="http://schemas.openxmlformats.org/wordprocessingml/2006/main" xmlns:w14="http://schemas.microsoft.com/office/word/2010/wordml" xmlns:w15="http://schemas.microsoft.com/office/word/2012/wordml" xmlns:w16cex="http://schemas.microsoft.com/office/word/2018/wordml/cex" xmlns:w16cid="http://schemas.microsoft.com/office/word/2016/wordml/cid" xmlns:w16="http://schemas.microsoft.com/office/word/2018/wordml" xmlns:w16du="http://schemas.microsoft.com/office/word/2023/wordml/word16du" xmlns:w16sdtdh="http://schemas.microsoft.com/office/word/2020/wordml/sdtdatahash" xmlns:w16se="http://schemas.microsoft.com/office/word/2015/wordml/symex" xmlns:wpg="http://schemas.microsoft.com/office/word/2010/wordprocessingGroup" xmlns:wpi="http://schemas.microsoft.com/office/word/2010/wordprocessingInk" xmlns:wne="http://schemas.microsoft.com/office/word/2006/wordml" xmlns:wps="http://schemas.microsoft.com/office/word/2010/wordprocessingShape" mc:Ignorable="w14 w15 w16se w16cid w16 w16cex w16sdtdh wp14">
   <w:endnote w:type="separator" w:id="-1">
     <w:p>
       <w:pPr>
@@ -4897,7 +5290,7 @@
 </file>
 
 <file path=word/footer1.xml><?xml version="1.0" encoding="utf-8"?>
-<w:ftr xmlns:wpc="http://schemas.microsoft.com/office/word/2010/wordprocessingCanvas" xmlns:cx="http://schemas.microsoft.com/office/drawing/2014/chartex" xmlns:cx1="http://schemas.microsoft.com/office/drawing/2015/9/8/chartex" xmlns:cx2="http://schemas.microsoft.com/office/drawing/2015/10/21/chartex" xmlns:cx3="http://schemas.microsoft.com/office/drawing/2016/5/9/chartex" xmlns:cx4="http://schemas.microsoft.com/office/drawing/2016/5/10/chartex" xmlns:cx5="http://schemas.microsoft.com/office/drawing/2016/5/11/chartex" xmlns:cx6="http://schemas.microsoft.com/office/drawing/2016/5/12/chartex" xmlns:cx7="http://schemas.microsoft.com/office/drawing/2016/5/13/chartex" xmlns:cx8="http://schemas.microsoft.com/office/drawing/2016/5/14/chartex" xmlns:mc="http://schemas.openxmlformats.org/markup-compatibility/2006" xmlns:aink="http://schemas.microsoft.com/office/drawing/2016/ink" xmlns:am3d="http://schemas.microsoft.com/office/drawing/2017/model3d" xmlns:o="urn:schemas-microsoft-com:office:office" xmlns:oel="http://schemas.microsoft.com/office/2019/extlst" xmlns:r="http://schemas.openxmlformats.org/officeDocument/2006/relationships" xmlns:m="http://schemas.openxmlformats.org/officeDocument/2006/math" xmlns:v="urn:schemas-microsoft-com:vml" xmlns:wp14="http://schemas.microsoft.com/office/word/2010/wordprocessingDrawing" xmlns:wp="http://schemas.openxmlformats.org/drawingml/2006/wordprocessingDrawing" xmlns:w10="urn:schemas-microsoft-com:office:word" xmlns:w="http://schemas.openxmlformats.org/wordprocessingml/2006/main" xmlns:w14="http://schemas.microsoft.com/office/word/2010/wordml" xmlns:w15="http://schemas.microsoft.com/office/word/2012/wordml" xmlns:w16cex="http://schemas.microsoft.com/office/word/2018/wordml/cex" xmlns:w16cid="http://schemas.microsoft.com/office/word/2016/wordml/cid" xmlns:w16="http://schemas.microsoft.com/office/word/2018/wordml" xmlns:w16sdtdh="http://schemas.microsoft.com/office/word/2020/wordml/sdtdatahash" xmlns:w16se="http://schemas.microsoft.com/office/word/2015/wordml/symex" xmlns:wpg="http://schemas.microsoft.com/office/word/2010/wordprocessingGroup" xmlns:wpi="http://schemas.microsoft.com/office/word/2010/wordprocessingInk" xmlns:wne="http://schemas.microsoft.com/office/word/2006/wordml" xmlns:wps="http://schemas.microsoft.com/office/word/2010/wordprocessingShape" mc:Ignorable="w14 w15 w16se w16cid w16 w16cex w16sdtdh wp14">
+<w:ftr xmlns:wpc="http://schemas.microsoft.com/office/word/2010/wordprocessingCanvas" xmlns:cx="http://schemas.microsoft.com/office/drawing/2014/chartex" xmlns:cx1="http://schemas.microsoft.com/office/drawing/2015/9/8/chartex" xmlns:cx2="http://schemas.microsoft.com/office/drawing/2015/10/21/chartex" xmlns:cx3="http://schemas.microsoft.com/office/drawing/2016/5/9/chartex" xmlns:cx4="http://schemas.microsoft.com/office/drawing/2016/5/10/chartex" xmlns:cx5="http://schemas.microsoft.com/office/drawing/2016/5/11/chartex" xmlns:cx6="http://schemas.microsoft.com/office/drawing/2016/5/12/chartex" xmlns:cx7="http://schemas.microsoft.com/office/drawing/2016/5/13/chartex" xmlns:cx8="http://schemas.microsoft.com/office/drawing/2016/5/14/chartex" xmlns:mc="http://schemas.openxmlformats.org/markup-compatibility/2006" xmlns:aink="http://schemas.microsoft.com/office/drawing/2016/ink" xmlns:am3d="http://schemas.microsoft.com/office/drawing/2017/model3d" xmlns:o="urn:schemas-microsoft-com:office:office" xmlns:oel="http://schemas.microsoft.com/office/2019/extlst" xmlns:r="http://schemas.openxmlformats.org/officeDocument/2006/relationships" xmlns:m="http://schemas.openxmlformats.org/officeDocument/2006/math" xmlns:v="urn:schemas-microsoft-com:vml" xmlns:wp14="http://schemas.microsoft.com/office/word/2010/wordprocessingDrawing" xmlns:wp="http://schemas.openxmlformats.org/drawingml/2006/wordprocessingDrawing" xmlns:w10="urn:schemas-microsoft-com:office:word" xmlns:w="http://schemas.openxmlformats.org/wordprocessingml/2006/main" xmlns:w14="http://schemas.microsoft.com/office/word/2010/wordml" xmlns:w15="http://schemas.microsoft.com/office/word/2012/wordml" xmlns:w16cex="http://schemas.microsoft.com/office/word/2018/wordml/cex" xmlns:w16cid="http://schemas.microsoft.com/office/word/2016/wordml/cid" xmlns:w16="http://schemas.microsoft.com/office/word/2018/wordml" xmlns:w16du="http://schemas.microsoft.com/office/word/2023/wordml/word16du" xmlns:w16sdtdh="http://schemas.microsoft.com/office/word/2020/wordml/sdtdatahash" xmlns:w16se="http://schemas.microsoft.com/office/word/2015/wordml/symex" xmlns:wpg="http://schemas.microsoft.com/office/word/2010/wordprocessingGroup" xmlns:wpi="http://schemas.microsoft.com/office/word/2010/wordprocessingInk" xmlns:wne="http://schemas.microsoft.com/office/word/2006/wordml" xmlns:wps="http://schemas.microsoft.com/office/word/2010/wordprocessingShape" mc:Ignorable="w14 w15 w16se w16cid w16 w16cex w16sdtdh wp14">
   <w:sdt>
     <w:sdtPr>
       <w:id w:val="-469980995"/>
@@ -4948,7 +5341,7 @@
 </file>
 
 <file path=word/footnotes.xml><?xml version="1.0" encoding="utf-8"?>
-<w:footnotes xmlns:wpc="http://schemas.microsoft.com/office/word/2010/wordprocessingCanvas" xmlns:cx="http://schemas.microsoft.com/office/drawing/2014/chartex" xmlns:cx1="http://schemas.microsoft.com/office/drawing/2015/9/8/chartex" xmlns:cx2="http://schemas.microsoft.com/office/drawing/2015/10/21/chartex" xmlns:cx3="http://schemas.microsoft.com/office/drawing/2016/5/9/chartex" xmlns:cx4="http://schemas.microsoft.com/office/drawing/2016/5/10/chartex" xmlns:cx5="http://schemas.microsoft.com/office/drawing/2016/5/11/chartex" xmlns:cx6="http://schemas.microsoft.com/office/drawing/2016/5/12/chartex" xmlns:cx7="http://schemas.microsoft.com/office/drawing/2016/5/13/chartex" xmlns:cx8="http://schemas.microsoft.com/office/drawing/2016/5/14/chartex" xmlns:mc="http://schemas.openxmlformats.org/markup-compatibility/2006" xmlns:aink="http://schemas.microsoft.com/office/drawing/2016/ink" xmlns:am3d="http://schemas.microsoft.com/office/drawing/2017/model3d" xmlns:o="urn:schemas-microsoft-com:office:office" xmlns:oel="http://schemas.microsoft.com/office/2019/extlst" xmlns:r="http://schemas.openxmlformats.org/officeDocument/2006/relationships" xmlns:m="http://schemas.openxmlformats.org/officeDocument/2006/math" xmlns:v="urn:schemas-microsoft-com:vml" xmlns:wp14="http://schemas.microsoft.com/office/word/2010/wordprocessingDrawing" xmlns:wp="http://schemas.openxmlformats.org/drawingml/2006/wordprocessingDrawing" xmlns:w10="urn:schemas-microsoft-com:office:word" xmlns:w="http://schemas.openxmlformats.org/wordprocessingml/2006/main" xmlns:w14="http://schemas.microsoft.com/office/word/2010/wordml" xmlns:w15="http://schemas.microsoft.com/office/word/2012/wordml" xmlns:w16cex="http://schemas.microsoft.com/office/word/2018/wordml/cex" xmlns:w16cid="http://schemas.microsoft.com/office/word/2016/wordml/cid" xmlns:w16="http://schemas.microsoft.com/office/word/2018/wordml" xmlns:w16sdtdh="http://schemas.microsoft.com/office/word/2020/wordml/sdtdatahash" xmlns:w16se="http://schemas.microsoft.com/office/word/2015/wordml/symex" xmlns:wpg="http://schemas.microsoft.com/office/word/2010/wordprocessingGroup" xmlns:wpi="http://schemas.microsoft.com/office/word/2010/wordprocessingInk" xmlns:wne="http://schemas.microsoft.com/office/word/2006/wordml" xmlns:wps="http://schemas.microsoft.com/office/word/2010/wordprocessingShape" mc:Ignorable="w14 w15 w16se w16cid w16 w16cex w16sdtdh wp14">
+<w:footnotes xmlns:wpc="http://schemas.microsoft.com/office/word/2010/wordprocessingCanvas" xmlns:cx="http://schemas.microsoft.com/office/drawing/2014/chartex" xmlns:cx1="http://schemas.microsoft.com/office/drawing/2015/9/8/chartex" xmlns:cx2="http://schemas.microsoft.com/office/drawing/2015/10/21/chartex" xmlns:cx3="http://schemas.microsoft.com/office/drawing/2016/5/9/chartex" xmlns:cx4="http://schemas.microsoft.com/office/drawing/2016/5/10/chartex" xmlns:cx5="http://schemas.microsoft.com/office/drawing/2016/5/11/chartex" xmlns:cx6="http://schemas.microsoft.com/office/drawing/2016/5/12/chartex" xmlns:cx7="http://schemas.microsoft.com/office/drawing/2016/5/13/chartex" xmlns:cx8="http://schemas.microsoft.com/office/drawing/2016/5/14/chartex" xmlns:mc="http://schemas.openxmlformats.org/markup-compatibility/2006" xmlns:aink="http://schemas.microsoft.com/office/drawing/2016/ink" xmlns:am3d="http://schemas.microsoft.com/office/drawing/2017/model3d" xmlns:o="urn:schemas-microsoft-com:office:office" xmlns:oel="http://schemas.microsoft.com/office/2019/extlst" xmlns:r="http://schemas.openxmlformats.org/officeDocument/2006/relationships" xmlns:m="http://schemas.openxmlformats.org/officeDocument/2006/math" xmlns:v="urn:schemas-microsoft-com:vml" xmlns:wp14="http://schemas.microsoft.com/office/word/2010/wordprocessingDrawing" xmlns:wp="http://schemas.openxmlformats.org/drawingml/2006/wordprocessingDrawing" xmlns:w10="urn:schemas-microsoft-com:office:word" xmlns:w="http://schemas.openxmlformats.org/wordprocessingml/2006/main" xmlns:w14="http://schemas.microsoft.com/office/word/2010/wordml" xmlns:w15="http://schemas.microsoft.com/office/word/2012/wordml" xmlns:w16cex="http://schemas.microsoft.com/office/word/2018/wordml/cex" xmlns:w16cid="http://schemas.microsoft.com/office/word/2016/wordml/cid" xmlns:w16="http://schemas.microsoft.com/office/word/2018/wordml" xmlns:w16du="http://schemas.microsoft.com/office/word/2023/wordml/word16du" xmlns:w16sdtdh="http://schemas.microsoft.com/office/word/2020/wordml/sdtdatahash" xmlns:w16se="http://schemas.microsoft.com/office/word/2015/wordml/symex" xmlns:wpg="http://schemas.microsoft.com/office/word/2010/wordprocessingGroup" xmlns:wpi="http://schemas.microsoft.com/office/word/2010/wordprocessingInk" xmlns:wne="http://schemas.microsoft.com/office/word/2006/wordml" xmlns:wps="http://schemas.microsoft.com/office/word/2010/wordprocessingShape" mc:Ignorable="w14 w15 w16se w16cid w16 w16cex w16sdtdh wp14">
   <w:footnote w:type="separator" w:id="-1">
     <w:p>
       <w:pPr>
@@ -4973,7 +5366,7 @@
 </file>
 
 <file path=word/numbering.xml><?xml version="1.0" encoding="utf-8"?>
-<w:numbering xmlns:wpc="http://schemas.microsoft.com/office/word/2010/wordprocessingCanvas" xmlns:cx="http://schemas.microsoft.com/office/drawing/2014/chartex" xmlns:cx1="http://schemas.microsoft.com/office/drawing/2015/9/8/chartex" xmlns:cx2="http://schemas.microsoft.com/office/drawing/2015/10/21/chartex" xmlns:cx3="http://schemas.microsoft.com/office/drawing/2016/5/9/chartex" xmlns:cx4="http://schemas.microsoft.com/office/drawing/2016/5/10/chartex" xmlns:cx5="http://schemas.microsoft.com/office/drawing/2016/5/11/chartex" xmlns:cx6="http://schemas.microsoft.com/office/drawing/2016/5/12/chartex" xmlns:cx7="http://schemas.microsoft.com/office/drawing/2016/5/13/chartex" xmlns:cx8="http://schemas.microsoft.com/office/drawing/2016/5/14/chartex" xmlns:mc="http://schemas.openxmlformats.org/markup-compatibility/2006" xmlns:aink="http://schemas.microsoft.com/office/drawing/2016/ink" xmlns:am3d="http://schemas.microsoft.com/office/drawing/2017/model3d" xmlns:o="urn:schemas-microsoft-com:office:office" xmlns:oel="http://schemas.microsoft.com/office/2019/extlst" xmlns:r="http://schemas.openxmlformats.org/officeDocument/2006/relationships" xmlns:m="http://schemas.openxmlformats.org/officeDocument/2006/math" xmlns:v="urn:schemas-microsoft-com:vml" xmlns:wp14="http://schemas.microsoft.com/office/word/2010/wordprocessingDrawing" xmlns:wp="http://schemas.openxmlformats.org/drawingml/2006/wordprocessingDrawing" xmlns:w10="urn:schemas-microsoft-com:office:word" xmlns:w="http://schemas.openxmlformats.org/wordprocessingml/2006/main" xmlns:w14="http://schemas.microsoft.com/office/word/2010/wordml" xmlns:w15="http://schemas.microsoft.com/office/word/2012/wordml" xmlns:w16cex="http://schemas.microsoft.com/office/word/2018/wordml/cex" xmlns:w16cid="http://schemas.microsoft.com/office/word/2016/wordml/cid" xmlns:w16="http://schemas.microsoft.com/office/word/2018/wordml" xmlns:w16sdtdh="http://schemas.microsoft.com/office/word/2020/wordml/sdtdatahash" xmlns:w16se="http://schemas.microsoft.com/office/word/2015/wordml/symex" xmlns:wpg="http://schemas.microsoft.com/office/word/2010/wordprocessingGroup" xmlns:wpi="http://schemas.microsoft.com/office/word/2010/wordprocessingInk" xmlns:wne="http://schemas.microsoft.com/office/word/2006/wordml" xmlns:wps="http://schemas.microsoft.com/office/word/2010/wordprocessingShape" mc:Ignorable="w14 w15 w16se w16cid w16 w16cex w16sdtdh wp14">
+<w:numbering xmlns:wpc="http://schemas.microsoft.com/office/word/2010/wordprocessingCanvas" xmlns:cx="http://schemas.microsoft.com/office/drawing/2014/chartex" xmlns:cx1="http://schemas.microsoft.com/office/drawing/2015/9/8/chartex" xmlns:cx2="http://schemas.microsoft.com/office/drawing/2015/10/21/chartex" xmlns:cx3="http://schemas.microsoft.com/office/drawing/2016/5/9/chartex" xmlns:cx4="http://schemas.microsoft.com/office/drawing/2016/5/10/chartex" xmlns:cx5="http://schemas.microsoft.com/office/drawing/2016/5/11/chartex" xmlns:cx6="http://schemas.microsoft.com/office/drawing/2016/5/12/chartex" xmlns:cx7="http://schemas.microsoft.com/office/drawing/2016/5/13/chartex" xmlns:cx8="http://schemas.microsoft.com/office/drawing/2016/5/14/chartex" xmlns:mc="http://schemas.openxmlformats.org/markup-compatibility/2006" xmlns:aink="http://schemas.microsoft.com/office/drawing/2016/ink" xmlns:am3d="http://schemas.microsoft.com/office/drawing/2017/model3d" xmlns:o="urn:schemas-microsoft-com:office:office" xmlns:oel="http://schemas.microsoft.com/office/2019/extlst" xmlns:r="http://schemas.openxmlformats.org/officeDocument/2006/relationships" xmlns:m="http://schemas.openxmlformats.org/officeDocument/2006/math" xmlns:v="urn:schemas-microsoft-com:vml" xmlns:wp14="http://schemas.microsoft.com/office/word/2010/wordprocessingDrawing" xmlns:wp="http://schemas.openxmlformats.org/drawingml/2006/wordprocessingDrawing" xmlns:w10="urn:schemas-microsoft-com:office:word" xmlns:w="http://schemas.openxmlformats.org/wordprocessingml/2006/main" xmlns:w14="http://schemas.microsoft.com/office/word/2010/wordml" xmlns:w15="http://schemas.microsoft.com/office/word/2012/wordml" xmlns:w16cex="http://schemas.microsoft.com/office/word/2018/wordml/cex" xmlns:w16cid="http://schemas.microsoft.com/office/word/2016/wordml/cid" xmlns:w16="http://schemas.microsoft.com/office/word/2018/wordml" xmlns:w16du="http://schemas.microsoft.com/office/word/2023/wordml/word16du" xmlns:w16sdtdh="http://schemas.microsoft.com/office/word/2020/wordml/sdtdatahash" xmlns:w16se="http://schemas.microsoft.com/office/word/2015/wordml/symex" xmlns:wpg="http://schemas.microsoft.com/office/word/2010/wordprocessingGroup" xmlns:wpi="http://schemas.microsoft.com/office/word/2010/wordprocessingInk" xmlns:wne="http://schemas.microsoft.com/office/word/2006/wordml" xmlns:wps="http://schemas.microsoft.com/office/word/2010/wordprocessingShape" mc:Ignorable="w14 w15 w16se w16cid w16 w16cex w16sdtdh wp14">
   <w:abstractNum w:abstractNumId="0" w15:restartNumberingAfterBreak="0">
     <w:nsid w:val="0E3F4064"/>
     <w:multiLevelType w:val="hybridMultilevel"/>
@@ -6292,6 +6685,7 @@
     <w:lsdException w:name="HTML Sample" w:semiHidden="1" w:unhideWhenUsed="1"/>
     <w:lsdException w:name="HTML Typewriter" w:semiHidden="1" w:unhideWhenUsed="1"/>
     <w:lsdException w:name="HTML Variable" w:semiHidden="1" w:unhideWhenUsed="1"/>
+    <w:lsdException w:name="Normal Table" w:semiHidden="1" w:unhideWhenUsed="1"/>
     <w:lsdException w:name="annotation subject" w:semiHidden="1" w:unhideWhenUsed="1"/>
     <w:lsdException w:name="No List" w:semiHidden="1" w:unhideWhenUsed="1"/>
     <w:lsdException w:name="Outline List 1" w:semiHidden="1" w:unhideWhenUsed="1"/>
@@ -6338,8 +6732,10 @@
     <w:lsdException w:name="Table Subtle 2" w:semiHidden="1" w:unhideWhenUsed="1"/>
     <w:lsdException w:name="Table Web 1" w:semiHidden="1" w:unhideWhenUsed="1"/>
     <w:lsdException w:name="Table Web 2" w:semiHidden="1" w:unhideWhenUsed="1"/>
+    <w:lsdException w:name="Table Web 3" w:semiHidden="1" w:unhideWhenUsed="1"/>
     <w:lsdException w:name="Balloon Text" w:semiHidden="1" w:unhideWhenUsed="1"/>
     <w:lsdException w:name="Table Grid" w:uiPriority="39"/>
+    <w:lsdException w:name="Table Theme" w:semiHidden="1" w:unhideWhenUsed="1"/>
     <w:lsdException w:name="Placeholder Text" w:semiHidden="1"/>
     <w:lsdException w:name="No Spacing" w:uiPriority="1" w:qFormat="1"/>
     <w:lsdException w:name="Light Shading" w:uiPriority="60"/>

--- a/doc/詩/唐朝/杜甫/杜甫-房兵曹胡馬.docx
+++ b/doc/詩/唐朝/杜甫/杜甫-房兵曹胡馬.docx
@@ -385,7 +385,6 @@
         <w:spacing w:after="0" w:line="400" w:lineRule="exact"/>
         <w:ind w:left="0" w:right="0" w:firstLine="0"/>
         <w:rPr>
-          <w:rFonts w:hint="eastAsia"/>
           <w:szCs w:val="28"/>
         </w:rPr>
       </w:pPr>
@@ -566,7 +565,7 @@
         <w:spacing w:line="380" w:lineRule="exact"/>
         <w:ind w:leftChars="0"/>
         <w:rPr>
-          <w:rFonts w:ascii="標楷體" w:eastAsia="標楷體" w:hAnsi="標楷體" w:cs="標楷體" w:hint="eastAsia"/>
+          <w:rFonts w:ascii="標楷體" w:eastAsia="標楷體" w:hAnsi="標楷體" w:cs="標楷體"/>
           <w:color w:val="000000"/>
           <w:sz w:val="28"/>
           <w:szCs w:val="28"/>
@@ -1078,7 +1077,7 @@
         <w:spacing w:line="380" w:lineRule="exact"/>
         <w:ind w:leftChars="0"/>
         <w:rPr>
-          <w:rFonts w:ascii="標楷體" w:eastAsia="標楷體" w:hAnsi="標楷體" w:cs="標楷體" w:hint="eastAsia"/>
+          <w:rFonts w:ascii="標楷體" w:eastAsia="標楷體" w:hAnsi="標楷體" w:cs="標楷體"/>
           <w:color w:val="000000"/>
           <w:spacing w:val="-10"/>
           <w:sz w:val="28"/>
@@ -2230,7 +2229,6 @@
         <w:ind w:left="-6" w:right="0" w:hanging="11"/>
         <w:jc w:val="both"/>
         <w:rPr>
-          <w:rFonts w:hint="eastAsia"/>
           <w:szCs w:val="28"/>
         </w:rPr>
       </w:pPr>
@@ -2379,15 +2377,7 @@
           <w:sz w:val="28"/>
           <w:szCs w:val="28"/>
         </w:rPr>
-        <w:t>抖擻</w:t>
-      </w:r>
-      <w:r>
-        <w:rPr>
-          <w:rFonts w:ascii="標楷體" w:eastAsia="標楷體" w:hAnsi="標楷體" w:hint="eastAsia"/>
-          <w:sz w:val="28"/>
-          <w:szCs w:val="28"/>
-        </w:rPr>
-        <w:t>（</w:t>
+        <w:t>抖擻（</w:t>
       </w:r>
       <w:proofErr w:type="gramStart"/>
       <w:r>
@@ -2397,16 +2387,7 @@
           <w:sz w:val="16"/>
           <w:szCs w:val="16"/>
         </w:rPr>
-        <w:t>ㄙㄡ</w:t>
-      </w:r>
-      <w:r>
-        <w:rPr>
-          <w:rFonts w:ascii="標楷體" w:eastAsia="標楷體" w:hAnsi="標楷體" w:hint="eastAsia"/>
-          <w:color w:val="FF0000"/>
-          <w:sz w:val="16"/>
-          <w:szCs w:val="16"/>
-        </w:rPr>
-        <w:t>ˇ</w:t>
+        <w:t>ㄙㄡˇ</w:t>
       </w:r>
       <w:proofErr w:type="gramEnd"/>
       <w:r>
@@ -2688,23 +2669,7 @@
           <w:sz w:val="28"/>
           <w:szCs w:val="28"/>
         </w:rPr>
-        <w:t>堅毅</w:t>
-      </w:r>
-      <w:r>
-        <w:rPr>
-          <w:rFonts w:ascii="標楷體" w:eastAsia="標楷體" w:hAnsi="標楷體" w:hint="eastAsia"/>
-          <w:sz w:val="28"/>
-          <w:szCs w:val="28"/>
-        </w:rPr>
-        <w:t>：</w:t>
-      </w:r>
-      <w:r>
-        <w:rPr>
-          <w:rFonts w:ascii="標楷體" w:eastAsia="標楷體" w:hAnsi="標楷體" w:hint="eastAsia"/>
-          <w:sz w:val="28"/>
-          <w:szCs w:val="28"/>
-        </w:rPr>
-        <w:t>堅定有毅力。【例】從這次突發事件中，可以看出她堅毅果敢的一面。</w:t>
+        <w:t>堅毅：堅定有毅力。【例】從這次突發事件中，可以看出她堅毅果敢的一面。</w:t>
       </w:r>
     </w:p>
     <w:p>
@@ -2892,16 +2857,7 @@
           <w:sz w:val="16"/>
           <w:szCs w:val="16"/>
         </w:rPr>
-        <w:t>ㄔㄜ</w:t>
-      </w:r>
-      <w:r>
-        <w:rPr>
-          <w:rFonts w:ascii="標楷體" w:eastAsia="標楷體" w:hAnsi="標楷體" w:hint="eastAsia"/>
-          <w:color w:val="FF0000"/>
-          <w:sz w:val="16"/>
-          <w:szCs w:val="16"/>
-        </w:rPr>
-        <w:t>ˋ</w:t>
+        <w:t>ㄔㄜˋ</w:t>
       </w:r>
       <w:proofErr w:type="gramEnd"/>
       <w:r>
@@ -3341,6 +3297,7 @@
       <w:p>
         <w:pPr>
           <w:pStyle w:val="a5"/>
+          <w:ind w:right="-2"/>
           <w:jc w:val="right"/>
         </w:pPr>
         <w:r>
